--- a/docs/Operational Plan.docx
+++ b/docs/Operational Plan.docx
@@ -2,193 +2,5870 @@
 <file path=word/document.xml><?xml version="1.0" encoding="utf-8"?>
 <w:document xmlns:wpc="http://schemas.microsoft.com/office/word/2010/wordprocessingCanvas" xmlns:cx="http://schemas.microsoft.com/office/drawing/2014/chartex" xmlns:cx1="http://schemas.microsoft.com/office/drawing/2015/9/8/chartex" xmlns:cx2="http://schemas.microsoft.com/office/drawing/2015/10/21/chartex" xmlns:cx3="http://schemas.microsoft.com/office/drawing/2016/5/9/chartex" xmlns:cx4="http://schemas.microsoft.com/office/drawing/2016/5/10/chartex" xmlns:cx5="http://schemas.microsoft.com/office/drawing/2016/5/11/chartex" xmlns:cx6="http://schemas.microsoft.com/office/drawing/2016/5/12/chartex" xmlns:cx7="http://schemas.microsoft.com/office/drawing/2016/5/13/chartex" xmlns:cx8="http://schemas.microsoft.com/office/drawing/2016/5/14/chartex" xmlns:mc="http://schemas.openxmlformats.org/markup-compatibility/2006" xmlns:aink="http://schemas.microsoft.com/office/drawing/2016/ink" xmlns:am3d="http://schemas.microsoft.com/office/drawing/2017/model3d" xmlns:o="urn:schemas-microsoft-com:office:office" xmlns:oel="http://schemas.microsoft.com/office/2019/extlst" xmlns:r="http://schemas.openxmlformats.org/officeDocument/2006/relationships" xmlns:m="http://schemas.openxmlformats.org/officeDocument/2006/math" xmlns:v="urn:schemas-microsoft-com:vml" xmlns:wp14="http://schemas.microsoft.com/office/word/2010/wordprocessingDrawing" xmlns:wp="http://schemas.openxmlformats.org/drawingml/2006/wordprocessingDrawing" xmlns:w10="urn:schemas-microsoft-com:office:word" xmlns:w="http://schemas.openxmlformats.org/wordprocessingml/2006/main" xmlns:w14="http://schemas.microsoft.com/office/word/2010/wordml" xmlns:w15="http://schemas.microsoft.com/office/word/2012/wordml" xmlns:w16cex="http://schemas.microsoft.com/office/word/2018/wordml/cex" xmlns:w16cid="http://schemas.microsoft.com/office/word/2016/wordml/cid" xmlns:w16="http://schemas.microsoft.com/office/word/2018/wordml" xmlns:w16sdtdh="http://schemas.microsoft.com/office/word/2020/wordml/sdtdatahash" xmlns:w16se="http://schemas.microsoft.com/office/word/2015/wordml/symex" xmlns:wpg="http://schemas.microsoft.com/office/word/2010/wordprocessingGroup" xmlns:wpi="http://schemas.microsoft.com/office/word/2010/wordprocessingInk" xmlns:wne="http://schemas.microsoft.com/office/word/2006/wordml" xmlns:wps="http://schemas.microsoft.com/office/word/2010/wordprocessingShape" mc:Ignorable="w14 w15 w16se w16cid w16 w16cex w16sdtdh wp14">
   <w:body>
-    <w:p>
-      <w:pPr>
-        <w:rPr>
-          <w:sz w:val="40"/>
-          <w:szCs w:val="40"/>
-        </w:rPr>
-      </w:pPr>
-      <w:r>
+    <w:sdt>
+      <w:sdtPr>
+        <w:id w:val="-1033726282"/>
+        <w:docPartObj>
+          <w:docPartGallery w:val="Cover Pages"/>
+          <w:docPartUnique/>
+        </w:docPartObj>
+      </w:sdtPr>
+      <w:sdtEndPr>
+        <w:rPr>
+          <w:rFonts w:cstheme="minorHAnsi"/>
+        </w:rPr>
+      </w:sdtEndPr>
+      <w:sdtContent>
+        <w:p/>
+        <w:p>
+          <w:pPr>
+            <w:rPr>
+              <w:rFonts w:cstheme="minorHAnsi"/>
+            </w:rPr>
+          </w:pPr>
+          <w:r>
+            <w:rPr>
+              <w:noProof/>
+            </w:rPr>
+            <mc:AlternateContent>
+              <mc:Choice Requires="wps">
+                <w:drawing>
+                  <wp:anchor distT="0" distB="0" distL="182880" distR="182880" simplePos="0" relativeHeight="251660288" behindDoc="0" locked="0" layoutInCell="1" allowOverlap="1" wp14:anchorId="67AAD9BB" wp14:editId="7A545FFB">
+                    <wp:simplePos x="0" y="0"/>
+                    <wp:positionH relativeFrom="margin">
+                      <wp:posOffset>190500</wp:posOffset>
+                    </wp:positionH>
+                    <wp:positionV relativeFrom="margin">
+                      <wp:posOffset>3489960</wp:posOffset>
+                    </wp:positionV>
+                    <wp:extent cx="6019800" cy="1813560"/>
+                    <wp:effectExtent l="0" t="0" r="0" b="15240"/>
+                    <wp:wrapSquare wrapText="bothSides"/>
+                    <wp:docPr id="131" name="Text Box 131"/>
+                    <wp:cNvGraphicFramePr/>
+                    <a:graphic xmlns:a="http://schemas.openxmlformats.org/drawingml/2006/main">
+                      <a:graphicData uri="http://schemas.microsoft.com/office/word/2010/wordprocessingShape">
+                        <wps:wsp>
+                          <wps:cNvSpPr txBox="1"/>
+                          <wps:spPr>
+                            <a:xfrm>
+                              <a:off x="0" y="0"/>
+                              <a:ext cx="6019800" cy="1813560"/>
+                            </a:xfrm>
+                            <a:prstGeom prst="rect">
+                              <a:avLst/>
+                            </a:prstGeom>
+                            <a:noFill/>
+                            <a:ln w="6350">
+                              <a:noFill/>
+                            </a:ln>
+                            <a:effectLst/>
+                          </wps:spPr>
+                          <wps:style>
+                            <a:lnRef idx="0">
+                              <a:schemeClr val="accent1"/>
+                            </a:lnRef>
+                            <a:fillRef idx="0">
+                              <a:schemeClr val="accent1"/>
+                            </a:fillRef>
+                            <a:effectRef idx="0">
+                              <a:schemeClr val="accent1"/>
+                            </a:effectRef>
+                            <a:fontRef idx="minor">
+                              <a:schemeClr val="dk1"/>
+                            </a:fontRef>
+                          </wps:style>
+                          <wps:txbx>
+                            <w:txbxContent>
+                              <w:p>
+                                <w:pPr>
+                                  <w:pStyle w:val="NoSpacing"/>
+                                  <w:spacing w:before="40" w:after="560" w:line="216" w:lineRule="auto"/>
+                                  <w:rPr>
+                                    <w:color w:val="4472C4" w:themeColor="accent1"/>
+                                    <w:sz w:val="72"/>
+                                    <w:szCs w:val="72"/>
+                                  </w:rPr>
+                                </w:pPr>
+                                <w:sdt>
+                                  <w:sdtPr>
+                                    <w:rPr>
+                                      <w:color w:val="4472C4" w:themeColor="accent1"/>
+                                      <w:sz w:val="56"/>
+                                      <w:szCs w:val="56"/>
+                                    </w:rPr>
+                                    <w:alias w:val="Title"/>
+                                    <w:tag w:val=""/>
+                                    <w:id w:val="151731938"/>
+                                    <w:dataBinding w:prefixMappings="xmlns:ns0='http://purl.org/dc/elements/1.1/' xmlns:ns1='http://schemas.openxmlformats.org/package/2006/metadata/core-properties' " w:xpath="/ns1:coreProperties[1]/ns0:title[1]" w:storeItemID="{6C3C8BC8-F283-45AE-878A-BAB7291924A1}"/>
+                                    <w:text/>
+                                  </w:sdtPr>
+                                  <w:sdtContent>
+                                    <w:r>
+                                      <w:rPr>
+                                        <w:color w:val="4472C4" w:themeColor="accent1"/>
+                                        <w:sz w:val="56"/>
+                                        <w:szCs w:val="56"/>
+                                      </w:rPr>
+                                      <w:t>Operational Plan</w:t>
+                                    </w:r>
+                                  </w:sdtContent>
+                                </w:sdt>
+                              </w:p>
+                              <w:sdt>
+                                <w:sdtPr>
+                                  <w:rPr>
+                                    <w:caps/>
+                                    <w:color w:val="1F4E79" w:themeColor="accent5" w:themeShade="80"/>
+                                    <w:sz w:val="28"/>
+                                    <w:szCs w:val="28"/>
+                                  </w:rPr>
+                                  <w:alias w:val="Subtitle"/>
+                                  <w:tag w:val=""/>
+                                  <w:id w:val="-2090151685"/>
+                                  <w:dataBinding w:prefixMappings="xmlns:ns0='http://purl.org/dc/elements/1.1/' xmlns:ns1='http://schemas.openxmlformats.org/package/2006/metadata/core-properties' " w:xpath="/ns1:coreProperties[1]/ns0:subject[1]" w:storeItemID="{6C3C8BC8-F283-45AE-878A-BAB7291924A1}"/>
+                                  <w:text/>
+                                </w:sdtPr>
+                                <w:sdtContent>
+                                  <w:p>
+                                    <w:pPr>
+                                      <w:pStyle w:val="NoSpacing"/>
+                                      <w:spacing w:before="40" w:after="40"/>
+                                      <w:rPr>
+                                        <w:caps/>
+                                        <w:color w:val="1F4E79" w:themeColor="accent5" w:themeShade="80"/>
+                                        <w:sz w:val="28"/>
+                                        <w:szCs w:val="28"/>
+                                      </w:rPr>
+                                    </w:pPr>
+                                    <w:r>
+                                      <w:rPr>
+                                        <w:caps/>
+                                        <w:color w:val="1F4E79" w:themeColor="accent5" w:themeShade="80"/>
+                                        <w:sz w:val="28"/>
+                                        <w:szCs w:val="28"/>
+                                      </w:rPr>
+                                      <w:t xml:space="preserve">Version </w:t>
+                                    </w:r>
+                                    <w:r>
+                                      <w:rPr>
+                                        <w:caps/>
+                                        <w:color w:val="1F4E79" w:themeColor="accent5" w:themeShade="80"/>
+                                        <w:sz w:val="28"/>
+                                        <w:szCs w:val="28"/>
+                                      </w:rPr>
+                                      <w:t>1.0</w:t>
+                                    </w:r>
+                                  </w:p>
+                                </w:sdtContent>
+                              </w:sdt>
+                              <w:p>
+                                <w:pPr>
+                                  <w:pStyle w:val="NoSpacing"/>
+                                  <w:spacing w:before="80" w:after="40"/>
+                                  <w:rPr>
+                                    <w:caps/>
+                                    <w:color w:val="5B9BD5" w:themeColor="accent5"/>
+                                    <w:sz w:val="24"/>
+                                    <w:szCs w:val="24"/>
+                                  </w:rPr>
+                                </w:pPr>
+                              </w:p>
+                              <w:p>
+                                <w:pPr>
+                                  <w:pStyle w:val="NoSpacing"/>
+                                  <w:spacing w:before="80" w:after="40"/>
+                                  <w:rPr>
+                                    <w:b/>
+                                    <w:bCs/>
+                                    <w:caps/>
+                                    <w:color w:val="5B9BD5" w:themeColor="accent5"/>
+                                    <w:sz w:val="28"/>
+                                    <w:szCs w:val="28"/>
+                                  </w:rPr>
+                                </w:pPr>
+                                <w:r>
+                                  <w:rPr>
+                                    <w:b/>
+                                    <w:bCs/>
+                                    <w:caps/>
+                                    <w:color w:val="5B9BD5" w:themeColor="accent5"/>
+                                    <w:sz w:val="28"/>
+                                    <w:szCs w:val="28"/>
+                                  </w:rPr>
+                                  <w:t>IS 27 Technical assignment</w:t>
+                                </w:r>
+                                <w:r>
+                                  <w:rPr>
+                                    <w:b/>
+                                    <w:bCs/>
+                                    <w:caps/>
+                                    <w:color w:val="5B9BD5" w:themeColor="accent5"/>
+                                    <w:sz w:val="28"/>
+                                    <w:szCs w:val="28"/>
+                                  </w:rPr>
+                                  <w:t xml:space="preserve"> – TWINKLE JOSEPH</w:t>
+                                </w:r>
+                              </w:p>
+                            </w:txbxContent>
+                          </wps:txbx>
+                          <wps:bodyPr rot="0" spcFirstLastPara="0" vertOverflow="overflow" horzOverflow="overflow" vert="horz" wrap="square" lIns="0" tIns="0" rIns="0" bIns="0" numCol="1" spcCol="0" rtlCol="0" fromWordArt="0" anchor="t" anchorCtr="0" forceAA="0" compatLnSpc="1">
+                            <a:prstTxWarp prst="textNoShape">
+                              <a:avLst/>
+                            </a:prstTxWarp>
+                            <a:noAutofit/>
+                          </wps:bodyPr>
+                        </wps:wsp>
+                      </a:graphicData>
+                    </a:graphic>
+                    <wp14:sizeRelH relativeFrom="margin">
+                      <wp14:pctWidth>0</wp14:pctWidth>
+                    </wp14:sizeRelH>
+                    <wp14:sizeRelV relativeFrom="page">
+                      <wp14:pctHeight>0</wp14:pctHeight>
+                    </wp14:sizeRelV>
+                  </wp:anchor>
+                </w:drawing>
+              </mc:Choice>
+              <mc:Fallback>
+                <w:pict>
+                  <v:shapetype w14:anchorId="67AAD9BB" id="_x0000_t202" coordsize="21600,21600" o:spt="202" path="m,l,21600r21600,l21600,xe">
+                    <v:stroke joinstyle="miter"/>
+                    <v:path gradientshapeok="t" o:connecttype="rect"/>
+                  </v:shapetype>
+                  <v:shape id="Text Box 131" o:spid="_x0000_s1026" type="#_x0000_t202" style="position:absolute;margin-left:15pt;margin-top:274.8pt;width:474pt;height:142.8pt;z-index:251660288;visibility:visible;mso-wrap-style:square;mso-width-percent:0;mso-height-percent:0;mso-wrap-distance-left:14.4pt;mso-wrap-distance-top:0;mso-wrap-distance-right:14.4pt;mso-wrap-distance-bottom:0;mso-position-horizontal:absolute;mso-position-horizontal-relative:margin;mso-position-vertical:absolute;mso-position-vertical-relative:margin;mso-width-percent:0;mso-height-percent:0;mso-width-relative:margin;mso-height-relative:page;v-text-anchor:top" o:gfxdata="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" filled="f" stroked="f" strokeweight=".5pt">
+                    <v:textbox inset="0,0,0,0">
+                      <w:txbxContent>
+                        <w:p>
+                          <w:pPr>
+                            <w:pStyle w:val="NoSpacing"/>
+                            <w:spacing w:before="40" w:after="560" w:line="216" w:lineRule="auto"/>
+                            <w:rPr>
+                              <w:color w:val="4472C4" w:themeColor="accent1"/>
+                              <w:sz w:val="72"/>
+                              <w:szCs w:val="72"/>
+                            </w:rPr>
+                          </w:pPr>
+                          <w:sdt>
+                            <w:sdtPr>
+                              <w:rPr>
+                                <w:color w:val="4472C4" w:themeColor="accent1"/>
+                                <w:sz w:val="56"/>
+                                <w:szCs w:val="56"/>
+                              </w:rPr>
+                              <w:alias w:val="Title"/>
+                              <w:tag w:val=""/>
+                              <w:id w:val="151731938"/>
+                              <w:dataBinding w:prefixMappings="xmlns:ns0='http://purl.org/dc/elements/1.1/' xmlns:ns1='http://schemas.openxmlformats.org/package/2006/metadata/core-properties' " w:xpath="/ns1:coreProperties[1]/ns0:title[1]" w:storeItemID="{6C3C8BC8-F283-45AE-878A-BAB7291924A1}"/>
+                              <w:text/>
+                            </w:sdtPr>
+                            <w:sdtContent>
+                              <w:r>
+                                <w:rPr>
+                                  <w:color w:val="4472C4" w:themeColor="accent1"/>
+                                  <w:sz w:val="56"/>
+                                  <w:szCs w:val="56"/>
+                                </w:rPr>
+                                <w:t>Operational Plan</w:t>
+                              </w:r>
+                            </w:sdtContent>
+                          </w:sdt>
+                        </w:p>
+                        <w:sdt>
+                          <w:sdtPr>
+                            <w:rPr>
+                              <w:caps/>
+                              <w:color w:val="1F4E79" w:themeColor="accent5" w:themeShade="80"/>
+                              <w:sz w:val="28"/>
+                              <w:szCs w:val="28"/>
+                            </w:rPr>
+                            <w:alias w:val="Subtitle"/>
+                            <w:tag w:val=""/>
+                            <w:id w:val="-2090151685"/>
+                            <w:dataBinding w:prefixMappings="xmlns:ns0='http://purl.org/dc/elements/1.1/' xmlns:ns1='http://schemas.openxmlformats.org/package/2006/metadata/core-properties' " w:xpath="/ns1:coreProperties[1]/ns0:subject[1]" w:storeItemID="{6C3C8BC8-F283-45AE-878A-BAB7291924A1}"/>
+                            <w:text/>
+                          </w:sdtPr>
+                          <w:sdtContent>
+                            <w:p>
+                              <w:pPr>
+                                <w:pStyle w:val="NoSpacing"/>
+                                <w:spacing w:before="40" w:after="40"/>
+                                <w:rPr>
+                                  <w:caps/>
+                                  <w:color w:val="1F4E79" w:themeColor="accent5" w:themeShade="80"/>
+                                  <w:sz w:val="28"/>
+                                  <w:szCs w:val="28"/>
+                                </w:rPr>
+                              </w:pPr>
+                              <w:r>
+                                <w:rPr>
+                                  <w:caps/>
+                                  <w:color w:val="1F4E79" w:themeColor="accent5" w:themeShade="80"/>
+                                  <w:sz w:val="28"/>
+                                  <w:szCs w:val="28"/>
+                                </w:rPr>
+                                <w:t xml:space="preserve">Version </w:t>
+                              </w:r>
+                              <w:r>
+                                <w:rPr>
+                                  <w:caps/>
+                                  <w:color w:val="1F4E79" w:themeColor="accent5" w:themeShade="80"/>
+                                  <w:sz w:val="28"/>
+                                  <w:szCs w:val="28"/>
+                                </w:rPr>
+                                <w:t>1.0</w:t>
+                              </w:r>
+                            </w:p>
+                          </w:sdtContent>
+                        </w:sdt>
+                        <w:p>
+                          <w:pPr>
+                            <w:pStyle w:val="NoSpacing"/>
+                            <w:spacing w:before="80" w:after="40"/>
+                            <w:rPr>
+                              <w:caps/>
+                              <w:color w:val="5B9BD5" w:themeColor="accent5"/>
+                              <w:sz w:val="24"/>
+                              <w:szCs w:val="24"/>
+                            </w:rPr>
+                          </w:pPr>
+                        </w:p>
+                        <w:p>
+                          <w:pPr>
+                            <w:pStyle w:val="NoSpacing"/>
+                            <w:spacing w:before="80" w:after="40"/>
+                            <w:rPr>
+                              <w:b/>
+                              <w:bCs/>
+                              <w:caps/>
+                              <w:color w:val="5B9BD5" w:themeColor="accent5"/>
+                              <w:sz w:val="28"/>
+                              <w:szCs w:val="28"/>
+                            </w:rPr>
+                          </w:pPr>
+                          <w:r>
+                            <w:rPr>
+                              <w:b/>
+                              <w:bCs/>
+                              <w:caps/>
+                              <w:color w:val="5B9BD5" w:themeColor="accent5"/>
+                              <w:sz w:val="28"/>
+                              <w:szCs w:val="28"/>
+                            </w:rPr>
+                            <w:t>IS 27 Technical assignment</w:t>
+                          </w:r>
+                          <w:r>
+                            <w:rPr>
+                              <w:b/>
+                              <w:bCs/>
+                              <w:caps/>
+                              <w:color w:val="5B9BD5" w:themeColor="accent5"/>
+                              <w:sz w:val="28"/>
+                              <w:szCs w:val="28"/>
+                            </w:rPr>
+                            <w:t xml:space="preserve"> – TWINKLE JOSEPH</w:t>
+                          </w:r>
+                        </w:p>
+                      </w:txbxContent>
+                    </v:textbox>
+                    <w10:wrap type="square" anchorx="margin" anchory="margin"/>
+                  </v:shape>
+                </w:pict>
+              </mc:Fallback>
+            </mc:AlternateContent>
+          </w:r>
+          <w:r>
+            <w:rPr>
+              <w:noProof/>
+            </w:rPr>
+            <mc:AlternateContent>
+              <mc:Choice Requires="wps">
+                <w:drawing>
+                  <wp:anchor distT="0" distB="0" distL="114300" distR="114300" simplePos="0" relativeHeight="251659264" behindDoc="0" locked="0" layoutInCell="1" allowOverlap="1" wp14:anchorId="7B28C28F" wp14:editId="65BCF018">
+                    <wp:simplePos x="0" y="0"/>
+                    <wp:positionH relativeFrom="margin">
+                      <wp:align>right</wp:align>
+                    </wp:positionH>
+                    <mc:AlternateContent>
+                      <mc:Choice Requires="wp14">
+                        <wp:positionV relativeFrom="page">
+                          <wp14:pctPosVOffset>2300</wp14:pctPosVOffset>
+                        </wp:positionV>
+                      </mc:Choice>
+                      <mc:Fallback>
+                        <wp:positionV relativeFrom="page">
+                          <wp:posOffset>231140</wp:posOffset>
+                        </wp:positionV>
+                      </mc:Fallback>
+                    </mc:AlternateContent>
+                    <wp:extent cx="594360" cy="987552"/>
+                    <wp:effectExtent l="0" t="0" r="0" b="5080"/>
+                    <wp:wrapNone/>
+                    <wp:docPr id="132" name="Rectangle 132"/>
+                    <wp:cNvGraphicFramePr>
+                      <a:graphicFrameLocks xmlns:a="http://schemas.openxmlformats.org/drawingml/2006/main" noChangeAspect="1"/>
+                    </wp:cNvGraphicFramePr>
+                    <a:graphic xmlns:a="http://schemas.openxmlformats.org/drawingml/2006/main">
+                      <a:graphicData uri="http://schemas.microsoft.com/office/word/2010/wordprocessingShape">
+                        <wps:wsp>
+                          <wps:cNvSpPr>
+                            <a:spLocks noChangeAspect="1"/>
+                          </wps:cNvSpPr>
+                          <wps:spPr>
+                            <a:xfrm>
+                              <a:off x="0" y="0"/>
+                              <a:ext cx="594360" cy="987552"/>
+                            </a:xfrm>
+                            <a:prstGeom prst="rect">
+                              <a:avLst/>
+                            </a:prstGeom>
+                            <a:ln>
+                              <a:noFill/>
+                            </a:ln>
+                          </wps:spPr>
+                          <wps:style>
+                            <a:lnRef idx="2">
+                              <a:schemeClr val="accent1">
+                                <a:shade val="50000"/>
+                              </a:schemeClr>
+                            </a:lnRef>
+                            <a:fillRef idx="1">
+                              <a:schemeClr val="accent1"/>
+                            </a:fillRef>
+                            <a:effectRef idx="0">
+                              <a:schemeClr val="accent1"/>
+                            </a:effectRef>
+                            <a:fontRef idx="minor">
+                              <a:schemeClr val="lt1"/>
+                            </a:fontRef>
+                          </wps:style>
+                          <wps:txbx>
+                            <w:txbxContent>
+                              <w:sdt>
+                                <w:sdtPr>
+                                  <w:rPr>
+                                    <w:color w:val="FFFFFF" w:themeColor="background1"/>
+                                    <w:sz w:val="24"/>
+                                    <w:szCs w:val="24"/>
+                                  </w:rPr>
+                                  <w:alias w:val="Year"/>
+                                  <w:tag w:val=""/>
+                                  <w:id w:val="-785116381"/>
+                                  <w:dataBinding w:prefixMappings="xmlns:ns0='http://schemas.microsoft.com/office/2006/coverPageProps' " w:xpath="/ns0:CoverPageProperties[1]/ns0:PublishDate[1]" w:storeItemID="{55AF091B-3C7A-41E3-B477-F2FDAA23CFDA}"/>
+                                  <w:date w:fullDate="2023-03-14T00:00:00Z">
+                                    <w:dateFormat w:val="yyyy"/>
+                                    <w:lid w:val="en-US"/>
+                                    <w:storeMappedDataAs w:val="dateTime"/>
+                                    <w:calendar w:val="gregorian"/>
+                                  </w:date>
+                                </w:sdtPr>
+                                <w:sdtContent>
+                                  <w:p>
+                                    <w:pPr>
+                                      <w:pStyle w:val="NoSpacing"/>
+                                      <w:jc w:val="right"/>
+                                      <w:rPr>
+                                        <w:color w:val="FFFFFF" w:themeColor="background1"/>
+                                        <w:sz w:val="24"/>
+                                        <w:szCs w:val="24"/>
+                                      </w:rPr>
+                                    </w:pPr>
+                                    <w:r>
+                                      <w:rPr>
+                                        <w:color w:val="FFFFFF" w:themeColor="background1"/>
+                                        <w:sz w:val="24"/>
+                                        <w:szCs w:val="24"/>
+                                      </w:rPr>
+                                      <w:t>2023</w:t>
+                                    </w:r>
+                                  </w:p>
+                                </w:sdtContent>
+                              </w:sdt>
+                            </w:txbxContent>
+                          </wps:txbx>
+                          <wps:bodyPr rot="0" spcFirstLastPara="0" vertOverflow="overflow" horzOverflow="overflow" vert="horz" wrap="square" lIns="45720" tIns="45720" rIns="45720" bIns="45720" numCol="1" spcCol="0" rtlCol="0" fromWordArt="0" anchor="b" anchorCtr="0" forceAA="0" compatLnSpc="1">
+                            <a:prstTxWarp prst="textNoShape">
+                              <a:avLst/>
+                            </a:prstTxWarp>
+                            <a:noAutofit/>
+                          </wps:bodyPr>
+                        </wps:wsp>
+                      </a:graphicData>
+                    </a:graphic>
+                    <wp14:sizeRelH relativeFrom="page">
+                      <wp14:pctWidth>7600</wp14:pctWidth>
+                    </wp14:sizeRelH>
+                    <wp14:sizeRelV relativeFrom="page">
+                      <wp14:pctHeight>9800</wp14:pctHeight>
+                    </wp14:sizeRelV>
+                  </wp:anchor>
+                </w:drawing>
+              </mc:Choice>
+              <mc:Fallback>
+                <w:pict>
+                  <v:rect w14:anchorId="7B28C28F" id="Rectangle 132" o:spid="_x0000_s1027" style="position:absolute;margin-left:-4.4pt;margin-top:0;width:46.8pt;height:77.75pt;z-index:251659264;visibility:visible;mso-wrap-style:square;mso-width-percent:76;mso-height-percent:98;mso-top-percent:23;mso-wrap-distance-left:9pt;mso-wrap-distance-top:0;mso-wrap-distance-right:9pt;mso-wrap-distance-bottom:0;mso-position-horizontal:right;mso-position-horizontal-relative:margin;mso-position-vertical-relative:page;mso-width-percent:76;mso-height-percent:98;mso-top-percent:23;mso-width-relative:page;mso-height-relative:page;v-text-anchor:bottom" o:gfxdata="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" fillcolor="#4472c4 [3204]" stroked="f" strokeweight="1pt">
+                    <o:lock v:ext="edit" aspectratio="t"/>
+                    <v:textbox inset="3.6pt,,3.6pt">
+                      <w:txbxContent>
+                        <w:sdt>
+                          <w:sdtPr>
+                            <w:rPr>
+                              <w:color w:val="FFFFFF" w:themeColor="background1"/>
+                              <w:sz w:val="24"/>
+                              <w:szCs w:val="24"/>
+                            </w:rPr>
+                            <w:alias w:val="Year"/>
+                            <w:tag w:val=""/>
+                            <w:id w:val="-785116381"/>
+                            <w:dataBinding w:prefixMappings="xmlns:ns0='http://schemas.microsoft.com/office/2006/coverPageProps' " w:xpath="/ns0:CoverPageProperties[1]/ns0:PublishDate[1]" w:storeItemID="{55AF091B-3C7A-41E3-B477-F2FDAA23CFDA}"/>
+                            <w:date w:fullDate="2023-03-14T00:00:00Z">
+                              <w:dateFormat w:val="yyyy"/>
+                              <w:lid w:val="en-US"/>
+                              <w:storeMappedDataAs w:val="dateTime"/>
+                              <w:calendar w:val="gregorian"/>
+                            </w:date>
+                          </w:sdtPr>
+                          <w:sdtContent>
+                            <w:p>
+                              <w:pPr>
+                                <w:pStyle w:val="NoSpacing"/>
+                                <w:jc w:val="right"/>
+                                <w:rPr>
+                                  <w:color w:val="FFFFFF" w:themeColor="background1"/>
+                                  <w:sz w:val="24"/>
+                                  <w:szCs w:val="24"/>
+                                </w:rPr>
+                              </w:pPr>
+                              <w:r>
+                                <w:rPr>
+                                  <w:color w:val="FFFFFF" w:themeColor="background1"/>
+                                  <w:sz w:val="24"/>
+                                  <w:szCs w:val="24"/>
+                                </w:rPr>
+                                <w:t>2023</w:t>
+                              </w:r>
+                            </w:p>
+                          </w:sdtContent>
+                        </w:sdt>
+                      </w:txbxContent>
+                    </v:textbox>
+                    <w10:wrap anchorx="margin" anchory="page"/>
+                  </v:rect>
+                </w:pict>
+              </mc:Fallback>
+            </mc:AlternateContent>
+          </w:r>
+          <w:r>
+            <w:rPr>
+              <w:rFonts w:cstheme="minorHAnsi"/>
+            </w:rPr>
+            <w:br w:type="page"/>
+          </w:r>
+        </w:p>
+      </w:sdtContent>
+    </w:sdt>
+    <w:bookmarkStart w:id="0" w:name="_Hlk63461907" w:displacedByCustomXml="next"/>
+    <w:sdt>
+      <w:sdtPr>
+        <w:rPr>
+          <w:rFonts w:asciiTheme="minorHAnsi" w:eastAsiaTheme="minorHAnsi" w:hAnsiTheme="minorHAnsi" w:cstheme="minorBidi"/>
+          <w:color w:val="auto"/>
+          <w:sz w:val="22"/>
+          <w:szCs w:val="22"/>
+          <w:lang w:val="en-CA"/>
+        </w:rPr>
+        <w:id w:val="-976686361"/>
+        <w:docPartObj>
+          <w:docPartGallery w:val="Table of Contents"/>
+          <w:docPartUnique/>
+        </w:docPartObj>
+      </w:sdtPr>
+      <w:sdtEndPr>
+        <w:rPr>
+          <w:b/>
+          <w:bCs/>
+          <w:noProof/>
+        </w:rPr>
+      </w:sdtEndPr>
+      <w:sdtContent>
+        <w:p>
+          <w:pPr>
+            <w:pStyle w:val="TOCHeading"/>
+            <w:numPr>
+              <w:ilvl w:val="0"/>
+              <w:numId w:val="0"/>
+            </w:numPr>
+            <w:ind w:left="432"/>
+          </w:pPr>
+          <w:r>
+            <w:t>Table of Contents</w:t>
+          </w:r>
+        </w:p>
+        <w:p>
+          <w:pPr>
+            <w:pStyle w:val="TOC1"/>
+            <w:rPr>
+              <w:rFonts w:eastAsiaTheme="minorEastAsia"/>
+              <w:b w:val="0"/>
+              <w:bCs w:val="0"/>
+              <w:lang w:eastAsia="en-CA"/>
+            </w:rPr>
+          </w:pPr>
+          <w:r>
+            <w:fldChar w:fldCharType="begin"/>
+          </w:r>
+          <w:r>
+            <w:instrText xml:space="preserve"> TOC \o "1-3" \h \z \u </w:instrText>
+          </w:r>
+          <w:r>
+            <w:fldChar w:fldCharType="separate"/>
+          </w:r>
+          <w:hyperlink w:anchor="_Toc129734125" w:history="1">
+            <w:r>
+              <w:rPr>
+                <w:rStyle w:val="Hyperlink"/>
+              </w:rPr>
+              <w:t>1</w:t>
+            </w:r>
+            <w:r>
+              <w:rPr>
+                <w:rFonts w:eastAsiaTheme="minorEastAsia"/>
+                <w:b w:val="0"/>
+                <w:bCs w:val="0"/>
+                <w:lang w:eastAsia="en-CA"/>
+              </w:rPr>
+              <w:tab/>
+            </w:r>
+            <w:r>
+              <w:rPr>
+                <w:rStyle w:val="Hyperlink"/>
+              </w:rPr>
+              <w:t>SAMPLE APPLICATION OVERVIEW</w:t>
+            </w:r>
+            <w:r>
+              <w:rPr>
+                <w:webHidden/>
+              </w:rPr>
+              <w:tab/>
+            </w:r>
+            <w:r>
+              <w:rPr>
+                <w:webHidden/>
+              </w:rPr>
+              <w:fldChar w:fldCharType="begin"/>
+            </w:r>
+            <w:r>
+              <w:rPr>
+                <w:webHidden/>
+              </w:rPr>
+              <w:instrText xml:space="preserve"> PAGEREF _Toc129734125 \h </w:instrText>
+            </w:r>
+            <w:r>
+              <w:rPr>
+                <w:webHidden/>
+              </w:rPr>
+            </w:r>
+            <w:r>
+              <w:rPr>
+                <w:webHidden/>
+              </w:rPr>
+              <w:fldChar w:fldCharType="separate"/>
+            </w:r>
+            <w:r>
+              <w:rPr>
+                <w:webHidden/>
+              </w:rPr>
+              <w:t>3</w:t>
+            </w:r>
+            <w:r>
+              <w:rPr>
+                <w:webHidden/>
+              </w:rPr>
+              <w:fldChar w:fldCharType="end"/>
+            </w:r>
+          </w:hyperlink>
+        </w:p>
+        <w:p>
+          <w:pPr>
+            <w:pStyle w:val="TOC1"/>
+            <w:rPr>
+              <w:rFonts w:eastAsiaTheme="minorEastAsia"/>
+              <w:b w:val="0"/>
+              <w:bCs w:val="0"/>
+              <w:lang w:eastAsia="en-CA"/>
+            </w:rPr>
+          </w:pPr>
+          <w:hyperlink w:anchor="_Toc129734126" w:history="1">
+            <w:r>
+              <w:rPr>
+                <w:rStyle w:val="Hyperlink"/>
+              </w:rPr>
+              <w:t>2</w:t>
+            </w:r>
+            <w:r>
+              <w:rPr>
+                <w:rFonts w:eastAsiaTheme="minorEastAsia"/>
+                <w:b w:val="0"/>
+                <w:bCs w:val="0"/>
+                <w:lang w:eastAsia="en-CA"/>
+              </w:rPr>
+              <w:tab/>
+            </w:r>
+            <w:r>
+              <w:rPr>
+                <w:rStyle w:val="Hyperlink"/>
+              </w:rPr>
+              <w:t>DEPLOYMENT ARCHITECTURE</w:t>
+            </w:r>
+            <w:r>
+              <w:rPr>
+                <w:webHidden/>
+              </w:rPr>
+              <w:tab/>
+            </w:r>
+            <w:r>
+              <w:rPr>
+                <w:webHidden/>
+              </w:rPr>
+              <w:fldChar w:fldCharType="begin"/>
+            </w:r>
+            <w:r>
+              <w:rPr>
+                <w:webHidden/>
+              </w:rPr>
+              <w:instrText xml:space="preserve"> PAGEREF _Toc129734126 \h </w:instrText>
+            </w:r>
+            <w:r>
+              <w:rPr>
+                <w:webHidden/>
+              </w:rPr>
+            </w:r>
+            <w:r>
+              <w:rPr>
+                <w:webHidden/>
+              </w:rPr>
+              <w:fldChar w:fldCharType="separate"/>
+            </w:r>
+            <w:r>
+              <w:rPr>
+                <w:webHidden/>
+              </w:rPr>
+              <w:t>3</w:t>
+            </w:r>
+            <w:r>
+              <w:rPr>
+                <w:webHidden/>
+              </w:rPr>
+              <w:fldChar w:fldCharType="end"/>
+            </w:r>
+          </w:hyperlink>
+        </w:p>
+        <w:p>
+          <w:pPr>
+            <w:pStyle w:val="TOC1"/>
+            <w:rPr>
+              <w:rFonts w:eastAsiaTheme="minorEastAsia"/>
+              <w:b w:val="0"/>
+              <w:bCs w:val="0"/>
+              <w:lang w:eastAsia="en-CA"/>
+            </w:rPr>
+          </w:pPr>
+          <w:hyperlink w:anchor="_Toc129734127" w:history="1">
+            <w:r>
+              <w:rPr>
+                <w:rStyle w:val="Hyperlink"/>
+              </w:rPr>
+              <w:t>3</w:t>
+            </w:r>
+            <w:r>
+              <w:rPr>
+                <w:rFonts w:eastAsiaTheme="minorEastAsia"/>
+                <w:b w:val="0"/>
+                <w:bCs w:val="0"/>
+                <w:lang w:eastAsia="en-CA"/>
+              </w:rPr>
+              <w:tab/>
+            </w:r>
+            <w:r>
+              <w:rPr>
+                <w:rStyle w:val="Hyperlink"/>
+              </w:rPr>
+              <w:t>DESIDGN CONSIDERATIONS AND DECISIONS</w:t>
+            </w:r>
+            <w:r>
+              <w:rPr>
+                <w:webHidden/>
+              </w:rPr>
+              <w:tab/>
+            </w:r>
+            <w:r>
+              <w:rPr>
+                <w:webHidden/>
+              </w:rPr>
+              <w:fldChar w:fldCharType="begin"/>
+            </w:r>
+            <w:r>
+              <w:rPr>
+                <w:webHidden/>
+              </w:rPr>
+              <w:instrText xml:space="preserve"> PAGEREF _Toc129734127 \h </w:instrText>
+            </w:r>
+            <w:r>
+              <w:rPr>
+                <w:webHidden/>
+              </w:rPr>
+            </w:r>
+            <w:r>
+              <w:rPr>
+                <w:webHidden/>
+              </w:rPr>
+              <w:fldChar w:fldCharType="separate"/>
+            </w:r>
+            <w:r>
+              <w:rPr>
+                <w:webHidden/>
+              </w:rPr>
+              <w:t>3</w:t>
+            </w:r>
+            <w:r>
+              <w:rPr>
+                <w:webHidden/>
+              </w:rPr>
+              <w:fldChar w:fldCharType="end"/>
+            </w:r>
+          </w:hyperlink>
+        </w:p>
+        <w:p>
+          <w:pPr>
+            <w:pStyle w:val="TOC1"/>
+            <w:rPr>
+              <w:rFonts w:eastAsiaTheme="minorEastAsia"/>
+              <w:b w:val="0"/>
+              <w:bCs w:val="0"/>
+              <w:lang w:eastAsia="en-CA"/>
+            </w:rPr>
+          </w:pPr>
+          <w:hyperlink w:anchor="_Toc129734132" w:history="1">
+            <w:r>
+              <w:rPr>
+                <w:rStyle w:val="Hyperlink"/>
+              </w:rPr>
+              <w:t>4</w:t>
+            </w:r>
+            <w:r>
+              <w:rPr>
+                <w:rFonts w:eastAsiaTheme="minorEastAsia"/>
+                <w:b w:val="0"/>
+                <w:bCs w:val="0"/>
+                <w:lang w:eastAsia="en-CA"/>
+              </w:rPr>
+              <w:tab/>
+            </w:r>
+            <w:r>
+              <w:rPr>
+                <w:rStyle w:val="Hyperlink"/>
+              </w:rPr>
+              <w:t>APPLICATION UPGRADE PLAN</w:t>
+            </w:r>
+            <w:r>
+              <w:rPr>
+                <w:webHidden/>
+              </w:rPr>
+              <w:tab/>
+            </w:r>
+            <w:r>
+              <w:rPr>
+                <w:webHidden/>
+              </w:rPr>
+              <w:fldChar w:fldCharType="begin"/>
+            </w:r>
+            <w:r>
+              <w:rPr>
+                <w:webHidden/>
+              </w:rPr>
+              <w:instrText xml:space="preserve"> PAGEREF _Toc129734132 \h </w:instrText>
+            </w:r>
+            <w:r>
+              <w:rPr>
+                <w:webHidden/>
+              </w:rPr>
+            </w:r>
+            <w:r>
+              <w:rPr>
+                <w:webHidden/>
+              </w:rPr>
+              <w:fldChar w:fldCharType="separate"/>
+            </w:r>
+            <w:r>
+              <w:rPr>
+                <w:webHidden/>
+              </w:rPr>
+              <w:t>4</w:t>
+            </w:r>
+            <w:r>
+              <w:rPr>
+                <w:webHidden/>
+              </w:rPr>
+              <w:fldChar w:fldCharType="end"/>
+            </w:r>
+          </w:hyperlink>
+        </w:p>
+        <w:p>
+          <w:pPr>
+            <w:pStyle w:val="TOC2"/>
+            <w:tabs>
+              <w:tab w:val="left" w:pos="880"/>
+              <w:tab w:val="right" w:leader="dot" w:pos="10070"/>
+            </w:tabs>
+            <w:rPr>
+              <w:rFonts w:eastAsiaTheme="minorEastAsia"/>
+              <w:noProof/>
+              <w:lang w:eastAsia="en-CA"/>
+            </w:rPr>
+          </w:pPr>
+          <w:hyperlink w:anchor="_Toc129734133" w:history="1">
+            <w:r>
+              <w:rPr>
+                <w:rStyle w:val="Hyperlink"/>
+                <w:noProof/>
+              </w:rPr>
+              <w:t>4.1</w:t>
+            </w:r>
+            <w:r>
+              <w:rPr>
+                <w:rFonts w:eastAsiaTheme="minorEastAsia"/>
+                <w:noProof/>
+                <w:lang w:eastAsia="en-CA"/>
+              </w:rPr>
+              <w:tab/>
+            </w:r>
+            <w:r>
+              <w:rPr>
+                <w:rStyle w:val="Hyperlink"/>
+                <w:noProof/>
+              </w:rPr>
+              <w:t>Plan the upgrade.</w:t>
+            </w:r>
+            <w:r>
+              <w:rPr>
+                <w:noProof/>
+                <w:webHidden/>
+              </w:rPr>
+              <w:tab/>
+            </w:r>
+            <w:r>
+              <w:rPr>
+                <w:noProof/>
+                <w:webHidden/>
+              </w:rPr>
+              <w:fldChar w:fldCharType="begin"/>
+            </w:r>
+            <w:r>
+              <w:rPr>
+                <w:noProof/>
+                <w:webHidden/>
+              </w:rPr>
+              <w:instrText xml:space="preserve"> PAGEREF _Toc129734133 \h </w:instrText>
+            </w:r>
+            <w:r>
+              <w:rPr>
+                <w:noProof/>
+                <w:webHidden/>
+              </w:rPr>
+            </w:r>
+            <w:r>
+              <w:rPr>
+                <w:noProof/>
+                <w:webHidden/>
+              </w:rPr>
+              <w:fldChar w:fldCharType="separate"/>
+            </w:r>
+            <w:r>
+              <w:rPr>
+                <w:noProof/>
+                <w:webHidden/>
+              </w:rPr>
+              <w:t>4</w:t>
+            </w:r>
+            <w:r>
+              <w:rPr>
+                <w:noProof/>
+                <w:webHidden/>
+              </w:rPr>
+              <w:fldChar w:fldCharType="end"/>
+            </w:r>
+          </w:hyperlink>
+        </w:p>
+        <w:p>
+          <w:pPr>
+            <w:pStyle w:val="TOC2"/>
+            <w:tabs>
+              <w:tab w:val="left" w:pos="880"/>
+              <w:tab w:val="right" w:leader="dot" w:pos="10070"/>
+            </w:tabs>
+            <w:rPr>
+              <w:rFonts w:eastAsiaTheme="minorEastAsia"/>
+              <w:noProof/>
+              <w:lang w:eastAsia="en-CA"/>
+            </w:rPr>
+          </w:pPr>
+          <w:hyperlink w:anchor="_Toc129734134" w:history="1">
+            <w:r>
+              <w:rPr>
+                <w:rStyle w:val="Hyperlink"/>
+                <w:noProof/>
+              </w:rPr>
+              <w:t>4.2</w:t>
+            </w:r>
+            <w:r>
+              <w:rPr>
+                <w:rFonts w:eastAsiaTheme="minorEastAsia"/>
+                <w:noProof/>
+                <w:lang w:eastAsia="en-CA"/>
+              </w:rPr>
+              <w:tab/>
+            </w:r>
+            <w:r>
+              <w:rPr>
+                <w:rStyle w:val="Hyperlink"/>
+                <w:noProof/>
+              </w:rPr>
+              <w:t>Backup the environment</w:t>
+            </w:r>
+            <w:r>
+              <w:rPr>
+                <w:noProof/>
+                <w:webHidden/>
+              </w:rPr>
+              <w:tab/>
+            </w:r>
+            <w:r>
+              <w:rPr>
+                <w:noProof/>
+                <w:webHidden/>
+              </w:rPr>
+              <w:fldChar w:fldCharType="begin"/>
+            </w:r>
+            <w:r>
+              <w:rPr>
+                <w:noProof/>
+                <w:webHidden/>
+              </w:rPr>
+              <w:instrText xml:space="preserve"> PAGEREF _Toc129734134 \h </w:instrText>
+            </w:r>
+            <w:r>
+              <w:rPr>
+                <w:noProof/>
+                <w:webHidden/>
+              </w:rPr>
+            </w:r>
+            <w:r>
+              <w:rPr>
+                <w:noProof/>
+                <w:webHidden/>
+              </w:rPr>
+              <w:fldChar w:fldCharType="separate"/>
+            </w:r>
+            <w:r>
+              <w:rPr>
+                <w:noProof/>
+                <w:webHidden/>
+              </w:rPr>
+              <w:t>4</w:t>
+            </w:r>
+            <w:r>
+              <w:rPr>
+                <w:noProof/>
+                <w:webHidden/>
+              </w:rPr>
+              <w:fldChar w:fldCharType="end"/>
+            </w:r>
+          </w:hyperlink>
+        </w:p>
+        <w:p>
+          <w:pPr>
+            <w:pStyle w:val="TOC2"/>
+            <w:tabs>
+              <w:tab w:val="left" w:pos="880"/>
+              <w:tab w:val="right" w:leader="dot" w:pos="10070"/>
+            </w:tabs>
+            <w:rPr>
+              <w:rFonts w:eastAsiaTheme="minorEastAsia"/>
+              <w:noProof/>
+              <w:lang w:eastAsia="en-CA"/>
+            </w:rPr>
+          </w:pPr>
+          <w:hyperlink w:anchor="_Toc129734135" w:history="1">
+            <w:r>
+              <w:rPr>
+                <w:rStyle w:val="Hyperlink"/>
+                <w:noProof/>
+              </w:rPr>
+              <w:t>4.3</w:t>
+            </w:r>
+            <w:r>
+              <w:rPr>
+                <w:rFonts w:eastAsiaTheme="minorEastAsia"/>
+                <w:noProof/>
+                <w:lang w:eastAsia="en-CA"/>
+              </w:rPr>
+              <w:tab/>
+            </w:r>
+            <w:r>
+              <w:rPr>
+                <w:rStyle w:val="Hyperlink"/>
+                <w:noProof/>
+              </w:rPr>
+              <w:t>Test the upgrade.</w:t>
+            </w:r>
+            <w:r>
+              <w:rPr>
+                <w:noProof/>
+                <w:webHidden/>
+              </w:rPr>
+              <w:tab/>
+            </w:r>
+            <w:r>
+              <w:rPr>
+                <w:noProof/>
+                <w:webHidden/>
+              </w:rPr>
+              <w:fldChar w:fldCharType="begin"/>
+            </w:r>
+            <w:r>
+              <w:rPr>
+                <w:noProof/>
+                <w:webHidden/>
+              </w:rPr>
+              <w:instrText xml:space="preserve"> PAGEREF _Toc129734135 \h </w:instrText>
+            </w:r>
+            <w:r>
+              <w:rPr>
+                <w:noProof/>
+                <w:webHidden/>
+              </w:rPr>
+            </w:r>
+            <w:r>
+              <w:rPr>
+                <w:noProof/>
+                <w:webHidden/>
+              </w:rPr>
+              <w:fldChar w:fldCharType="separate"/>
+            </w:r>
+            <w:r>
+              <w:rPr>
+                <w:noProof/>
+                <w:webHidden/>
+              </w:rPr>
+              <w:t>4</w:t>
+            </w:r>
+            <w:r>
+              <w:rPr>
+                <w:noProof/>
+                <w:webHidden/>
+              </w:rPr>
+              <w:fldChar w:fldCharType="end"/>
+            </w:r>
+          </w:hyperlink>
+        </w:p>
+        <w:p>
+          <w:pPr>
+            <w:pStyle w:val="TOC2"/>
+            <w:tabs>
+              <w:tab w:val="left" w:pos="880"/>
+              <w:tab w:val="right" w:leader="dot" w:pos="10070"/>
+            </w:tabs>
+            <w:rPr>
+              <w:rFonts w:eastAsiaTheme="minorEastAsia"/>
+              <w:noProof/>
+              <w:lang w:eastAsia="en-CA"/>
+            </w:rPr>
+          </w:pPr>
+          <w:hyperlink w:anchor="_Toc129734136" w:history="1">
+            <w:r>
+              <w:rPr>
+                <w:rStyle w:val="Hyperlink"/>
+                <w:noProof/>
+              </w:rPr>
+              <w:t>4.4</w:t>
+            </w:r>
+            <w:r>
+              <w:rPr>
+                <w:rFonts w:eastAsiaTheme="minorEastAsia"/>
+                <w:noProof/>
+                <w:lang w:eastAsia="en-CA"/>
+              </w:rPr>
+              <w:tab/>
+            </w:r>
+            <w:r>
+              <w:rPr>
+                <w:rStyle w:val="Hyperlink"/>
+                <w:noProof/>
+              </w:rPr>
+              <w:t>Implement the upgrade.</w:t>
+            </w:r>
+            <w:r>
+              <w:rPr>
+                <w:noProof/>
+                <w:webHidden/>
+              </w:rPr>
+              <w:tab/>
+            </w:r>
+            <w:r>
+              <w:rPr>
+                <w:noProof/>
+                <w:webHidden/>
+              </w:rPr>
+              <w:fldChar w:fldCharType="begin"/>
+            </w:r>
+            <w:r>
+              <w:rPr>
+                <w:noProof/>
+                <w:webHidden/>
+              </w:rPr>
+              <w:instrText xml:space="preserve"> PAGEREF _Toc129734136 \h </w:instrText>
+            </w:r>
+            <w:r>
+              <w:rPr>
+                <w:noProof/>
+                <w:webHidden/>
+              </w:rPr>
+            </w:r>
+            <w:r>
+              <w:rPr>
+                <w:noProof/>
+                <w:webHidden/>
+              </w:rPr>
+              <w:fldChar w:fldCharType="separate"/>
+            </w:r>
+            <w:r>
+              <w:rPr>
+                <w:noProof/>
+                <w:webHidden/>
+              </w:rPr>
+              <w:t>4</w:t>
+            </w:r>
+            <w:r>
+              <w:rPr>
+                <w:noProof/>
+                <w:webHidden/>
+              </w:rPr>
+              <w:fldChar w:fldCharType="end"/>
+            </w:r>
+          </w:hyperlink>
+        </w:p>
+        <w:p>
+          <w:pPr>
+            <w:pStyle w:val="TOC2"/>
+            <w:tabs>
+              <w:tab w:val="left" w:pos="880"/>
+              <w:tab w:val="right" w:leader="dot" w:pos="10070"/>
+            </w:tabs>
+            <w:rPr>
+              <w:rFonts w:eastAsiaTheme="minorEastAsia"/>
+              <w:noProof/>
+              <w:lang w:eastAsia="en-CA"/>
+            </w:rPr>
+          </w:pPr>
+          <w:hyperlink w:anchor="_Toc129734137" w:history="1">
+            <w:r>
+              <w:rPr>
+                <w:rStyle w:val="Hyperlink"/>
+                <w:noProof/>
+              </w:rPr>
+              <w:t>4.5</w:t>
+            </w:r>
+            <w:r>
+              <w:rPr>
+                <w:rFonts w:eastAsiaTheme="minorEastAsia"/>
+                <w:noProof/>
+                <w:lang w:eastAsia="en-CA"/>
+              </w:rPr>
+              <w:tab/>
+            </w:r>
+            <w:r>
+              <w:rPr>
+                <w:rStyle w:val="Hyperlink"/>
+                <w:noProof/>
+              </w:rPr>
+              <w:t>Verify the upgrade.</w:t>
+            </w:r>
+            <w:r>
+              <w:rPr>
+                <w:noProof/>
+                <w:webHidden/>
+              </w:rPr>
+              <w:tab/>
+            </w:r>
+            <w:r>
+              <w:rPr>
+                <w:noProof/>
+                <w:webHidden/>
+              </w:rPr>
+              <w:fldChar w:fldCharType="begin"/>
+            </w:r>
+            <w:r>
+              <w:rPr>
+                <w:noProof/>
+                <w:webHidden/>
+              </w:rPr>
+              <w:instrText xml:space="preserve"> PAGEREF _Toc129734137 \h </w:instrText>
+            </w:r>
+            <w:r>
+              <w:rPr>
+                <w:noProof/>
+                <w:webHidden/>
+              </w:rPr>
+            </w:r>
+            <w:r>
+              <w:rPr>
+                <w:noProof/>
+                <w:webHidden/>
+              </w:rPr>
+              <w:fldChar w:fldCharType="separate"/>
+            </w:r>
+            <w:r>
+              <w:rPr>
+                <w:noProof/>
+                <w:webHidden/>
+              </w:rPr>
+              <w:t>4</w:t>
+            </w:r>
+            <w:r>
+              <w:rPr>
+                <w:noProof/>
+                <w:webHidden/>
+              </w:rPr>
+              <w:fldChar w:fldCharType="end"/>
+            </w:r>
+          </w:hyperlink>
+        </w:p>
+        <w:p>
+          <w:pPr>
+            <w:pStyle w:val="TOC2"/>
+            <w:tabs>
+              <w:tab w:val="left" w:pos="880"/>
+              <w:tab w:val="right" w:leader="dot" w:pos="10070"/>
+            </w:tabs>
+            <w:rPr>
+              <w:rFonts w:eastAsiaTheme="minorEastAsia"/>
+              <w:noProof/>
+              <w:lang w:eastAsia="en-CA"/>
+            </w:rPr>
+          </w:pPr>
+          <w:hyperlink w:anchor="_Toc129734138" w:history="1">
+            <w:r>
+              <w:rPr>
+                <w:rStyle w:val="Hyperlink"/>
+                <w:noProof/>
+              </w:rPr>
+              <w:t>4.6</w:t>
+            </w:r>
+            <w:r>
+              <w:rPr>
+                <w:rFonts w:eastAsiaTheme="minorEastAsia"/>
+                <w:noProof/>
+                <w:lang w:eastAsia="en-CA"/>
+              </w:rPr>
+              <w:tab/>
+            </w:r>
+            <w:r>
+              <w:rPr>
+                <w:rStyle w:val="Hyperlink"/>
+                <w:noProof/>
+              </w:rPr>
+              <w:t>Automation Scripts</w:t>
+            </w:r>
+            <w:r>
+              <w:rPr>
+                <w:noProof/>
+                <w:webHidden/>
+              </w:rPr>
+              <w:tab/>
+            </w:r>
+            <w:r>
+              <w:rPr>
+                <w:noProof/>
+                <w:webHidden/>
+              </w:rPr>
+              <w:fldChar w:fldCharType="begin"/>
+            </w:r>
+            <w:r>
+              <w:rPr>
+                <w:noProof/>
+                <w:webHidden/>
+              </w:rPr>
+              <w:instrText xml:space="preserve"> PAGEREF _Toc129734138 \h </w:instrText>
+            </w:r>
+            <w:r>
+              <w:rPr>
+                <w:noProof/>
+                <w:webHidden/>
+              </w:rPr>
+            </w:r>
+            <w:r>
+              <w:rPr>
+                <w:noProof/>
+                <w:webHidden/>
+              </w:rPr>
+              <w:fldChar w:fldCharType="separate"/>
+            </w:r>
+            <w:r>
+              <w:rPr>
+                <w:noProof/>
+                <w:webHidden/>
+              </w:rPr>
+              <w:t>4</w:t>
+            </w:r>
+            <w:r>
+              <w:rPr>
+                <w:noProof/>
+                <w:webHidden/>
+              </w:rPr>
+              <w:fldChar w:fldCharType="end"/>
+            </w:r>
+          </w:hyperlink>
+        </w:p>
+        <w:p>
+          <w:pPr>
+            <w:pStyle w:val="TOC1"/>
+            <w:rPr>
+              <w:rFonts w:eastAsiaTheme="minorEastAsia"/>
+              <w:b w:val="0"/>
+              <w:bCs w:val="0"/>
+              <w:lang w:eastAsia="en-CA"/>
+            </w:rPr>
+          </w:pPr>
+          <w:hyperlink w:anchor="_Toc129734139" w:history="1">
+            <w:r>
+              <w:rPr>
+                <w:rStyle w:val="Hyperlink"/>
+              </w:rPr>
+              <w:t>5</w:t>
+            </w:r>
+            <w:r>
+              <w:rPr>
+                <w:rFonts w:eastAsiaTheme="minorEastAsia"/>
+                <w:b w:val="0"/>
+                <w:bCs w:val="0"/>
+                <w:lang w:eastAsia="en-CA"/>
+              </w:rPr>
+              <w:tab/>
+            </w:r>
+            <w:r>
+              <w:rPr>
+                <w:rStyle w:val="Hyperlink"/>
+              </w:rPr>
+              <w:t>MONITORING PLAN</w:t>
+            </w:r>
+            <w:r>
+              <w:rPr>
+                <w:webHidden/>
+              </w:rPr>
+              <w:tab/>
+            </w:r>
+            <w:r>
+              <w:rPr>
+                <w:webHidden/>
+              </w:rPr>
+              <w:fldChar w:fldCharType="begin"/>
+            </w:r>
+            <w:r>
+              <w:rPr>
+                <w:webHidden/>
+              </w:rPr>
+              <w:instrText xml:space="preserve"> PAGEREF _Toc129734139 \h </w:instrText>
+            </w:r>
+            <w:r>
+              <w:rPr>
+                <w:webHidden/>
+              </w:rPr>
+            </w:r>
+            <w:r>
+              <w:rPr>
+                <w:webHidden/>
+              </w:rPr>
+              <w:fldChar w:fldCharType="separate"/>
+            </w:r>
+            <w:r>
+              <w:rPr>
+                <w:webHidden/>
+              </w:rPr>
+              <w:t>4</w:t>
+            </w:r>
+            <w:r>
+              <w:rPr>
+                <w:webHidden/>
+              </w:rPr>
+              <w:fldChar w:fldCharType="end"/>
+            </w:r>
+          </w:hyperlink>
+        </w:p>
+        <w:p>
+          <w:pPr>
+            <w:pStyle w:val="TOC2"/>
+            <w:tabs>
+              <w:tab w:val="left" w:pos="880"/>
+              <w:tab w:val="right" w:leader="dot" w:pos="10070"/>
+            </w:tabs>
+            <w:rPr>
+              <w:rFonts w:eastAsiaTheme="minorEastAsia"/>
+              <w:noProof/>
+              <w:lang w:eastAsia="en-CA"/>
+            </w:rPr>
+          </w:pPr>
+          <w:hyperlink w:anchor="_Toc129734140" w:history="1">
+            <w:r>
+              <w:rPr>
+                <w:rStyle w:val="Hyperlink"/>
+                <w:noProof/>
+              </w:rPr>
+              <w:t>5.1</w:t>
+            </w:r>
+            <w:r>
+              <w:rPr>
+                <w:rFonts w:eastAsiaTheme="minorEastAsia"/>
+                <w:noProof/>
+                <w:lang w:eastAsia="en-CA"/>
+              </w:rPr>
+              <w:tab/>
+            </w:r>
+            <w:r>
+              <w:rPr>
+                <w:rStyle w:val="Hyperlink"/>
+                <w:noProof/>
+              </w:rPr>
+              <w:t>CORE METRICS / SIGNALS</w:t>
+            </w:r>
+            <w:r>
+              <w:rPr>
+                <w:noProof/>
+                <w:webHidden/>
+              </w:rPr>
+              <w:tab/>
+            </w:r>
+            <w:r>
+              <w:rPr>
+                <w:noProof/>
+                <w:webHidden/>
+              </w:rPr>
+              <w:fldChar w:fldCharType="begin"/>
+            </w:r>
+            <w:r>
+              <w:rPr>
+                <w:noProof/>
+                <w:webHidden/>
+              </w:rPr>
+              <w:instrText xml:space="preserve"> PAGEREF _Toc129734140 \h </w:instrText>
+            </w:r>
+            <w:r>
+              <w:rPr>
+                <w:noProof/>
+                <w:webHidden/>
+              </w:rPr>
+            </w:r>
+            <w:r>
+              <w:rPr>
+                <w:noProof/>
+                <w:webHidden/>
+              </w:rPr>
+              <w:fldChar w:fldCharType="separate"/>
+            </w:r>
+            <w:r>
+              <w:rPr>
+                <w:noProof/>
+                <w:webHidden/>
+              </w:rPr>
+              <w:t>5</w:t>
+            </w:r>
+            <w:r>
+              <w:rPr>
+                <w:noProof/>
+                <w:webHidden/>
+              </w:rPr>
+              <w:fldChar w:fldCharType="end"/>
+            </w:r>
+          </w:hyperlink>
+        </w:p>
+        <w:p>
+          <w:pPr>
+            <w:pStyle w:val="TOC3"/>
+            <w:tabs>
+              <w:tab w:val="left" w:pos="1320"/>
+              <w:tab w:val="right" w:leader="dot" w:pos="10070"/>
+            </w:tabs>
+            <w:rPr>
+              <w:rFonts w:eastAsiaTheme="minorEastAsia"/>
+              <w:noProof/>
+              <w:lang w:eastAsia="en-CA"/>
+            </w:rPr>
+          </w:pPr>
+          <w:hyperlink w:anchor="_Toc129734141" w:history="1">
+            <w:r>
+              <w:rPr>
+                <w:rStyle w:val="Hyperlink"/>
+                <w:noProof/>
+              </w:rPr>
+              <w:t>5.1.1</w:t>
+            </w:r>
+            <w:r>
+              <w:rPr>
+                <w:rFonts w:eastAsiaTheme="minorEastAsia"/>
+                <w:noProof/>
+                <w:lang w:eastAsia="en-CA"/>
+              </w:rPr>
+              <w:tab/>
+            </w:r>
+            <w:r>
+              <w:rPr>
+                <w:rStyle w:val="Hyperlink"/>
+                <w:noProof/>
+              </w:rPr>
+              <w:t>Availability</w:t>
+            </w:r>
+            <w:r>
+              <w:rPr>
+                <w:noProof/>
+                <w:webHidden/>
+              </w:rPr>
+              <w:tab/>
+            </w:r>
+            <w:r>
+              <w:rPr>
+                <w:noProof/>
+                <w:webHidden/>
+              </w:rPr>
+              <w:fldChar w:fldCharType="begin"/>
+            </w:r>
+            <w:r>
+              <w:rPr>
+                <w:noProof/>
+                <w:webHidden/>
+              </w:rPr>
+              <w:instrText xml:space="preserve"> PAGEREF _Toc129734141 \h </w:instrText>
+            </w:r>
+            <w:r>
+              <w:rPr>
+                <w:noProof/>
+                <w:webHidden/>
+              </w:rPr>
+            </w:r>
+            <w:r>
+              <w:rPr>
+                <w:noProof/>
+                <w:webHidden/>
+              </w:rPr>
+              <w:fldChar w:fldCharType="separate"/>
+            </w:r>
+            <w:r>
+              <w:rPr>
+                <w:noProof/>
+                <w:webHidden/>
+              </w:rPr>
+              <w:t>5</w:t>
+            </w:r>
+            <w:r>
+              <w:rPr>
+                <w:noProof/>
+                <w:webHidden/>
+              </w:rPr>
+              <w:fldChar w:fldCharType="end"/>
+            </w:r>
+          </w:hyperlink>
+        </w:p>
+        <w:p>
+          <w:pPr>
+            <w:pStyle w:val="TOC3"/>
+            <w:tabs>
+              <w:tab w:val="left" w:pos="1320"/>
+              <w:tab w:val="right" w:leader="dot" w:pos="10070"/>
+            </w:tabs>
+            <w:rPr>
+              <w:rFonts w:eastAsiaTheme="minorEastAsia"/>
+              <w:noProof/>
+              <w:lang w:eastAsia="en-CA"/>
+            </w:rPr>
+          </w:pPr>
+          <w:hyperlink w:anchor="_Toc129734142" w:history="1">
+            <w:r>
+              <w:rPr>
+                <w:rStyle w:val="Hyperlink"/>
+                <w:noProof/>
+              </w:rPr>
+              <w:t>5.1.2</w:t>
+            </w:r>
+            <w:r>
+              <w:rPr>
+                <w:rFonts w:eastAsiaTheme="minorEastAsia"/>
+                <w:noProof/>
+                <w:lang w:eastAsia="en-CA"/>
+              </w:rPr>
+              <w:tab/>
+            </w:r>
+            <w:r>
+              <w:rPr>
+                <w:rStyle w:val="Hyperlink"/>
+                <w:noProof/>
+              </w:rPr>
+              <w:t>Response Time</w:t>
+            </w:r>
+            <w:r>
+              <w:rPr>
+                <w:noProof/>
+                <w:webHidden/>
+              </w:rPr>
+              <w:tab/>
+            </w:r>
+            <w:r>
+              <w:rPr>
+                <w:noProof/>
+                <w:webHidden/>
+              </w:rPr>
+              <w:fldChar w:fldCharType="begin"/>
+            </w:r>
+            <w:r>
+              <w:rPr>
+                <w:noProof/>
+                <w:webHidden/>
+              </w:rPr>
+              <w:instrText xml:space="preserve"> PAGEREF _Toc129734142 \h </w:instrText>
+            </w:r>
+            <w:r>
+              <w:rPr>
+                <w:noProof/>
+                <w:webHidden/>
+              </w:rPr>
+            </w:r>
+            <w:r>
+              <w:rPr>
+                <w:noProof/>
+                <w:webHidden/>
+              </w:rPr>
+              <w:fldChar w:fldCharType="separate"/>
+            </w:r>
+            <w:r>
+              <w:rPr>
+                <w:noProof/>
+                <w:webHidden/>
+              </w:rPr>
+              <w:t>5</w:t>
+            </w:r>
+            <w:r>
+              <w:rPr>
+                <w:noProof/>
+                <w:webHidden/>
+              </w:rPr>
+              <w:fldChar w:fldCharType="end"/>
+            </w:r>
+          </w:hyperlink>
+        </w:p>
+        <w:p>
+          <w:pPr>
+            <w:pStyle w:val="TOC3"/>
+            <w:tabs>
+              <w:tab w:val="left" w:pos="1320"/>
+              <w:tab w:val="right" w:leader="dot" w:pos="10070"/>
+            </w:tabs>
+            <w:rPr>
+              <w:rFonts w:eastAsiaTheme="minorEastAsia"/>
+              <w:noProof/>
+              <w:lang w:eastAsia="en-CA"/>
+            </w:rPr>
+          </w:pPr>
+          <w:hyperlink w:anchor="_Toc129734143" w:history="1">
+            <w:r>
+              <w:rPr>
+                <w:rStyle w:val="Hyperlink"/>
+                <w:noProof/>
+              </w:rPr>
+              <w:t>5.1.3</w:t>
+            </w:r>
+            <w:r>
+              <w:rPr>
+                <w:rFonts w:eastAsiaTheme="minorEastAsia"/>
+                <w:noProof/>
+                <w:lang w:eastAsia="en-CA"/>
+              </w:rPr>
+              <w:tab/>
+            </w:r>
+            <w:r>
+              <w:rPr>
+                <w:rStyle w:val="Hyperlink"/>
+                <w:noProof/>
+              </w:rPr>
+              <w:t>CPU Usage</w:t>
+            </w:r>
+            <w:r>
+              <w:rPr>
+                <w:noProof/>
+                <w:webHidden/>
+              </w:rPr>
+              <w:tab/>
+            </w:r>
+            <w:r>
+              <w:rPr>
+                <w:noProof/>
+                <w:webHidden/>
+              </w:rPr>
+              <w:fldChar w:fldCharType="begin"/>
+            </w:r>
+            <w:r>
+              <w:rPr>
+                <w:noProof/>
+                <w:webHidden/>
+              </w:rPr>
+              <w:instrText xml:space="preserve"> PAGEREF _Toc129734143 \h </w:instrText>
+            </w:r>
+            <w:r>
+              <w:rPr>
+                <w:noProof/>
+                <w:webHidden/>
+              </w:rPr>
+            </w:r>
+            <w:r>
+              <w:rPr>
+                <w:noProof/>
+                <w:webHidden/>
+              </w:rPr>
+              <w:fldChar w:fldCharType="separate"/>
+            </w:r>
+            <w:r>
+              <w:rPr>
+                <w:noProof/>
+                <w:webHidden/>
+              </w:rPr>
+              <w:t>5</w:t>
+            </w:r>
+            <w:r>
+              <w:rPr>
+                <w:noProof/>
+                <w:webHidden/>
+              </w:rPr>
+              <w:fldChar w:fldCharType="end"/>
+            </w:r>
+          </w:hyperlink>
+        </w:p>
+        <w:p>
+          <w:pPr>
+            <w:pStyle w:val="TOC3"/>
+            <w:tabs>
+              <w:tab w:val="left" w:pos="1320"/>
+              <w:tab w:val="right" w:leader="dot" w:pos="10070"/>
+            </w:tabs>
+            <w:rPr>
+              <w:rFonts w:eastAsiaTheme="minorEastAsia"/>
+              <w:noProof/>
+              <w:lang w:eastAsia="en-CA"/>
+            </w:rPr>
+          </w:pPr>
+          <w:hyperlink w:anchor="_Toc129734144" w:history="1">
+            <w:r>
+              <w:rPr>
+                <w:rStyle w:val="Hyperlink"/>
+                <w:noProof/>
+              </w:rPr>
+              <w:t>5.1.4</w:t>
+            </w:r>
+            <w:r>
+              <w:rPr>
+                <w:rFonts w:eastAsiaTheme="minorEastAsia"/>
+                <w:noProof/>
+                <w:lang w:eastAsia="en-CA"/>
+              </w:rPr>
+              <w:tab/>
+            </w:r>
+            <w:r>
+              <w:rPr>
+                <w:rStyle w:val="Hyperlink"/>
+                <w:noProof/>
+              </w:rPr>
+              <w:t>Memory Usage</w:t>
+            </w:r>
+            <w:r>
+              <w:rPr>
+                <w:noProof/>
+                <w:webHidden/>
+              </w:rPr>
+              <w:tab/>
+            </w:r>
+            <w:r>
+              <w:rPr>
+                <w:noProof/>
+                <w:webHidden/>
+              </w:rPr>
+              <w:fldChar w:fldCharType="begin"/>
+            </w:r>
+            <w:r>
+              <w:rPr>
+                <w:noProof/>
+                <w:webHidden/>
+              </w:rPr>
+              <w:instrText xml:space="preserve"> PAGEREF _Toc129734144 \h </w:instrText>
+            </w:r>
+            <w:r>
+              <w:rPr>
+                <w:noProof/>
+                <w:webHidden/>
+              </w:rPr>
+            </w:r>
+            <w:r>
+              <w:rPr>
+                <w:noProof/>
+                <w:webHidden/>
+              </w:rPr>
+              <w:fldChar w:fldCharType="separate"/>
+            </w:r>
+            <w:r>
+              <w:rPr>
+                <w:noProof/>
+                <w:webHidden/>
+              </w:rPr>
+              <w:t>5</w:t>
+            </w:r>
+            <w:r>
+              <w:rPr>
+                <w:noProof/>
+                <w:webHidden/>
+              </w:rPr>
+              <w:fldChar w:fldCharType="end"/>
+            </w:r>
+          </w:hyperlink>
+        </w:p>
+        <w:p>
+          <w:pPr>
+            <w:pStyle w:val="TOC3"/>
+            <w:tabs>
+              <w:tab w:val="left" w:pos="1320"/>
+              <w:tab w:val="right" w:leader="dot" w:pos="10070"/>
+            </w:tabs>
+            <w:rPr>
+              <w:rFonts w:eastAsiaTheme="minorEastAsia"/>
+              <w:noProof/>
+              <w:lang w:eastAsia="en-CA"/>
+            </w:rPr>
+          </w:pPr>
+          <w:hyperlink w:anchor="_Toc129734145" w:history="1">
+            <w:r>
+              <w:rPr>
+                <w:rStyle w:val="Hyperlink"/>
+                <w:noProof/>
+              </w:rPr>
+              <w:t>5.1.5</w:t>
+            </w:r>
+            <w:r>
+              <w:rPr>
+                <w:rFonts w:eastAsiaTheme="minorEastAsia"/>
+                <w:noProof/>
+                <w:lang w:eastAsia="en-CA"/>
+              </w:rPr>
+              <w:tab/>
+            </w:r>
+            <w:r>
+              <w:rPr>
+                <w:rStyle w:val="Hyperlink"/>
+                <w:noProof/>
+              </w:rPr>
+              <w:t>Error Rate</w:t>
+            </w:r>
+            <w:r>
+              <w:rPr>
+                <w:noProof/>
+                <w:webHidden/>
+              </w:rPr>
+              <w:tab/>
+            </w:r>
+            <w:r>
+              <w:rPr>
+                <w:noProof/>
+                <w:webHidden/>
+              </w:rPr>
+              <w:fldChar w:fldCharType="begin"/>
+            </w:r>
+            <w:r>
+              <w:rPr>
+                <w:noProof/>
+                <w:webHidden/>
+              </w:rPr>
+              <w:instrText xml:space="preserve"> PAGEREF _Toc129734145 \h </w:instrText>
+            </w:r>
+            <w:r>
+              <w:rPr>
+                <w:noProof/>
+                <w:webHidden/>
+              </w:rPr>
+            </w:r>
+            <w:r>
+              <w:rPr>
+                <w:noProof/>
+                <w:webHidden/>
+              </w:rPr>
+              <w:fldChar w:fldCharType="separate"/>
+            </w:r>
+            <w:r>
+              <w:rPr>
+                <w:noProof/>
+                <w:webHidden/>
+              </w:rPr>
+              <w:t>5</w:t>
+            </w:r>
+            <w:r>
+              <w:rPr>
+                <w:noProof/>
+                <w:webHidden/>
+              </w:rPr>
+              <w:fldChar w:fldCharType="end"/>
+            </w:r>
+          </w:hyperlink>
+        </w:p>
+        <w:p>
+          <w:pPr>
+            <w:pStyle w:val="TOC3"/>
+            <w:tabs>
+              <w:tab w:val="left" w:pos="1320"/>
+              <w:tab w:val="right" w:leader="dot" w:pos="10070"/>
+            </w:tabs>
+            <w:rPr>
+              <w:rFonts w:eastAsiaTheme="minorEastAsia"/>
+              <w:noProof/>
+              <w:lang w:eastAsia="en-CA"/>
+            </w:rPr>
+          </w:pPr>
+          <w:hyperlink w:anchor="_Toc129734146" w:history="1">
+            <w:r>
+              <w:rPr>
+                <w:rStyle w:val="Hyperlink"/>
+                <w:noProof/>
+              </w:rPr>
+              <w:t>5.1.6</w:t>
+            </w:r>
+            <w:r>
+              <w:rPr>
+                <w:rFonts w:eastAsiaTheme="minorEastAsia"/>
+                <w:noProof/>
+                <w:lang w:eastAsia="en-CA"/>
+              </w:rPr>
+              <w:tab/>
+            </w:r>
+            <w:r>
+              <w:rPr>
+                <w:rStyle w:val="Hyperlink"/>
+                <w:noProof/>
+              </w:rPr>
+              <w:t>Network Traffic</w:t>
+            </w:r>
+            <w:r>
+              <w:rPr>
+                <w:noProof/>
+                <w:webHidden/>
+              </w:rPr>
+              <w:tab/>
+            </w:r>
+            <w:r>
+              <w:rPr>
+                <w:noProof/>
+                <w:webHidden/>
+              </w:rPr>
+              <w:fldChar w:fldCharType="begin"/>
+            </w:r>
+            <w:r>
+              <w:rPr>
+                <w:noProof/>
+                <w:webHidden/>
+              </w:rPr>
+              <w:instrText xml:space="preserve"> PAGEREF _Toc129734146 \h </w:instrText>
+            </w:r>
+            <w:r>
+              <w:rPr>
+                <w:noProof/>
+                <w:webHidden/>
+              </w:rPr>
+            </w:r>
+            <w:r>
+              <w:rPr>
+                <w:noProof/>
+                <w:webHidden/>
+              </w:rPr>
+              <w:fldChar w:fldCharType="separate"/>
+            </w:r>
+            <w:r>
+              <w:rPr>
+                <w:noProof/>
+                <w:webHidden/>
+              </w:rPr>
+              <w:t>5</w:t>
+            </w:r>
+            <w:r>
+              <w:rPr>
+                <w:noProof/>
+                <w:webHidden/>
+              </w:rPr>
+              <w:fldChar w:fldCharType="end"/>
+            </w:r>
+          </w:hyperlink>
+        </w:p>
+        <w:p>
+          <w:pPr>
+            <w:pStyle w:val="TOC2"/>
+            <w:tabs>
+              <w:tab w:val="left" w:pos="880"/>
+              <w:tab w:val="right" w:leader="dot" w:pos="10070"/>
+            </w:tabs>
+            <w:rPr>
+              <w:rFonts w:eastAsiaTheme="minorEastAsia"/>
+              <w:noProof/>
+              <w:lang w:eastAsia="en-CA"/>
+            </w:rPr>
+          </w:pPr>
+          <w:hyperlink w:anchor="_Toc129734147" w:history="1">
+            <w:r>
+              <w:rPr>
+                <w:rStyle w:val="Hyperlink"/>
+                <w:noProof/>
+              </w:rPr>
+              <w:t>5.2</w:t>
+            </w:r>
+            <w:r>
+              <w:rPr>
+                <w:rFonts w:eastAsiaTheme="minorEastAsia"/>
+                <w:noProof/>
+                <w:lang w:eastAsia="en-CA"/>
+              </w:rPr>
+              <w:tab/>
+            </w:r>
+            <w:r>
+              <w:rPr>
+                <w:rStyle w:val="Hyperlink"/>
+                <w:noProof/>
+              </w:rPr>
+              <w:t>TOOL / TECHNOLOGY / APPROACH</w:t>
+            </w:r>
+            <w:r>
+              <w:rPr>
+                <w:noProof/>
+                <w:webHidden/>
+              </w:rPr>
+              <w:tab/>
+            </w:r>
+            <w:r>
+              <w:rPr>
+                <w:noProof/>
+                <w:webHidden/>
+              </w:rPr>
+              <w:fldChar w:fldCharType="begin"/>
+            </w:r>
+            <w:r>
+              <w:rPr>
+                <w:noProof/>
+                <w:webHidden/>
+              </w:rPr>
+              <w:instrText xml:space="preserve"> PAGEREF _Toc129734147 \h </w:instrText>
+            </w:r>
+            <w:r>
+              <w:rPr>
+                <w:noProof/>
+                <w:webHidden/>
+              </w:rPr>
+            </w:r>
+            <w:r>
+              <w:rPr>
+                <w:noProof/>
+                <w:webHidden/>
+              </w:rPr>
+              <w:fldChar w:fldCharType="separate"/>
+            </w:r>
+            <w:r>
+              <w:rPr>
+                <w:noProof/>
+                <w:webHidden/>
+              </w:rPr>
+              <w:t>5</w:t>
+            </w:r>
+            <w:r>
+              <w:rPr>
+                <w:noProof/>
+                <w:webHidden/>
+              </w:rPr>
+              <w:fldChar w:fldCharType="end"/>
+            </w:r>
+          </w:hyperlink>
+        </w:p>
+        <w:p>
+          <w:pPr>
+            <w:pStyle w:val="TOC2"/>
+            <w:tabs>
+              <w:tab w:val="left" w:pos="880"/>
+              <w:tab w:val="right" w:leader="dot" w:pos="10070"/>
+            </w:tabs>
+            <w:rPr>
+              <w:rFonts w:eastAsiaTheme="minorEastAsia"/>
+              <w:noProof/>
+              <w:lang w:eastAsia="en-CA"/>
+            </w:rPr>
+          </w:pPr>
+          <w:hyperlink w:anchor="_Toc129734148" w:history="1">
+            <w:r>
+              <w:rPr>
+                <w:rStyle w:val="Hyperlink"/>
+                <w:noProof/>
+              </w:rPr>
+              <w:t>5.3</w:t>
+            </w:r>
+            <w:r>
+              <w:rPr>
+                <w:rFonts w:eastAsiaTheme="minorEastAsia"/>
+                <w:noProof/>
+                <w:lang w:eastAsia="en-CA"/>
+              </w:rPr>
+              <w:tab/>
+            </w:r>
+            <w:r>
+              <w:rPr>
+                <w:rStyle w:val="Hyperlink"/>
+                <w:noProof/>
+              </w:rPr>
+              <w:t>ACTION PLAN</w:t>
+            </w:r>
+            <w:r>
+              <w:rPr>
+                <w:noProof/>
+                <w:webHidden/>
+              </w:rPr>
+              <w:tab/>
+            </w:r>
+            <w:r>
+              <w:rPr>
+                <w:noProof/>
+                <w:webHidden/>
+              </w:rPr>
+              <w:fldChar w:fldCharType="begin"/>
+            </w:r>
+            <w:r>
+              <w:rPr>
+                <w:noProof/>
+                <w:webHidden/>
+              </w:rPr>
+              <w:instrText xml:space="preserve"> PAGEREF _Toc129734148 \h </w:instrText>
+            </w:r>
+            <w:r>
+              <w:rPr>
+                <w:noProof/>
+                <w:webHidden/>
+              </w:rPr>
+            </w:r>
+            <w:r>
+              <w:rPr>
+                <w:noProof/>
+                <w:webHidden/>
+              </w:rPr>
+              <w:fldChar w:fldCharType="separate"/>
+            </w:r>
+            <w:r>
+              <w:rPr>
+                <w:noProof/>
+                <w:webHidden/>
+              </w:rPr>
+              <w:t>6</w:t>
+            </w:r>
+            <w:r>
+              <w:rPr>
+                <w:noProof/>
+                <w:webHidden/>
+              </w:rPr>
+              <w:fldChar w:fldCharType="end"/>
+            </w:r>
+          </w:hyperlink>
+        </w:p>
+        <w:p>
+          <w:pPr>
+            <w:pStyle w:val="TOC1"/>
+            <w:rPr>
+              <w:rFonts w:eastAsiaTheme="minorEastAsia"/>
+              <w:b w:val="0"/>
+              <w:bCs w:val="0"/>
+              <w:lang w:eastAsia="en-CA"/>
+            </w:rPr>
+          </w:pPr>
+          <w:hyperlink w:anchor="_Toc129734149" w:history="1">
+            <w:r>
+              <w:rPr>
+                <w:rStyle w:val="Hyperlink"/>
+              </w:rPr>
+              <w:t>6</w:t>
+            </w:r>
+            <w:r>
+              <w:rPr>
+                <w:rFonts w:eastAsiaTheme="minorEastAsia"/>
+                <w:b w:val="0"/>
+                <w:bCs w:val="0"/>
+                <w:lang w:eastAsia="en-CA"/>
+              </w:rPr>
+              <w:tab/>
+            </w:r>
+            <w:r>
+              <w:rPr>
+                <w:rStyle w:val="Hyperlink"/>
+              </w:rPr>
+              <w:t>SYSTEM REQUIREMENTS</w:t>
+            </w:r>
+            <w:r>
+              <w:rPr>
+                <w:webHidden/>
+              </w:rPr>
+              <w:tab/>
+            </w:r>
+            <w:r>
+              <w:rPr>
+                <w:webHidden/>
+              </w:rPr>
+              <w:fldChar w:fldCharType="begin"/>
+            </w:r>
+            <w:r>
+              <w:rPr>
+                <w:webHidden/>
+              </w:rPr>
+              <w:instrText xml:space="preserve"> PAGEREF _Toc129734149 \h </w:instrText>
+            </w:r>
+            <w:r>
+              <w:rPr>
+                <w:webHidden/>
+              </w:rPr>
+            </w:r>
+            <w:r>
+              <w:rPr>
+                <w:webHidden/>
+              </w:rPr>
+              <w:fldChar w:fldCharType="separate"/>
+            </w:r>
+            <w:r>
+              <w:rPr>
+                <w:webHidden/>
+              </w:rPr>
+              <w:t>6</w:t>
+            </w:r>
+            <w:r>
+              <w:rPr>
+                <w:webHidden/>
+              </w:rPr>
+              <w:fldChar w:fldCharType="end"/>
+            </w:r>
+          </w:hyperlink>
+        </w:p>
+        <w:p>
+          <w:pPr>
+            <w:pStyle w:val="TOC1"/>
+            <w:rPr>
+              <w:rFonts w:eastAsiaTheme="minorEastAsia"/>
+              <w:b w:val="0"/>
+              <w:bCs w:val="0"/>
+              <w:lang w:eastAsia="en-CA"/>
+            </w:rPr>
+          </w:pPr>
+          <w:hyperlink w:anchor="_Toc129734150" w:history="1">
+            <w:r>
+              <w:rPr>
+                <w:rStyle w:val="Hyperlink"/>
+                <w:rFonts w:eastAsia="Times New Roman" w:cstheme="minorHAnsi"/>
+                <w:lang w:eastAsia="en-CA"/>
+              </w:rPr>
+              <w:t>7</w:t>
+            </w:r>
+            <w:r>
+              <w:rPr>
+                <w:rFonts w:eastAsiaTheme="minorEastAsia"/>
+                <w:b w:val="0"/>
+                <w:bCs w:val="0"/>
+                <w:lang w:eastAsia="en-CA"/>
+              </w:rPr>
+              <w:tab/>
+            </w:r>
+            <w:r>
+              <w:rPr>
+                <w:rStyle w:val="Hyperlink"/>
+              </w:rPr>
+              <w:t>DEPLOYMENT ON REDHAT OPENSHIFT</w:t>
+            </w:r>
+            <w:r>
+              <w:rPr>
+                <w:webHidden/>
+              </w:rPr>
+              <w:tab/>
+            </w:r>
+            <w:r>
+              <w:rPr>
+                <w:webHidden/>
+              </w:rPr>
+              <w:fldChar w:fldCharType="begin"/>
+            </w:r>
+            <w:r>
+              <w:rPr>
+                <w:webHidden/>
+              </w:rPr>
+              <w:instrText xml:space="preserve"> PAGEREF _Toc129734150 \h </w:instrText>
+            </w:r>
+            <w:r>
+              <w:rPr>
+                <w:webHidden/>
+              </w:rPr>
+            </w:r>
+            <w:r>
+              <w:rPr>
+                <w:webHidden/>
+              </w:rPr>
+              <w:fldChar w:fldCharType="separate"/>
+            </w:r>
+            <w:r>
+              <w:rPr>
+                <w:webHidden/>
+              </w:rPr>
+              <w:t>6</w:t>
+            </w:r>
+            <w:r>
+              <w:rPr>
+                <w:webHidden/>
+              </w:rPr>
+              <w:fldChar w:fldCharType="end"/>
+            </w:r>
+          </w:hyperlink>
+        </w:p>
+        <w:p>
+          <w:pPr>
+            <w:pStyle w:val="TOC2"/>
+            <w:tabs>
+              <w:tab w:val="left" w:pos="880"/>
+              <w:tab w:val="right" w:leader="dot" w:pos="10070"/>
+            </w:tabs>
+            <w:rPr>
+              <w:rFonts w:eastAsiaTheme="minorEastAsia"/>
+              <w:noProof/>
+              <w:lang w:eastAsia="en-CA"/>
+            </w:rPr>
+          </w:pPr>
+          <w:hyperlink w:anchor="_Toc129734151" w:history="1">
+            <w:r>
+              <w:rPr>
+                <w:rStyle w:val="Hyperlink"/>
+                <w:noProof/>
+              </w:rPr>
+              <w:t>7.1</w:t>
+            </w:r>
+            <w:r>
+              <w:rPr>
+                <w:rFonts w:eastAsiaTheme="minorEastAsia"/>
+                <w:noProof/>
+                <w:lang w:eastAsia="en-CA"/>
+              </w:rPr>
+              <w:tab/>
+            </w:r>
+            <w:r>
+              <w:rPr>
+                <w:rStyle w:val="Hyperlink"/>
+                <w:noProof/>
+              </w:rPr>
+              <w:t>AUTOMATED DEPLOYMENT WITH GITHUB ACTIONS</w:t>
+            </w:r>
+            <w:r>
+              <w:rPr>
+                <w:noProof/>
+                <w:webHidden/>
+              </w:rPr>
+              <w:tab/>
+            </w:r>
+            <w:r>
+              <w:rPr>
+                <w:noProof/>
+                <w:webHidden/>
+              </w:rPr>
+              <w:fldChar w:fldCharType="begin"/>
+            </w:r>
+            <w:r>
+              <w:rPr>
+                <w:noProof/>
+                <w:webHidden/>
+              </w:rPr>
+              <w:instrText xml:space="preserve"> PAGEREF _Toc129734151 \h </w:instrText>
+            </w:r>
+            <w:r>
+              <w:rPr>
+                <w:noProof/>
+                <w:webHidden/>
+              </w:rPr>
+            </w:r>
+            <w:r>
+              <w:rPr>
+                <w:noProof/>
+                <w:webHidden/>
+              </w:rPr>
+              <w:fldChar w:fldCharType="separate"/>
+            </w:r>
+            <w:r>
+              <w:rPr>
+                <w:noProof/>
+                <w:webHidden/>
+              </w:rPr>
+              <w:t>6</w:t>
+            </w:r>
+            <w:r>
+              <w:rPr>
+                <w:noProof/>
+                <w:webHidden/>
+              </w:rPr>
+              <w:fldChar w:fldCharType="end"/>
+            </w:r>
+          </w:hyperlink>
+        </w:p>
+        <w:p>
+          <w:pPr>
+            <w:pStyle w:val="TOC2"/>
+            <w:tabs>
+              <w:tab w:val="left" w:pos="880"/>
+              <w:tab w:val="right" w:leader="dot" w:pos="10070"/>
+            </w:tabs>
+            <w:rPr>
+              <w:rFonts w:eastAsiaTheme="minorEastAsia"/>
+              <w:noProof/>
+              <w:lang w:eastAsia="en-CA"/>
+            </w:rPr>
+          </w:pPr>
+          <w:hyperlink w:anchor="_Toc129734152" w:history="1">
+            <w:r>
+              <w:rPr>
+                <w:rStyle w:val="Hyperlink"/>
+                <w:noProof/>
+              </w:rPr>
+              <w:t>7.2</w:t>
+            </w:r>
+            <w:r>
+              <w:rPr>
+                <w:rFonts w:eastAsiaTheme="minorEastAsia"/>
+                <w:noProof/>
+                <w:lang w:eastAsia="en-CA"/>
+              </w:rPr>
+              <w:tab/>
+            </w:r>
+            <w:r>
+              <w:rPr>
+                <w:rStyle w:val="Hyperlink"/>
+                <w:noProof/>
+              </w:rPr>
+              <w:t>DEPLOYMENT VIA OC COMMAND LINE UTILITY</w:t>
+            </w:r>
+            <w:r>
+              <w:rPr>
+                <w:noProof/>
+                <w:webHidden/>
+              </w:rPr>
+              <w:tab/>
+            </w:r>
+            <w:r>
+              <w:rPr>
+                <w:noProof/>
+                <w:webHidden/>
+              </w:rPr>
+              <w:fldChar w:fldCharType="begin"/>
+            </w:r>
+            <w:r>
+              <w:rPr>
+                <w:noProof/>
+                <w:webHidden/>
+              </w:rPr>
+              <w:instrText xml:space="preserve"> PAGEREF _Toc129734152 \h </w:instrText>
+            </w:r>
+            <w:r>
+              <w:rPr>
+                <w:noProof/>
+                <w:webHidden/>
+              </w:rPr>
+            </w:r>
+            <w:r>
+              <w:rPr>
+                <w:noProof/>
+                <w:webHidden/>
+              </w:rPr>
+              <w:fldChar w:fldCharType="separate"/>
+            </w:r>
+            <w:r>
+              <w:rPr>
+                <w:noProof/>
+                <w:webHidden/>
+              </w:rPr>
+              <w:t>6</w:t>
+            </w:r>
+            <w:r>
+              <w:rPr>
+                <w:noProof/>
+                <w:webHidden/>
+              </w:rPr>
+              <w:fldChar w:fldCharType="end"/>
+            </w:r>
+          </w:hyperlink>
+        </w:p>
+        <w:p>
+          <w:pPr>
+            <w:pStyle w:val="TOC1"/>
+            <w:rPr>
+              <w:rFonts w:eastAsiaTheme="minorEastAsia"/>
+              <w:b w:val="0"/>
+              <w:bCs w:val="0"/>
+              <w:lang w:eastAsia="en-CA"/>
+            </w:rPr>
+          </w:pPr>
+          <w:hyperlink w:anchor="_Toc129734153" w:history="1">
+            <w:r>
+              <w:rPr>
+                <w:rStyle w:val="Hyperlink"/>
+              </w:rPr>
+              <w:t>8</w:t>
+            </w:r>
+            <w:r>
+              <w:rPr>
+                <w:rFonts w:eastAsiaTheme="minorEastAsia"/>
+                <w:b w:val="0"/>
+                <w:bCs w:val="0"/>
+                <w:lang w:eastAsia="en-CA"/>
+              </w:rPr>
+              <w:tab/>
+            </w:r>
+            <w:r>
+              <w:rPr>
+                <w:rStyle w:val="Hyperlink"/>
+              </w:rPr>
+              <w:t>CHANGE MANAGEMENT</w:t>
+            </w:r>
+            <w:r>
+              <w:rPr>
+                <w:webHidden/>
+              </w:rPr>
+              <w:tab/>
+            </w:r>
+            <w:r>
+              <w:rPr>
+                <w:webHidden/>
+              </w:rPr>
+              <w:fldChar w:fldCharType="begin"/>
+            </w:r>
+            <w:r>
+              <w:rPr>
+                <w:webHidden/>
+              </w:rPr>
+              <w:instrText xml:space="preserve"> PAGEREF _Toc129734153 \h </w:instrText>
+            </w:r>
+            <w:r>
+              <w:rPr>
+                <w:webHidden/>
+              </w:rPr>
+            </w:r>
+            <w:r>
+              <w:rPr>
+                <w:webHidden/>
+              </w:rPr>
+              <w:fldChar w:fldCharType="separate"/>
+            </w:r>
+            <w:r>
+              <w:rPr>
+                <w:webHidden/>
+              </w:rPr>
+              <w:t>6</w:t>
+            </w:r>
+            <w:r>
+              <w:rPr>
+                <w:webHidden/>
+              </w:rPr>
+              <w:fldChar w:fldCharType="end"/>
+            </w:r>
+          </w:hyperlink>
+        </w:p>
+        <w:p>
+          <w:pPr>
+            <w:pStyle w:val="TOC1"/>
+            <w:rPr>
+              <w:rFonts w:eastAsiaTheme="minorEastAsia"/>
+              <w:b w:val="0"/>
+              <w:bCs w:val="0"/>
+              <w:lang w:eastAsia="en-CA"/>
+            </w:rPr>
+          </w:pPr>
+          <w:hyperlink w:anchor="_Toc129734154" w:history="1">
+            <w:r>
+              <w:rPr>
+                <w:rStyle w:val="Hyperlink"/>
+              </w:rPr>
+              <w:t>9</w:t>
+            </w:r>
+            <w:r>
+              <w:rPr>
+                <w:rFonts w:eastAsiaTheme="minorEastAsia"/>
+                <w:b w:val="0"/>
+                <w:bCs w:val="0"/>
+                <w:lang w:eastAsia="en-CA"/>
+              </w:rPr>
+              <w:tab/>
+            </w:r>
+            <w:r>
+              <w:rPr>
+                <w:rStyle w:val="Hyperlink"/>
+              </w:rPr>
+              <w:t>TROUBLESHOOTING</w:t>
+            </w:r>
+            <w:r>
+              <w:rPr>
+                <w:webHidden/>
+              </w:rPr>
+              <w:tab/>
+            </w:r>
+            <w:r>
+              <w:rPr>
+                <w:webHidden/>
+              </w:rPr>
+              <w:fldChar w:fldCharType="begin"/>
+            </w:r>
+            <w:r>
+              <w:rPr>
+                <w:webHidden/>
+              </w:rPr>
+              <w:instrText xml:space="preserve"> PAGEREF _Toc129734154 \h </w:instrText>
+            </w:r>
+            <w:r>
+              <w:rPr>
+                <w:webHidden/>
+              </w:rPr>
+            </w:r>
+            <w:r>
+              <w:rPr>
+                <w:webHidden/>
+              </w:rPr>
+              <w:fldChar w:fldCharType="separate"/>
+            </w:r>
+            <w:r>
+              <w:rPr>
+                <w:webHidden/>
+              </w:rPr>
+              <w:t>6</w:t>
+            </w:r>
+            <w:r>
+              <w:rPr>
+                <w:webHidden/>
+              </w:rPr>
+              <w:fldChar w:fldCharType="end"/>
+            </w:r>
+          </w:hyperlink>
+        </w:p>
+        <w:p>
+          <w:pPr>
+            <w:rPr>
+              <w:b/>
+              <w:bCs/>
+            </w:rPr>
+          </w:pPr>
+          <w:r>
+            <w:rPr>
+              <w:b/>
+              <w:bCs/>
+              <w:noProof/>
+            </w:rPr>
+            <w:fldChar w:fldCharType="end"/>
+          </w:r>
+        </w:p>
+      </w:sdtContent>
+    </w:sdt>
+    <w:p>
+      <w:pPr>
+        <w:pStyle w:val="ListParagraph"/>
+        <w:spacing w:line="480" w:lineRule="auto"/>
+        <w:ind w:left="360"/>
+        <w:rPr>
+          <w:sz w:val="28"/>
+          <w:szCs w:val="28"/>
+        </w:rPr>
+      </w:pPr>
+    </w:p>
+    <w:p/>
+    <w:p>
+      <w:pPr>
+        <w:pStyle w:val="ListParagraph"/>
+        <w:ind w:left="1080"/>
+        <w:rPr>
+          <w:b/>
+          <w:bCs/>
+          <w:sz w:val="28"/>
+          <w:szCs w:val="28"/>
+        </w:rPr>
+      </w:pPr>
+      <w:r>
+        <w:rPr>
+          <w:b/>
+          <w:bCs/>
+          <w:sz w:val="28"/>
+          <w:szCs w:val="28"/>
+        </w:rPr>
         <w:tab/>
       </w:r>
       <w:r>
+        <w:rPr>
+          <w:b/>
+          <w:bCs/>
+          <w:sz w:val="28"/>
+          <w:szCs w:val="28"/>
+        </w:rPr>
         <w:tab/>
       </w:r>
-      <w:r>
-        <w:tab/>
-      </w:r>
-      <w:r>
-        <w:rPr>
-          <w:sz w:val="40"/>
-          <w:szCs w:val="40"/>
-        </w:rPr>
-        <w:t>Operational Plan</w:t>
-      </w:r>
-    </w:p>
-    <w:p>
-      <w:pPr>
-        <w:rPr>
-          <w:sz w:val="40"/>
-          <w:szCs w:val="40"/>
-        </w:rPr>
-      </w:pPr>
-    </w:p>
-    <w:p>
-      <w:r>
-        <w:t xml:space="preserve">Overview of the </w:t>
-      </w:r>
-      <w:r>
-        <w:t>Echo Boat Tracker</w:t>
-      </w:r>
-      <w:r>
-        <w:t xml:space="preserve"> Application:</w:t>
-      </w:r>
-    </w:p>
-    <w:p>
-      <w:r>
-        <w:t xml:space="preserve">The </w:t>
-      </w:r>
-      <w:r>
-        <w:t>Echo Boat Tracker</w:t>
-      </w:r>
-      <w:r>
+      <w:bookmarkEnd w:id="0"/>
+    </w:p>
+    <w:p>
+      <w:pPr>
+        <w:jc w:val="both"/>
+        <w:rPr>
+          <w:rFonts w:cstheme="minorHAnsi"/>
+        </w:rPr>
+      </w:pPr>
+    </w:p>
+    <w:p>
+      <w:pPr>
+        <w:pStyle w:val="Heading1"/>
+        <w:rPr>
+          <w:b/>
+          <w:bCs/>
+        </w:rPr>
+      </w:pPr>
+      <w:bookmarkStart w:id="1" w:name="_Toc129734125"/>
+      <w:r>
+        <w:rPr>
+          <w:b/>
+          <w:bCs/>
+        </w:rPr>
+        <w:t>SAMPLE APPLICATION OVERVIEW</w:t>
+      </w:r>
+      <w:bookmarkEnd w:id="1"/>
+    </w:p>
+    <w:p/>
+    <w:p>
+      <w:pPr>
+        <w:jc w:val="both"/>
+      </w:pPr>
+    </w:p>
+    <w:p>
+      <w:pPr>
+        <w:pStyle w:val="NormalWeb"/>
+        <w:shd w:val="clear" w:color="auto" w:fill="FFFFFF"/>
+        <w:spacing w:before="0" w:beforeAutospacing="0" w:after="240" w:afterAutospacing="0"/>
+        <w:rPr>
+          <w:rFonts w:asciiTheme="minorHAnsi" w:hAnsiTheme="minorHAnsi" w:cstheme="minorHAnsi"/>
+          <w:color w:val="24292F"/>
+        </w:rPr>
+      </w:pPr>
+      <w:r>
+        <w:rPr>
+          <w:rFonts w:asciiTheme="minorHAnsi" w:hAnsiTheme="minorHAnsi" w:cstheme="minorHAnsi"/>
+          <w:color w:val="24292F"/>
+        </w:rPr>
+        <w:t>T</w:t>
+      </w:r>
+      <w:r>
+        <w:rPr>
+          <w:rFonts w:asciiTheme="minorHAnsi" w:hAnsiTheme="minorHAnsi" w:cstheme="minorHAnsi"/>
+          <w:color w:val="24292F"/>
+        </w:rPr>
+        <w:t xml:space="preserve">his deployment configuration is intended to build and deploy a </w:t>
+      </w:r>
+      <w:r>
+        <w:rPr>
+          <w:rFonts w:asciiTheme="minorHAnsi" w:hAnsiTheme="minorHAnsi" w:cstheme="minorHAnsi"/>
+          <w:color w:val="24292F"/>
+        </w:rPr>
+        <w:t>publicly</w:t>
+      </w:r>
+      <w:r>
+        <w:rPr>
+          <w:rFonts w:asciiTheme="minorHAnsi" w:hAnsiTheme="minorHAnsi" w:cstheme="minorHAnsi"/>
+          <w:color w:val="24292F"/>
+        </w:rPr>
+        <w:t xml:space="preserve"> available application hosted in a </w:t>
+      </w:r>
+      <w:r>
+        <w:rPr>
+          <w:rFonts w:asciiTheme="minorHAnsi" w:hAnsiTheme="minorHAnsi" w:cstheme="minorHAnsi"/>
+          <w:color w:val="24292F"/>
+        </w:rPr>
+        <w:t>GitHub</w:t>
+      </w:r>
+      <w:r>
+        <w:rPr>
+          <w:rFonts w:asciiTheme="minorHAnsi" w:hAnsiTheme="minorHAnsi" w:cstheme="minorHAnsi"/>
+          <w:color w:val="24292F"/>
+        </w:rPr>
+        <w:t xml:space="preserve"> repo</w:t>
+      </w:r>
+      <w:r>
+        <w:rPr>
+          <w:rFonts w:asciiTheme="minorHAnsi" w:hAnsiTheme="minorHAnsi" w:cstheme="minorHAnsi"/>
+          <w:color w:val="24292F"/>
+        </w:rPr>
+        <w:t>sitory</w:t>
+      </w:r>
+      <w:r>
+        <w:rPr>
+          <w:rFonts w:asciiTheme="minorHAnsi" w:hAnsiTheme="minorHAnsi" w:cstheme="minorHAnsi"/>
+          <w:color w:val="24292F"/>
+        </w:rPr>
+        <w:t xml:space="preserve">. </w:t>
+      </w:r>
+      <w:r>
+        <w:rPr>
+          <w:rFonts w:asciiTheme="minorHAnsi" w:hAnsiTheme="minorHAnsi" w:cstheme="minorHAnsi"/>
+          <w:color w:val="24292F"/>
+        </w:rPr>
+        <w:t>For</w:t>
+      </w:r>
+      <w:r>
+        <w:rPr>
+          <w:rFonts w:asciiTheme="minorHAnsi" w:hAnsiTheme="minorHAnsi" w:cstheme="minorHAnsi"/>
+          <w:color w:val="24292F"/>
+        </w:rPr>
+        <w:t xml:space="preserve"> this demonstration, I am using the sample application available in the following repo</w:t>
+      </w:r>
+      <w:r>
+        <w:rPr>
+          <w:rFonts w:asciiTheme="minorHAnsi" w:hAnsiTheme="minorHAnsi" w:cstheme="minorHAnsi"/>
+          <w:color w:val="24292F"/>
+        </w:rPr>
+        <w:t>sitory</w:t>
+      </w:r>
+      <w:r>
+        <w:rPr>
+          <w:rFonts w:asciiTheme="minorHAnsi" w:hAnsiTheme="minorHAnsi" w:cstheme="minorHAnsi"/>
+          <w:color w:val="24292F"/>
+        </w:rPr>
+        <w:t>:</w:t>
+      </w:r>
+    </w:p>
+    <w:p>
+      <w:pPr>
+        <w:pStyle w:val="NormalWeb"/>
+        <w:shd w:val="clear" w:color="auto" w:fill="FFFFFF"/>
+        <w:spacing w:before="0" w:beforeAutospacing="0" w:after="240" w:afterAutospacing="0"/>
+        <w:rPr>
+          <w:rFonts w:asciiTheme="minorHAnsi" w:hAnsiTheme="minorHAnsi" w:cstheme="minorHAnsi"/>
+          <w:color w:val="24292F"/>
+        </w:rPr>
+      </w:pPr>
+      <w:hyperlink r:id="rId9" w:history="1">
+        <w:r>
+          <w:rPr>
+            <w:rStyle w:val="Hyperlink"/>
+            <w:rFonts w:asciiTheme="minorHAnsi" w:hAnsiTheme="minorHAnsi" w:cstheme="minorHAnsi"/>
+          </w:rPr>
+          <w:t>https://github.com/TwinkleJoseph/EcoCoachToursBoatManagementApp</w:t>
+        </w:r>
+      </w:hyperlink>
+    </w:p>
+    <w:p>
+      <w:pPr>
+        <w:pStyle w:val="NormalWeb"/>
+        <w:shd w:val="clear" w:color="auto" w:fill="FFFFFF"/>
+        <w:spacing w:before="0" w:beforeAutospacing="0" w:after="240" w:afterAutospacing="0"/>
+        <w:rPr>
+          <w:rFonts w:asciiTheme="minorHAnsi" w:hAnsiTheme="minorHAnsi" w:cstheme="minorHAnsi"/>
+          <w:color w:val="24292F"/>
+        </w:rPr>
+      </w:pPr>
+      <w:r>
+        <w:rPr>
+          <w:rFonts w:asciiTheme="minorHAnsi" w:hAnsiTheme="minorHAnsi" w:cstheme="minorHAnsi"/>
+          <w:color w:val="24292F"/>
+        </w:rPr>
+        <w:t xml:space="preserve">This application has a react.js front end, node.js back-end and </w:t>
+      </w:r>
+      <w:r>
+        <w:rPr>
+          <w:rFonts w:asciiTheme="minorHAnsi" w:hAnsiTheme="minorHAnsi" w:cstheme="minorHAnsi"/>
+          <w:color w:val="24292F"/>
+        </w:rPr>
+        <w:t>PostgreSQL</w:t>
+      </w:r>
+      <w:r>
+        <w:rPr>
+          <w:rFonts w:asciiTheme="minorHAnsi" w:hAnsiTheme="minorHAnsi" w:cstheme="minorHAnsi"/>
+          <w:color w:val="24292F"/>
+        </w:rPr>
+        <w:t xml:space="preserve"> database components. OpenShift build script will checkout the application from the above GitHub repo during build time and push images to the OpenShift image registry.</w:t>
+      </w:r>
+    </w:p>
+    <w:p>
+      <w:pPr>
+        <w:rPr>
+          <w:rFonts w:cstheme="minorHAnsi"/>
+        </w:rPr>
+      </w:pPr>
+    </w:p>
+    <w:p>
+      <w:pPr>
+        <w:pStyle w:val="Heading1"/>
+        <w:rPr>
+          <w:b/>
+          <w:bCs/>
+        </w:rPr>
+      </w:pPr>
+      <w:bookmarkStart w:id="2" w:name="_Toc63454293"/>
+      <w:bookmarkStart w:id="3" w:name="_Toc129734126"/>
+      <w:r>
+        <w:rPr>
+          <w:b/>
+          <w:bCs/>
+        </w:rPr>
+        <w:t>DEPLOYMENT ARCHITECTURE</w:t>
+      </w:r>
+      <w:bookmarkEnd w:id="3"/>
+    </w:p>
+    <w:p>
+      <w:pPr>
+        <w:ind w:left="432"/>
+      </w:pPr>
+      <w:r>
+        <w:t>TBD</w:t>
+      </w:r>
+    </w:p>
+    <w:p>
+      <w:pPr>
+        <w:pStyle w:val="Heading1"/>
+        <w:rPr>
+          <w:b/>
+          <w:bCs/>
+        </w:rPr>
+      </w:pPr>
+      <w:bookmarkStart w:id="4" w:name="_Toc129734127"/>
+      <w:r>
+        <w:rPr>
+          <w:b/>
+          <w:bCs/>
+        </w:rPr>
+        <w:t>DE</w:t>
+      </w:r>
+      <w:r>
+        <w:rPr>
+          <w:b/>
+          <w:bCs/>
+        </w:rPr>
+        <w:t>SIDGN CONSIDERATIONS AND DECISIONS</w:t>
+      </w:r>
+      <w:bookmarkEnd w:id="4"/>
+    </w:p>
+    <w:p/>
+    <w:p>
+      <w:pPr>
+        <w:ind w:left="432"/>
+      </w:pPr>
+      <w:r>
+        <w:t>Major design considerations for the development of the deployment manifests are listed below:</w:t>
+      </w:r>
+    </w:p>
+    <w:p>
+      <w:pPr>
+        <w:pStyle w:val="Heading1"/>
+        <w:numPr>
+          <w:ilvl w:val="0"/>
+          <w:numId w:val="14"/>
+        </w:numPr>
+        <w:spacing w:before="0" w:line="240" w:lineRule="auto"/>
+        <w:rPr>
+          <w:rFonts w:asciiTheme="minorHAnsi" w:eastAsiaTheme="minorHAnsi" w:hAnsiTheme="minorHAnsi" w:cstheme="minorBidi"/>
+          <w:color w:val="auto"/>
+          <w:sz w:val="22"/>
+          <w:szCs w:val="22"/>
+        </w:rPr>
+      </w:pPr>
+      <w:bookmarkStart w:id="5" w:name="_Toc129733192"/>
+      <w:bookmarkStart w:id="6" w:name="_Toc129733535"/>
+      <w:bookmarkStart w:id="7" w:name="_Toc129733765"/>
+      <w:bookmarkStart w:id="8" w:name="_Toc129734128"/>
+      <w:r>
+        <w:rPr>
+          <w:rFonts w:asciiTheme="minorHAnsi" w:eastAsiaTheme="minorHAnsi" w:hAnsiTheme="minorHAnsi" w:cstheme="minorBidi"/>
+          <w:color w:val="auto"/>
+          <w:sz w:val="22"/>
+          <w:szCs w:val="22"/>
+        </w:rPr>
+        <w:t>A sample application developed by me was chosen for the deployment. There is a front end, back-</w:t>
+      </w:r>
+      <w:r>
+        <w:rPr>
+          <w:rFonts w:asciiTheme="minorHAnsi" w:eastAsiaTheme="minorHAnsi" w:hAnsiTheme="minorHAnsi" w:cstheme="minorBidi"/>
+          <w:color w:val="auto"/>
+          <w:sz w:val="22"/>
+          <w:szCs w:val="22"/>
+        </w:rPr>
+        <w:t>end,</w:t>
+      </w:r>
+      <w:r>
+        <w:rPr>
+          <w:rFonts w:asciiTheme="minorHAnsi" w:eastAsiaTheme="minorHAnsi" w:hAnsiTheme="minorHAnsi" w:cstheme="minorBidi"/>
+          <w:color w:val="auto"/>
+          <w:sz w:val="22"/>
+          <w:szCs w:val="22"/>
+        </w:rPr>
+        <w:t xml:space="preserve"> and </w:t>
+      </w:r>
+      <w:r>
+        <w:rPr>
+          <w:rFonts w:asciiTheme="minorHAnsi" w:eastAsiaTheme="minorHAnsi" w:hAnsiTheme="minorHAnsi" w:cstheme="minorBidi"/>
+          <w:color w:val="auto"/>
+          <w:sz w:val="22"/>
+          <w:szCs w:val="22"/>
+        </w:rPr>
+        <w:t>PostgreSQL</w:t>
+      </w:r>
+      <w:r>
+        <w:rPr>
+          <w:rFonts w:asciiTheme="minorHAnsi" w:eastAsiaTheme="minorHAnsi" w:hAnsiTheme="minorHAnsi" w:cstheme="minorBidi"/>
+          <w:color w:val="auto"/>
+          <w:sz w:val="22"/>
+          <w:szCs w:val="22"/>
+        </w:rPr>
+        <w:t xml:space="preserve"> database for this application.</w:t>
+      </w:r>
+      <w:bookmarkEnd w:id="5"/>
+      <w:bookmarkEnd w:id="6"/>
+      <w:bookmarkEnd w:id="7"/>
+      <w:bookmarkEnd w:id="8"/>
+    </w:p>
+    <w:p>
+      <w:pPr>
+        <w:pStyle w:val="Heading1"/>
+        <w:numPr>
+          <w:ilvl w:val="0"/>
+          <w:numId w:val="14"/>
+        </w:numPr>
+        <w:spacing w:before="0" w:line="240" w:lineRule="auto"/>
+        <w:rPr>
+          <w:rFonts w:asciiTheme="minorHAnsi" w:eastAsiaTheme="minorHAnsi" w:hAnsiTheme="minorHAnsi" w:cstheme="minorBidi"/>
+          <w:color w:val="auto"/>
+          <w:sz w:val="22"/>
+          <w:szCs w:val="22"/>
+        </w:rPr>
+      </w:pPr>
+      <w:bookmarkStart w:id="9" w:name="_Toc129733193"/>
+      <w:bookmarkStart w:id="10" w:name="_Toc129733536"/>
+      <w:bookmarkStart w:id="11" w:name="_Toc129733766"/>
+      <w:bookmarkStart w:id="12" w:name="_Toc129734129"/>
+      <w:r>
+        <w:rPr>
+          <w:rFonts w:asciiTheme="minorHAnsi" w:eastAsiaTheme="minorHAnsi" w:hAnsiTheme="minorHAnsi" w:cstheme="minorBidi"/>
+          <w:color w:val="auto"/>
+          <w:sz w:val="22"/>
+          <w:szCs w:val="22"/>
+        </w:rPr>
+        <w:t>OpenShift</w:t>
+      </w:r>
+      <w:r>
+        <w:rPr>
+          <w:rFonts w:asciiTheme="minorHAnsi" w:eastAsiaTheme="minorHAnsi" w:hAnsiTheme="minorHAnsi" w:cstheme="minorBidi"/>
+          <w:color w:val="auto"/>
+          <w:sz w:val="22"/>
+          <w:szCs w:val="22"/>
+        </w:rPr>
+        <w:t xml:space="preserve"> cluster should be running front end, back-</w:t>
+      </w:r>
+      <w:r>
+        <w:rPr>
+          <w:rFonts w:asciiTheme="minorHAnsi" w:eastAsiaTheme="minorHAnsi" w:hAnsiTheme="minorHAnsi" w:cstheme="minorBidi"/>
+          <w:color w:val="auto"/>
+          <w:sz w:val="22"/>
+          <w:szCs w:val="22"/>
+        </w:rPr>
+        <w:t>end,</w:t>
+      </w:r>
+      <w:r>
+        <w:rPr>
+          <w:rFonts w:asciiTheme="minorHAnsi" w:eastAsiaTheme="minorHAnsi" w:hAnsiTheme="minorHAnsi" w:cstheme="minorBidi"/>
+          <w:color w:val="auto"/>
+          <w:sz w:val="22"/>
+          <w:szCs w:val="22"/>
+        </w:rPr>
+        <w:t xml:space="preserve"> and database in their own pods.</w:t>
+      </w:r>
+      <w:bookmarkEnd w:id="9"/>
+      <w:bookmarkEnd w:id="10"/>
+      <w:bookmarkEnd w:id="11"/>
+      <w:bookmarkEnd w:id="12"/>
+    </w:p>
+    <w:p>
+      <w:pPr>
+        <w:pStyle w:val="Heading1"/>
+        <w:numPr>
+          <w:ilvl w:val="0"/>
+          <w:numId w:val="14"/>
+        </w:numPr>
+        <w:spacing w:before="0" w:line="240" w:lineRule="auto"/>
+        <w:rPr>
+          <w:rFonts w:asciiTheme="minorHAnsi" w:eastAsiaTheme="minorHAnsi" w:hAnsiTheme="minorHAnsi" w:cstheme="minorBidi"/>
+          <w:color w:val="auto"/>
+          <w:sz w:val="22"/>
+          <w:szCs w:val="22"/>
+        </w:rPr>
+      </w:pPr>
+      <w:bookmarkStart w:id="13" w:name="_Toc129733194"/>
+      <w:bookmarkStart w:id="14" w:name="_Toc129733537"/>
+      <w:bookmarkStart w:id="15" w:name="_Toc129733767"/>
+      <w:bookmarkStart w:id="16" w:name="_Toc129734130"/>
+      <w:proofErr w:type="spellStart"/>
+      <w:r>
+        <w:rPr>
+          <w:rFonts w:asciiTheme="minorHAnsi" w:eastAsiaTheme="minorHAnsi" w:hAnsiTheme="minorHAnsi" w:cstheme="minorBidi"/>
+          <w:color w:val="auto"/>
+          <w:sz w:val="22"/>
+          <w:szCs w:val="22"/>
+        </w:rPr>
+        <w:t>Patroni</w:t>
+      </w:r>
+      <w:proofErr w:type="spellEnd"/>
+      <w:r>
+        <w:rPr>
+          <w:rFonts w:asciiTheme="minorHAnsi" w:eastAsiaTheme="minorHAnsi" w:hAnsiTheme="minorHAnsi" w:cstheme="minorBidi"/>
+          <w:color w:val="auto"/>
+          <w:sz w:val="22"/>
+          <w:szCs w:val="22"/>
+        </w:rPr>
+        <w:t xml:space="preserve"> is considered for making database Highly Available.</w:t>
+      </w:r>
+      <w:bookmarkEnd w:id="13"/>
+      <w:bookmarkEnd w:id="14"/>
+      <w:bookmarkEnd w:id="15"/>
+      <w:bookmarkEnd w:id="16"/>
+    </w:p>
+    <w:p>
+      <w:pPr>
+        <w:pStyle w:val="Heading1"/>
+        <w:numPr>
+          <w:ilvl w:val="0"/>
+          <w:numId w:val="14"/>
+        </w:numPr>
+        <w:spacing w:before="0" w:line="240" w:lineRule="auto"/>
+        <w:rPr>
+          <w:rFonts w:asciiTheme="minorHAnsi" w:eastAsiaTheme="minorHAnsi" w:hAnsiTheme="minorHAnsi" w:cstheme="minorBidi"/>
+          <w:color w:val="auto"/>
+          <w:sz w:val="22"/>
+          <w:szCs w:val="22"/>
+        </w:rPr>
+      </w:pPr>
+      <w:bookmarkStart w:id="17" w:name="_Toc129733195"/>
+      <w:bookmarkStart w:id="18" w:name="_Toc129733538"/>
+      <w:bookmarkStart w:id="19" w:name="_Toc129733768"/>
+      <w:bookmarkStart w:id="20" w:name="_Toc129734131"/>
+      <w:r>
+        <w:rPr>
+          <w:rFonts w:asciiTheme="minorHAnsi" w:eastAsiaTheme="minorHAnsi" w:hAnsiTheme="minorHAnsi" w:cstheme="minorBidi"/>
+          <w:color w:val="auto"/>
+          <w:sz w:val="22"/>
+          <w:szCs w:val="22"/>
+        </w:rPr>
+        <w:t xml:space="preserve">Build and Deployment configurations for each </w:t>
+      </w:r>
+      <w:r>
+        <w:rPr>
+          <w:rFonts w:asciiTheme="minorHAnsi" w:eastAsiaTheme="minorHAnsi" w:hAnsiTheme="minorHAnsi" w:cstheme="minorBidi"/>
+          <w:color w:val="auto"/>
+          <w:sz w:val="22"/>
+          <w:szCs w:val="22"/>
+        </w:rPr>
+        <w:t>component</w:t>
+      </w:r>
+      <w:r>
+        <w:rPr>
+          <w:rFonts w:asciiTheme="minorHAnsi" w:eastAsiaTheme="minorHAnsi" w:hAnsiTheme="minorHAnsi" w:cstheme="minorBidi"/>
+          <w:color w:val="auto"/>
+          <w:sz w:val="22"/>
+          <w:szCs w:val="22"/>
+        </w:rPr>
+        <w:t xml:space="preserve"> are maintained in </w:t>
+      </w:r>
+      <w:r>
+        <w:rPr>
+          <w:rFonts w:asciiTheme="minorHAnsi" w:eastAsiaTheme="minorHAnsi" w:hAnsiTheme="minorHAnsi" w:cstheme="minorBidi"/>
+          <w:color w:val="auto"/>
+          <w:sz w:val="22"/>
+          <w:szCs w:val="22"/>
+        </w:rPr>
+        <w:t>separate</w:t>
+      </w:r>
+      <w:r>
+        <w:rPr>
+          <w:rFonts w:asciiTheme="minorHAnsi" w:eastAsiaTheme="minorHAnsi" w:hAnsiTheme="minorHAnsi" w:cstheme="minorBidi"/>
+          <w:color w:val="auto"/>
+          <w:sz w:val="22"/>
+          <w:szCs w:val="22"/>
+        </w:rPr>
         <w:t xml:space="preserve"> </w:t>
       </w:r>
       <w:r>
-        <w:t>A</w:t>
-      </w:r>
-      <w:r>
-        <w:t xml:space="preserve">pplication is a web-based platform </w:t>
-      </w:r>
-      <w:r>
-        <w:t>is a sample web application developed for a previous code challenge</w:t>
+        <w:rPr>
+          <w:rFonts w:asciiTheme="minorHAnsi" w:eastAsiaTheme="minorHAnsi" w:hAnsiTheme="minorHAnsi" w:cstheme="minorBidi"/>
+          <w:color w:val="auto"/>
+          <w:sz w:val="22"/>
+          <w:szCs w:val="22"/>
+        </w:rPr>
+        <w:t>manifest</w:t>
+      </w:r>
+      <w:r>
+        <w:rPr>
+          <w:rFonts w:asciiTheme="minorHAnsi" w:eastAsiaTheme="minorHAnsi" w:hAnsiTheme="minorHAnsi" w:cstheme="minorBidi"/>
+          <w:color w:val="auto"/>
+          <w:sz w:val="22"/>
+          <w:szCs w:val="22"/>
+        </w:rPr>
+        <w:t xml:space="preserve"> files.</w:t>
+      </w:r>
+      <w:bookmarkEnd w:id="17"/>
+      <w:bookmarkEnd w:id="18"/>
+      <w:bookmarkEnd w:id="19"/>
+      <w:bookmarkEnd w:id="20"/>
+    </w:p>
+    <w:p>
+      <w:pPr>
+        <w:pStyle w:val="ListParagraph"/>
+        <w:numPr>
+          <w:ilvl w:val="0"/>
+          <w:numId w:val="14"/>
+        </w:numPr>
+      </w:pPr>
+      <w:r>
+        <w:t xml:space="preserve">Secrets and Config Maps shall be used to keep sensitive information and environment </w:t>
+      </w:r>
+      <w:r>
+        <w:t xml:space="preserve">specific </w:t>
+      </w:r>
+      <w:r>
+        <w:t>configurations</w:t>
+      </w:r>
+      <w:r>
+        <w:t>.</w:t>
+      </w:r>
+    </w:p>
+    <w:p>
+      <w:pPr>
+        <w:ind w:left="432"/>
+      </w:pPr>
+      <w:r>
+        <w:t xml:space="preserve"> Here are some decisions I made for this deployment:</w:t>
+      </w:r>
+    </w:p>
+    <w:p>
+      <w:pPr>
+        <w:pStyle w:val="ListParagraph"/>
+        <w:numPr>
+          <w:ilvl w:val="0"/>
+          <w:numId w:val="16"/>
+        </w:numPr>
+      </w:pPr>
+      <w:r>
+        <w:t xml:space="preserve">For the deployment of the sample application, I have chosen RedHat OpenShift Community </w:t>
+      </w:r>
+      <w:r>
+        <w:t>Distribution (</w:t>
+      </w:r>
+      <w:r>
+        <w:t>OKD</w:t>
+      </w:r>
+      <w:r>
+        <w:t>)</w:t>
+      </w:r>
+      <w:r>
+        <w:t xml:space="preserve">. This product has an open source backed by support from developer community. I don't have access to the enterprise version of RedHat </w:t>
+      </w:r>
+      <w:r>
+        <w:t>OpenShift</w:t>
       </w:r>
       <w:r>
         <w:t xml:space="preserve">. </w:t>
       </w:r>
-      <w:r>
-        <w:t xml:space="preserve">The application is intended to manage the tracking of touring boats owned by a fictional tour management company. </w:t>
-      </w:r>
-      <w:r>
-        <w:t>The application is built using modern web development technologies such as React.js for the frontend webapp, Node.js for the backend REST API, and PostgreSQL for the database. The application is deployed on an OpenShift cluster for container orchestration.</w:t>
+    </w:p>
+    <w:p>
+      <w:pPr>
+        <w:pStyle w:val="ListParagraph"/>
+        <w:numPr>
+          <w:ilvl w:val="0"/>
+          <w:numId w:val="16"/>
+        </w:numPr>
+      </w:pPr>
+      <w:r>
+        <w:t xml:space="preserve">Another major decision taken was to keep the source code of sample application </w:t>
+      </w:r>
+      <w:r>
+        <w:t>separate</w:t>
+      </w:r>
+      <w:r>
+        <w:t xml:space="preserve"> from the deployment manifest. This is done to keep the deployment repo more focused, </w:t>
+      </w:r>
+      <w:r>
+        <w:t>concise,</w:t>
+      </w:r>
+      <w:r>
+        <w:t xml:space="preserve"> and avoiding conflicts with the sample repo.</w:t>
       </w:r>
     </w:p>
     <w:p/>
     <w:p>
-      <w:r>
-        <w:t>Monitoring Approach:</w:t>
-      </w:r>
-    </w:p>
-    <w:p>
-      <w:r>
-        <w:t xml:space="preserve">To monitor the health and performance of the </w:t>
-      </w:r>
-      <w:r>
-        <w:t>Echo Boat Tracker</w:t>
-      </w:r>
-      <w:r>
-        <w:t xml:space="preserve"> application in the OpenShift cluster, we will use OpenShift-specific tools and features, as well as additional logging, monitoring, and alerting tools. These tools will help us identify and resolve issues </w:t>
-      </w:r>
-      <w:r>
-        <w:t>quickly and</w:t>
-      </w:r>
-      <w:r>
-        <w:t xml:space="preserve"> ensure that our application is running smoothly.</w:t>
-      </w:r>
+      <w:pPr>
+        <w:pStyle w:val="ListParagraph"/>
+        <w:numPr>
+          <w:ilvl w:val="0"/>
+          <w:numId w:val="16"/>
+        </w:numPr>
+      </w:pPr>
+      <w:r>
+        <w:t xml:space="preserve">3. </w:t>
+      </w:r>
+      <w:proofErr w:type="spellStart"/>
+      <w:r>
+        <w:t>Mini</w:t>
+      </w:r>
+      <w:r>
+        <w:t>S</w:t>
+      </w:r>
+      <w:r>
+        <w:t>hift</w:t>
+      </w:r>
+      <w:proofErr w:type="spellEnd"/>
+      <w:r>
+        <w:t xml:space="preserve"> was chosen for the initial development and testing. This helped to speed up the development and minimize AWS costs during the development.</w:t>
+      </w:r>
+    </w:p>
+    <w:p>
+      <w:pPr>
+        <w:pStyle w:val="ListParagraph"/>
+        <w:numPr>
+          <w:ilvl w:val="0"/>
+          <w:numId w:val="16"/>
+        </w:numPr>
+      </w:pPr>
+      <w:r>
+        <w:lastRenderedPageBreak/>
+        <w:t xml:space="preserve">4. Database High Availability is not considered in the initial phase due to time constraints and deployment complexities. </w:t>
+      </w:r>
+    </w:p>
+    <w:p>
+      <w:pPr>
+        <w:pStyle w:val="ListParagraph"/>
+        <w:numPr>
+          <w:ilvl w:val="0"/>
+          <w:numId w:val="16"/>
+        </w:numPr>
+      </w:pPr>
+      <w:r>
+        <w:t xml:space="preserve">5. Disaster recovery is not considered in the initial phase due to time </w:t>
+      </w:r>
+      <w:r>
+        <w:t>considerations</w:t>
+      </w:r>
+      <w:r>
+        <w:t>.</w:t>
+      </w:r>
+    </w:p>
+    <w:p>
+      <w:pPr>
+        <w:pStyle w:val="Heading1"/>
+        <w:numPr>
+          <w:ilvl w:val="0"/>
+          <w:numId w:val="0"/>
+        </w:numPr>
+        <w:ind w:left="432"/>
+        <w:rPr>
+          <w:b/>
+          <w:bCs/>
+        </w:rPr>
+      </w:pPr>
+      <w:r>
+        <w:rPr>
+          <w:rFonts w:asciiTheme="minorHAnsi" w:eastAsiaTheme="minorHAnsi" w:hAnsiTheme="minorHAnsi" w:cstheme="minorBidi"/>
+          <w:b/>
+          <w:bCs/>
+          <w:color w:val="auto"/>
+          <w:sz w:val="22"/>
+          <w:szCs w:val="22"/>
+        </w:rPr>
+        <w:t xml:space="preserve"> </w:t>
+      </w:r>
+    </w:p>
+    <w:p>
+      <w:pPr>
+        <w:pStyle w:val="Heading1"/>
+        <w:rPr>
+          <w:b/>
+          <w:bCs/>
+        </w:rPr>
+      </w:pPr>
+      <w:bookmarkStart w:id="21" w:name="_Toc129734132"/>
+      <w:bookmarkEnd w:id="2"/>
+      <w:r>
+        <w:rPr>
+          <w:b/>
+          <w:bCs/>
+        </w:rPr>
+        <w:t>APPLICATION UPGRADE PLAN</w:t>
+      </w:r>
+      <w:bookmarkEnd w:id="21"/>
     </w:p>
     <w:p/>
     <w:p>
-      <w:r>
-        <w:t>Core Metrics/Signals:</w:t>
-      </w:r>
-    </w:p>
-    <w:p>
-      <w:r>
-        <w:t>a. Availability: This metric measures the percentage of time that the application is available for use. It can be collected using the OpenShift Container Platform's built-in Kubernetes dashboard, which provides an overview of the cluster and application status.</w:t>
-      </w:r>
+      <w:pPr>
+        <w:pStyle w:val="Heading2"/>
+      </w:pPr>
+      <w:bookmarkStart w:id="22" w:name="_Toc129734133"/>
+      <w:r>
+        <w:t xml:space="preserve">Plan the </w:t>
+      </w:r>
+      <w:r>
+        <w:t>upgrade.</w:t>
+      </w:r>
+      <w:bookmarkEnd w:id="22"/>
+    </w:p>
+    <w:p>
+      <w:r>
+        <w:t>Determine the upgrade path, assess the compatibility of the new version with the existing environment, and create a detailed plan that includes timelines, responsibilities, and backup procedures.</w:t>
+      </w:r>
+    </w:p>
+    <w:p>
+      <w:pPr>
+        <w:pStyle w:val="Heading2"/>
+      </w:pPr>
+      <w:bookmarkStart w:id="23" w:name="_Toc129734134"/>
+      <w:r>
+        <w:t>Backup the environment</w:t>
+      </w:r>
+      <w:bookmarkEnd w:id="23"/>
+    </w:p>
+    <w:p>
+      <w:r>
+        <w:t xml:space="preserve"> Take a complete backup of the existing environment to ensure that you can roll back to the previous version if needed.</w:t>
+      </w:r>
+    </w:p>
+    <w:p>
+      <w:pPr>
+        <w:pStyle w:val="Heading2"/>
+      </w:pPr>
+      <w:bookmarkStart w:id="24" w:name="_Toc129734135"/>
+      <w:r>
+        <w:t xml:space="preserve">Test the </w:t>
+      </w:r>
+      <w:r>
+        <w:t>upgrade.</w:t>
+      </w:r>
+      <w:bookmarkEnd w:id="24"/>
+    </w:p>
+    <w:p>
+      <w:r>
+        <w:t xml:space="preserve"> Test the upgrade process in a test environment before implementing it in the production environment.</w:t>
+      </w:r>
+    </w:p>
+    <w:p>
+      <w:pPr>
+        <w:pStyle w:val="Heading2"/>
+      </w:pPr>
+      <w:bookmarkStart w:id="25" w:name="_Toc129734136"/>
+      <w:r>
+        <w:t xml:space="preserve">Implement the </w:t>
+      </w:r>
+      <w:r>
+        <w:t>upgrade.</w:t>
+      </w:r>
+      <w:bookmarkEnd w:id="25"/>
+    </w:p>
+    <w:p>
+      <w:r>
+        <w:t xml:space="preserve"> Implement the upgrade in a staged manner, starting with non-production environments and moving to production environments after testing.</w:t>
+      </w:r>
+    </w:p>
+    <w:p>
+      <w:pPr>
+        <w:pStyle w:val="Heading2"/>
+      </w:pPr>
+      <w:bookmarkStart w:id="26" w:name="_Toc129734137"/>
+      <w:r>
+        <w:t xml:space="preserve">Verify the </w:t>
+      </w:r>
+      <w:r>
+        <w:t>upgrade.</w:t>
+      </w:r>
+      <w:bookmarkEnd w:id="26"/>
+    </w:p>
+    <w:p>
+      <w:r>
+        <w:t>Verify that the upgrade was successful and that the application is functioning as expected.</w:t>
+      </w:r>
+    </w:p>
+    <w:p>
+      <w:pPr>
+        <w:pStyle w:val="Heading2"/>
+      </w:pPr>
+      <w:bookmarkStart w:id="27" w:name="_Toc129734138"/>
+      <w:r>
+        <w:t>Automation Scripts</w:t>
+      </w:r>
+      <w:bookmarkEnd w:id="27"/>
+    </w:p>
+    <w:p>
+      <w:r>
+        <w:t>An automated script can be used to facilitate the upgrade process by automating the steps involved in upgrading the application. The script can be created using tools such as Ansible or Puppet, and can include steps for backing up the environment, testing the upgrade, and implementing the upgrade.</w:t>
+      </w:r>
+    </w:p>
+    <w:p>
+      <w:pPr>
+        <w:pStyle w:val="ListParagraph"/>
+        <w:tabs>
+          <w:tab w:val="left" w:pos="6000"/>
+        </w:tabs>
+        <w:jc w:val="center"/>
+        <w:rPr>
+          <w:rFonts w:cstheme="minorHAnsi"/>
+          <w:b/>
+          <w:bCs/>
+        </w:rPr>
+      </w:pPr>
+    </w:p>
+    <w:p>
+      <w:pPr>
+        <w:pStyle w:val="Heading1"/>
+        <w:rPr>
+          <w:b/>
+          <w:bCs/>
+        </w:rPr>
+      </w:pPr>
+      <w:bookmarkStart w:id="28" w:name="_Toc129734139"/>
+      <w:r>
+        <w:rPr>
+          <w:b/>
+          <w:bCs/>
+        </w:rPr>
+        <w:t>MONITORIN</w:t>
+      </w:r>
+      <w:r>
+        <w:rPr>
+          <w:b/>
+          <w:bCs/>
+        </w:rPr>
+        <w:t>G PLAN</w:t>
+      </w:r>
+      <w:bookmarkEnd w:id="28"/>
     </w:p>
     <w:p/>
     <w:p>
       <w:r>
-        <w:t>b. Response Time: This metric measures the time it takes for the application to respond to user requests. It can be collected using tools like OpenShift Service Mesh, which provides detailed insights into the performance of the application's microservices.</w:t>
+        <w:t>To monitor the health and performance of the Echo Boat Tracker application in the OpenShift cluster, we will use OpenShift-specific tools and features, as well as additional logging, monitoring, and alerting tools. These tools will help us identify and resolve issues quickly and ensure that our application is running smoothly.</w:t>
+      </w:r>
+      <w:r>
+        <w:t xml:space="preserve"> On a high level, its critical to monitor the following two categories of application </w:t>
+      </w:r>
+      <w:r>
+        <w:t>parameters:</w:t>
+      </w:r>
+    </w:p>
+    <w:p>
+      <w:r>
+        <w:t xml:space="preserve">8.a </w:t>
+      </w:r>
+      <w:r>
+        <w:t>Application availability: Monitor the availability of the application by tracking the number of successful requests and response time.</w:t>
+      </w:r>
+    </w:p>
+    <w:p>
+      <w:r>
+        <w:t xml:space="preserve">8.b </w:t>
+      </w:r>
+      <w:r>
+        <w:t>Resource utilization: Monitor the resource utilization of the application servers, including CPU usage, memory usage, and disk usage.</w:t>
+      </w:r>
+    </w:p>
+    <w:p>
+      <w:r>
+        <w:lastRenderedPageBreak/>
+        <w:t xml:space="preserve">Section </w:t>
+      </w:r>
+      <w:r>
+        <w:t>8.1</w:t>
+      </w:r>
+      <w:r>
+        <w:t xml:space="preserve"> explains the various metrics and signals that could be monitored when the application is deployed in production.</w:t>
+      </w:r>
+    </w:p>
+    <w:p>
+      <w:pPr>
+        <w:pStyle w:val="Heading2"/>
+      </w:pPr>
+      <w:bookmarkStart w:id="29" w:name="_Toc129734140"/>
+      <w:r>
+        <w:t>CORE METRICS / SIGNALS</w:t>
+      </w:r>
+      <w:bookmarkEnd w:id="29"/>
+    </w:p>
+    <w:p>
+      <w:pPr>
+        <w:pStyle w:val="Heading3"/>
+      </w:pPr>
+      <w:bookmarkStart w:id="30" w:name="_Toc129734141"/>
+      <w:r>
+        <w:t>Availability</w:t>
+      </w:r>
+      <w:bookmarkEnd w:id="30"/>
+    </w:p>
+    <w:p>
+      <w:r>
+        <w:t>This metric measures the percentage of time that the application is available for use. It can be collected using the OpenShift Container Platform's built-in Kubernetes dashboard, which provides an overview of the cluster and application status.</w:t>
+      </w:r>
+    </w:p>
+    <w:p>
+      <w:pPr>
+        <w:pStyle w:val="Heading3"/>
+      </w:pPr>
+      <w:bookmarkStart w:id="31" w:name="_Toc129734142"/>
+      <w:r>
+        <w:t>Response Time</w:t>
+      </w:r>
+      <w:bookmarkEnd w:id="31"/>
+    </w:p>
+    <w:p>
+      <w:r>
+        <w:t>This metric measures the time it takes for the application to respond to user requests. It can be collected using tools like OpenShift Service Mesh, which provides detailed insights into the performance of the application's microservices.</w:t>
       </w:r>
     </w:p>
     <w:p/>
     <w:p>
-      <w:r>
-        <w:t>c. Error Rate: This metric measures the percentage of user requests that result in errors. It can be collected using tools like OpenShift Service Mesh or OpenShift Logging, which can monitor server-side errors and frontend errors.</w:t>
-      </w:r>
+      <w:pPr>
+        <w:pStyle w:val="Heading3"/>
+      </w:pPr>
+      <w:bookmarkStart w:id="32" w:name="_Toc129734143"/>
+      <w:r>
+        <w:t>CPU Usage</w:t>
+      </w:r>
+      <w:bookmarkEnd w:id="32"/>
+    </w:p>
+    <w:p>
+      <w:r>
+        <w:t>This metric measures the percentage of CPU resources used by the application. It can be collected using the OpenShift Container Platform's built-in Kubernetes dashboard, which provides an overview of the cluster and application status.</w:t>
+      </w:r>
+    </w:p>
+    <w:p>
+      <w:pPr>
+        <w:pStyle w:val="Heading3"/>
+      </w:pPr>
+      <w:bookmarkStart w:id="33" w:name="_Toc129734144"/>
+      <w:r>
+        <w:t>Memory</w:t>
+      </w:r>
+      <w:r>
+        <w:t xml:space="preserve"> Usage</w:t>
+      </w:r>
+      <w:bookmarkEnd w:id="33"/>
+    </w:p>
+    <w:p>
+      <w:r>
+        <w:t>This metric measures the amount of memory used by the application. It can be collected using the OpenShift Container Platform's built-in Kubernetes dashboard or tools like OpenShift Service Mesh.</w:t>
+      </w:r>
+    </w:p>
+    <w:p>
+      <w:pPr>
+        <w:pStyle w:val="Heading3"/>
+      </w:pPr>
+      <w:bookmarkStart w:id="34" w:name="_Toc129734145"/>
+      <w:r>
+        <w:t>Error Rate</w:t>
+      </w:r>
+      <w:bookmarkEnd w:id="34"/>
+    </w:p>
+    <w:p>
+      <w:r>
+        <w:t xml:space="preserve"> This metric measures the percentage of user requests that result in errors. It can be collected using tools like OpenShift Service Mesh or OpenShift Logging, which can monitor server-side errors and frontend errors.</w:t>
+      </w:r>
+    </w:p>
+    <w:p>
+      <w:pPr>
+        <w:pStyle w:val="Heading3"/>
+      </w:pPr>
+      <w:bookmarkStart w:id="35" w:name="_Toc129734146"/>
+      <w:r>
+        <w:t>Network Traffic</w:t>
+      </w:r>
+      <w:bookmarkEnd w:id="35"/>
+    </w:p>
+    <w:p>
+      <w:r>
+        <w:t>This metric measures the amount of network traffic generated by the application. It can be collected using tools like OpenShift Service Mesh, which can provide detailed insights into the network traffic generated by the application.</w:t>
+      </w:r>
+    </w:p>
+    <w:p>
+      <w:pPr>
+        <w:ind w:left="432"/>
+      </w:pPr>
+    </w:p>
+    <w:p>
+      <w:pPr>
+        <w:pStyle w:val="Heading2"/>
+      </w:pPr>
+      <w:bookmarkStart w:id="36" w:name="_Toc129734147"/>
+      <w:r>
+        <w:t>TOOL / TECHNOLOGY / APPROACH</w:t>
+      </w:r>
+      <w:bookmarkEnd w:id="36"/>
     </w:p>
     <w:p/>
     <w:p>
       <w:r>
-        <w:t>d. CPU Usage: This metric measures the percentage of CPU resources used by the application. It can be collected using the OpenShift Container Platform's built-in Kubernetes dashboard, which provides an overview of the cluster and application status.</w:t>
+        <w:t>OpenShift Container Platform's built-in Kubernetes dashboard for Availability and CPU Usage</w:t>
+      </w:r>
+    </w:p>
+    <w:p>
+      <w:r>
+        <w:t>b. OpenShift Service Mesh for Response Time and Error Rate</w:t>
+      </w:r>
+    </w:p>
+    <w:p>
+      <w:r>
+        <w:t>c. OpenShift Logging for Error Rate</w:t>
+      </w:r>
+    </w:p>
+    <w:p>
+      <w:r>
+        <w:t>d. OpenShift Container Platform's built-in Kubernetes dashboard or OpenShift Service Mesh for Memory Usage</w:t>
+      </w:r>
+    </w:p>
+    <w:p>
+      <w:r>
+        <w:t>e. OpenShift Service Mesh for Network Traffic</w:t>
       </w:r>
     </w:p>
     <w:p/>
     <w:p>
+      <w:pPr>
+        <w:pStyle w:val="Heading2"/>
+      </w:pPr>
+      <w:bookmarkStart w:id="37" w:name="_Toc129734148"/>
       <w:r>
         <w:lastRenderedPageBreak/>
-        <w:t>e. Memory Usage: This metric measures the amount of memory used by the application. It can be collected using the OpenShift Container Platform's built-in Kubernetes dashboard or tools like OpenShift Service Mesh.</w:t>
-      </w:r>
+        <w:t>ACTION PLAN</w:t>
+      </w:r>
+      <w:bookmarkEnd w:id="37"/>
     </w:p>
     <w:p/>
     <w:p>
       <w:r>
-        <w:t>f. Network Traffic: This metric measures the amount of network traffic generated by the application. It can be collected using tools like OpenShift Service Mesh, which can provide detailed insights into the network traffic generated by the application.</w:t>
-      </w:r>
-    </w:p>
-    <w:p/>
-    <w:p>
-      <w:r>
-        <w:t>Tool/Technology/Approach:</w:t>
-      </w:r>
-    </w:p>
-    <w:p>
-      <w:r>
-        <w:t>a. OpenShift Container Platform's built-in Kubernetes dashboard for Availability and CPU Usage</w:t>
-      </w:r>
-    </w:p>
-    <w:p>
-      <w:r>
-        <w:t>b. OpenShift Service Mesh for Response Time and Error Rate</w:t>
-      </w:r>
-    </w:p>
-    <w:p>
-      <w:r>
-        <w:t>c. OpenShift Logging for Error Rate</w:t>
-      </w:r>
-    </w:p>
-    <w:p>
-      <w:r>
-        <w:t>d. OpenShift Container Platform's built-in Kubernetes dashboard or OpenShift Service Mesh for Memory Usage</w:t>
-      </w:r>
-    </w:p>
-    <w:p>
-      <w:r>
-        <w:t>e. OpenShift Service Mesh for Network Traffic</w:t>
-      </w:r>
-    </w:p>
-    <w:p/>
-    <w:p>
-      <w:r>
-        <w:t>Action Plan:</w:t>
-      </w:r>
-    </w:p>
-    <w:p>
-      <w:r>
         <w:t>We will set up monitoring and alerting rules using the OpenShift-specific tools and additional logging, monitoring, and alerting tools listed above to ensure that we are notified when issues arise. We will also regularly review the collected metrics to identify trends and potential issues before they become critical. Finally, we will develop a comprehensive incident response plan to ensure that we can quickly respond to any issues that arise and minimize downtime for our users.</w:t>
       </w:r>
     </w:p>
+    <w:p>
+      <w:pPr>
+        <w:pStyle w:val="Heading1"/>
+        <w:rPr>
+          <w:b/>
+          <w:bCs/>
+        </w:rPr>
+      </w:pPr>
+      <w:bookmarkStart w:id="38" w:name="_Toc129734149"/>
+      <w:r>
+        <w:rPr>
+          <w:b/>
+          <w:bCs/>
+        </w:rPr>
+        <w:t>SYSTEM REQUIREMENTS</w:t>
+      </w:r>
+      <w:bookmarkEnd w:id="38"/>
+    </w:p>
+    <w:p>
+      <w:pPr>
+        <w:pStyle w:val="ListParagraph"/>
+        <w:numPr>
+          <w:ilvl w:val="0"/>
+          <w:numId w:val="4"/>
+        </w:numPr>
+        <w:rPr>
+          <w:rFonts w:cstheme="minorHAnsi"/>
+        </w:rPr>
+      </w:pPr>
+      <w:r>
+        <w:rPr>
+          <w:rFonts w:cstheme="minorHAnsi"/>
+        </w:rPr>
+        <w:t>AWS Linux or equivalent for hosting the OpenShift clusters.</w:t>
+      </w:r>
+    </w:p>
+    <w:p>
+      <w:pPr>
+        <w:pStyle w:val="ListParagraph"/>
+        <w:numPr>
+          <w:ilvl w:val="0"/>
+          <w:numId w:val="4"/>
+        </w:numPr>
+        <w:rPr>
+          <w:rFonts w:cstheme="minorHAnsi"/>
+        </w:rPr>
+      </w:pPr>
+      <w:r>
+        <w:rPr>
+          <w:rFonts w:cstheme="minorHAnsi"/>
+        </w:rPr>
+        <w:t xml:space="preserve">OpenShift Community Development or OpenShift Container Platform or </w:t>
+      </w:r>
+      <w:proofErr w:type="spellStart"/>
+      <w:r>
+        <w:rPr>
+          <w:rFonts w:cstheme="minorHAnsi"/>
+        </w:rPr>
+        <w:t>Minishift</w:t>
+      </w:r>
+      <w:proofErr w:type="spellEnd"/>
+    </w:p>
+    <w:p>
+      <w:pPr>
+        <w:pStyle w:val="ListParagraph"/>
+        <w:numPr>
+          <w:ilvl w:val="0"/>
+          <w:numId w:val="4"/>
+        </w:numPr>
+        <w:rPr>
+          <w:rFonts w:cstheme="minorHAnsi"/>
+        </w:rPr>
+      </w:pPr>
+      <w:r>
+        <w:rPr>
+          <w:rFonts w:cstheme="minorHAnsi"/>
+        </w:rPr>
+        <w:t>GitHub</w:t>
+      </w:r>
+    </w:p>
+    <w:p>
+      <w:pPr>
+        <w:pStyle w:val="ListParagraph"/>
+        <w:numPr>
+          <w:ilvl w:val="0"/>
+          <w:numId w:val="4"/>
+        </w:numPr>
+        <w:rPr>
+          <w:rFonts w:cstheme="minorHAnsi"/>
+        </w:rPr>
+      </w:pPr>
+      <w:bookmarkStart w:id="39" w:name="_Toc63454294"/>
+      <w:r>
+        <w:rPr>
+          <w:rFonts w:cstheme="minorHAnsi"/>
+        </w:rPr>
+        <w:t xml:space="preserve">Putty or </w:t>
+      </w:r>
+      <w:proofErr w:type="spellStart"/>
+      <w:r>
+        <w:rPr>
+          <w:rFonts w:cstheme="minorHAnsi"/>
+        </w:rPr>
+        <w:t>Mobaxterm</w:t>
+      </w:r>
+      <w:proofErr w:type="spellEnd"/>
+    </w:p>
+    <w:p>
+      <w:pPr>
+        <w:pStyle w:val="ListParagraph"/>
+        <w:numPr>
+          <w:ilvl w:val="0"/>
+          <w:numId w:val="4"/>
+        </w:numPr>
+      </w:pPr>
+      <w:r>
+        <w:rPr>
+          <w:rFonts w:cstheme="minorHAnsi"/>
+        </w:rPr>
+        <w:t>PostgreSQL client tools</w:t>
+      </w:r>
+      <w:bookmarkStart w:id="40" w:name="_INSTALLATION_ON_UNIX"/>
+      <w:bookmarkEnd w:id="39"/>
+      <w:bookmarkEnd w:id="40"/>
+    </w:p>
+    <w:p>
+      <w:pPr>
+        <w:pStyle w:val="Heading1"/>
+        <w:rPr>
+          <w:rFonts w:eastAsia="Times New Roman" w:cstheme="minorHAnsi"/>
+          <w:b/>
+          <w:bCs/>
+          <w:lang w:eastAsia="en-CA"/>
+        </w:rPr>
+      </w:pPr>
+      <w:bookmarkStart w:id="41" w:name="_Toc129734150"/>
+      <w:r>
+        <w:rPr>
+          <w:b/>
+          <w:bCs/>
+        </w:rPr>
+        <w:t>DEPLOYMENT O</w:t>
+      </w:r>
+      <w:r>
+        <w:rPr>
+          <w:b/>
+          <w:bCs/>
+        </w:rPr>
+        <w:t xml:space="preserve">N </w:t>
+      </w:r>
+      <w:r>
+        <w:rPr>
+          <w:b/>
+          <w:bCs/>
+        </w:rPr>
+        <w:t>REDHAT OPENSHIFT</w:t>
+      </w:r>
+      <w:bookmarkEnd w:id="41"/>
+    </w:p>
+    <w:p>
+      <w:pPr>
+        <w:tabs>
+          <w:tab w:val="left" w:pos="6000"/>
+        </w:tabs>
+        <w:jc w:val="both"/>
+        <w:rPr>
+          <w:rFonts w:cstheme="minorHAnsi"/>
+        </w:rPr>
+      </w:pPr>
+    </w:p>
+    <w:p>
+      <w:pPr>
+        <w:pStyle w:val="Heading2"/>
+      </w:pPr>
+      <w:bookmarkStart w:id="42" w:name="_CONFIGURATION"/>
+      <w:bookmarkStart w:id="43" w:name="_Toc129734151"/>
+      <w:bookmarkEnd w:id="42"/>
+      <w:r>
+        <w:t>AUTOMATED DEPLOYMENT WITH GITHUB ACTIONS</w:t>
+      </w:r>
+      <w:bookmarkEnd w:id="43"/>
+    </w:p>
+    <w:p>
+      <w:pPr>
+        <w:pStyle w:val="Heading2"/>
+      </w:pPr>
+      <w:bookmarkStart w:id="44" w:name="_Toc129734152"/>
+      <w:r>
+        <w:t>DEPLOYMENT VIA OC COMMAND LINE UTILITY</w:t>
+      </w:r>
+      <w:bookmarkEnd w:id="44"/>
+    </w:p>
+    <w:p>
+      <w:pPr>
+        <w:pStyle w:val="Heading1"/>
+        <w:numPr>
+          <w:ilvl w:val="0"/>
+          <w:numId w:val="0"/>
+        </w:numPr>
+        <w:ind w:left="432"/>
+        <w:rPr>
+          <w:b/>
+          <w:bCs/>
+        </w:rPr>
+      </w:pPr>
+    </w:p>
+    <w:p>
+      <w:pPr>
+        <w:pStyle w:val="Heading1"/>
+        <w:rPr>
+          <w:b/>
+          <w:bCs/>
+        </w:rPr>
+      </w:pPr>
+      <w:bookmarkStart w:id="45" w:name="_Toc129734153"/>
+      <w:r>
+        <w:rPr>
+          <w:b/>
+          <w:bCs/>
+        </w:rPr>
+        <w:t>CHANGE MANAGEMENT</w:t>
+      </w:r>
+      <w:bookmarkEnd w:id="45"/>
+    </w:p>
+    <w:p>
+      <w:r>
+        <w:t>Change management procedures should be followed throughout the upgrade process to ensure that all changes are documented, tested, and approved before being implemented in the production environment.</w:t>
+      </w:r>
+    </w:p>
+    <w:p>
+      <w:r>
+        <w:t xml:space="preserve"> </w:t>
+      </w:r>
+    </w:p>
+    <w:p>
+      <w:pPr>
+        <w:pStyle w:val="Heading1"/>
+        <w:rPr>
+          <w:b/>
+          <w:bCs/>
+        </w:rPr>
+      </w:pPr>
+      <w:bookmarkStart w:id="46" w:name="_Toc129734154"/>
+      <w:r>
+        <w:rPr>
+          <w:b/>
+          <w:bCs/>
+        </w:rPr>
+        <w:t>TROUBLESHOOTING</w:t>
+      </w:r>
+      <w:bookmarkEnd w:id="46"/>
+    </w:p>
+    <w:p>
+      <w:r>
+        <w:t>TBD</w:t>
+      </w:r>
+    </w:p>
     <w:sectPr>
+      <w:footerReference w:type="default" r:id="rId10"/>
       <w:pgSz w:w="12240" w:h="15840"/>
-      <w:pgMar w:top="1440" w:right="1440" w:bottom="1440" w:left="1440" w:header="708" w:footer="708" w:gutter="0"/>
+      <w:pgMar w:top="1440" w:right="1080" w:bottom="1440" w:left="1080" w:header="708" w:footer="708" w:gutter="0"/>
+      <w:pgNumType w:start="0"/>
       <w:cols w:space="708"/>
+      <w:titlePg/>
       <w:docGrid w:linePitch="360"/>
     </w:sectPr>
   </w:body>
 </w:document>
+</file>
+
+<file path=word/endnotes.xml><?xml version="1.0" encoding="utf-8"?>
+<w:endnotes xmlns:wpc="http://schemas.microsoft.com/office/word/2010/wordprocessingCanvas" xmlns:cx="http://schemas.microsoft.com/office/drawing/2014/chartex" xmlns:cx1="http://schemas.microsoft.com/office/drawing/2015/9/8/chartex" xmlns:cx2="http://schemas.microsoft.com/office/drawing/2015/10/21/chartex" xmlns:cx3="http://schemas.microsoft.com/office/drawing/2016/5/9/chartex" xmlns:cx4="http://schemas.microsoft.com/office/drawing/2016/5/10/chartex" xmlns:cx5="http://schemas.microsoft.com/office/drawing/2016/5/11/chartex" xmlns:cx6="http://schemas.microsoft.com/office/drawing/2016/5/12/chartex" xmlns:cx7="http://schemas.microsoft.com/office/drawing/2016/5/13/chartex" xmlns:cx8="http://schemas.microsoft.com/office/drawing/2016/5/14/chartex" xmlns:mc="http://schemas.openxmlformats.org/markup-compatibility/2006" xmlns:aink="http://schemas.microsoft.com/office/drawing/2016/ink" xmlns:am3d="http://schemas.microsoft.com/office/drawing/2017/model3d" xmlns:o="urn:schemas-microsoft-com:office:office" xmlns:oel="http://schemas.microsoft.com/office/2019/extlst" xmlns:r="http://schemas.openxmlformats.org/officeDocument/2006/relationships" xmlns:m="http://schemas.openxmlformats.org/officeDocument/2006/math" xmlns:v="urn:schemas-microsoft-com:vml" xmlns:wp14="http://schemas.microsoft.com/office/word/2010/wordprocessingDrawing" xmlns:wp="http://schemas.openxmlformats.org/drawingml/2006/wordprocessingDrawing" xmlns:w10="urn:schemas-microsoft-com:office:word" xmlns:w="http://schemas.openxmlformats.org/wordprocessingml/2006/main" xmlns:w14="http://schemas.microsoft.com/office/word/2010/wordml" xmlns:w15="http://schemas.microsoft.com/office/word/2012/wordml" xmlns:w16cex="http://schemas.microsoft.com/office/word/2018/wordml/cex" xmlns:w16cid="http://schemas.microsoft.com/office/word/2016/wordml/cid" xmlns:w16="http://schemas.microsoft.com/office/word/2018/wordml" xmlns:w16sdtdh="http://schemas.microsoft.com/office/word/2020/wordml/sdtdatahash" xmlns:w16se="http://schemas.microsoft.com/office/word/2015/wordml/symex" xmlns:wpg="http://schemas.microsoft.com/office/word/2010/wordprocessingGroup" xmlns:wpi="http://schemas.microsoft.com/office/word/2010/wordprocessingInk" xmlns:wne="http://schemas.microsoft.com/office/word/2006/wordml" xmlns:wps="http://schemas.microsoft.com/office/word/2010/wordprocessingShape" mc:Ignorable="w14 w15 w16se w16cid w16 w16cex w16sdtdh wp14">
+  <w:endnote w:type="separator" w:id="-1">
+    <w:p>
+      <w:pPr>
+        <w:spacing w:after="0" w:line="240" w:lineRule="auto"/>
+      </w:pPr>
+      <w:r>
+        <w:separator/>
+      </w:r>
+    </w:p>
+  </w:endnote>
+  <w:endnote w:type="continuationSeparator" w:id="0">
+    <w:p>
+      <w:pPr>
+        <w:spacing w:after="0" w:line="240" w:lineRule="auto"/>
+      </w:pPr>
+      <w:r>
+        <w:continuationSeparator/>
+      </w:r>
+    </w:p>
+  </w:endnote>
+</w:endnotes>
+</file>
+
+<file path=word/footer1.xml><?xml version="1.0" encoding="utf-8"?>
+<w:ftr xmlns:wpc="http://schemas.microsoft.com/office/word/2010/wordprocessingCanvas" xmlns:cx="http://schemas.microsoft.com/office/drawing/2014/chartex" xmlns:cx1="http://schemas.microsoft.com/office/drawing/2015/9/8/chartex" xmlns:cx2="http://schemas.microsoft.com/office/drawing/2015/10/21/chartex" xmlns:cx3="http://schemas.microsoft.com/office/drawing/2016/5/9/chartex" xmlns:cx4="http://schemas.microsoft.com/office/drawing/2016/5/10/chartex" xmlns:cx5="http://schemas.microsoft.com/office/drawing/2016/5/11/chartex" xmlns:cx6="http://schemas.microsoft.com/office/drawing/2016/5/12/chartex" xmlns:cx7="http://schemas.microsoft.com/office/drawing/2016/5/13/chartex" xmlns:cx8="http://schemas.microsoft.com/office/drawing/2016/5/14/chartex" xmlns:mc="http://schemas.openxmlformats.org/markup-compatibility/2006" xmlns:aink="http://schemas.microsoft.com/office/drawing/2016/ink" xmlns:am3d="http://schemas.microsoft.com/office/drawing/2017/model3d" xmlns:o="urn:schemas-microsoft-com:office:office" xmlns:oel="http://schemas.microsoft.com/office/2019/extlst" xmlns:r="http://schemas.openxmlformats.org/officeDocument/2006/relationships" xmlns:m="http://schemas.openxmlformats.org/officeDocument/2006/math" xmlns:v="urn:schemas-microsoft-com:vml" xmlns:wp14="http://schemas.microsoft.com/office/word/2010/wordprocessingDrawing" xmlns:wp="http://schemas.openxmlformats.org/drawingml/2006/wordprocessingDrawing" xmlns:w10="urn:schemas-microsoft-com:office:word" xmlns:w="http://schemas.openxmlformats.org/wordprocessingml/2006/main" xmlns:w14="http://schemas.microsoft.com/office/word/2010/wordml" xmlns:w15="http://schemas.microsoft.com/office/word/2012/wordml" xmlns:w16cex="http://schemas.microsoft.com/office/word/2018/wordml/cex" xmlns:w16cid="http://schemas.microsoft.com/office/word/2016/wordml/cid" xmlns:w16="http://schemas.microsoft.com/office/word/2018/wordml" xmlns:w16sdtdh="http://schemas.microsoft.com/office/word/2020/wordml/sdtdatahash" xmlns:w16se="http://schemas.microsoft.com/office/word/2015/wordml/symex" xmlns:wpg="http://schemas.microsoft.com/office/word/2010/wordprocessingGroup" xmlns:wpi="http://schemas.microsoft.com/office/word/2010/wordprocessingInk" xmlns:wne="http://schemas.microsoft.com/office/word/2006/wordml" xmlns:wps="http://schemas.microsoft.com/office/word/2010/wordprocessingShape" mc:Ignorable="w14 w15 w16se w16cid w16 w16cex w16sdtdh wp14">
+  <w:sdt>
+    <w:sdtPr>
+      <w:id w:val="309529269"/>
+      <w:docPartObj>
+        <w:docPartGallery w:val="Page Numbers (Bottom of Page)"/>
+        <w:docPartUnique/>
+      </w:docPartObj>
+    </w:sdtPr>
+    <w:sdtEndPr>
+      <w:rPr>
+        <w:noProof/>
+      </w:rPr>
+    </w:sdtEndPr>
+    <w:sdtContent>
+      <w:p>
+        <w:pPr>
+          <w:pStyle w:val="Footer"/>
+          <w:jc w:val="right"/>
+        </w:pPr>
+        <w:r>
+          <w:fldChar w:fldCharType="begin"/>
+        </w:r>
+        <w:r>
+          <w:instrText xml:space="preserve"> PAGE   \* MERGEFORMAT </w:instrText>
+        </w:r>
+        <w:r>
+          <w:fldChar w:fldCharType="separate"/>
+        </w:r>
+        <w:r>
+          <w:rPr>
+            <w:noProof/>
+          </w:rPr>
+          <w:t>2</w:t>
+        </w:r>
+        <w:r>
+          <w:rPr>
+            <w:noProof/>
+          </w:rPr>
+          <w:fldChar w:fldCharType="end"/>
+        </w:r>
+      </w:p>
+    </w:sdtContent>
+  </w:sdt>
+  <w:p>
+    <w:pPr>
+      <w:pStyle w:val="Footer"/>
+    </w:pPr>
+  </w:p>
+</w:ftr>
+</file>
+
+<file path=word/footnotes.xml><?xml version="1.0" encoding="utf-8"?>
+<w:footnotes xmlns:wpc="http://schemas.microsoft.com/office/word/2010/wordprocessingCanvas" xmlns:cx="http://schemas.microsoft.com/office/drawing/2014/chartex" xmlns:cx1="http://schemas.microsoft.com/office/drawing/2015/9/8/chartex" xmlns:cx2="http://schemas.microsoft.com/office/drawing/2015/10/21/chartex" xmlns:cx3="http://schemas.microsoft.com/office/drawing/2016/5/9/chartex" xmlns:cx4="http://schemas.microsoft.com/office/drawing/2016/5/10/chartex" xmlns:cx5="http://schemas.microsoft.com/office/drawing/2016/5/11/chartex" xmlns:cx6="http://schemas.microsoft.com/office/drawing/2016/5/12/chartex" xmlns:cx7="http://schemas.microsoft.com/office/drawing/2016/5/13/chartex" xmlns:cx8="http://schemas.microsoft.com/office/drawing/2016/5/14/chartex" xmlns:mc="http://schemas.openxmlformats.org/markup-compatibility/2006" xmlns:aink="http://schemas.microsoft.com/office/drawing/2016/ink" xmlns:am3d="http://schemas.microsoft.com/office/drawing/2017/model3d" xmlns:o="urn:schemas-microsoft-com:office:office" xmlns:oel="http://schemas.microsoft.com/office/2019/extlst" xmlns:r="http://schemas.openxmlformats.org/officeDocument/2006/relationships" xmlns:m="http://schemas.openxmlformats.org/officeDocument/2006/math" xmlns:v="urn:schemas-microsoft-com:vml" xmlns:wp14="http://schemas.microsoft.com/office/word/2010/wordprocessingDrawing" xmlns:wp="http://schemas.openxmlformats.org/drawingml/2006/wordprocessingDrawing" xmlns:w10="urn:schemas-microsoft-com:office:word" xmlns:w="http://schemas.openxmlformats.org/wordprocessingml/2006/main" xmlns:w14="http://schemas.microsoft.com/office/word/2010/wordml" xmlns:w15="http://schemas.microsoft.com/office/word/2012/wordml" xmlns:w16cex="http://schemas.microsoft.com/office/word/2018/wordml/cex" xmlns:w16cid="http://schemas.microsoft.com/office/word/2016/wordml/cid" xmlns:w16="http://schemas.microsoft.com/office/word/2018/wordml" xmlns:w16sdtdh="http://schemas.microsoft.com/office/word/2020/wordml/sdtdatahash" xmlns:w16se="http://schemas.microsoft.com/office/word/2015/wordml/symex" xmlns:wpg="http://schemas.microsoft.com/office/word/2010/wordprocessingGroup" xmlns:wpi="http://schemas.microsoft.com/office/word/2010/wordprocessingInk" xmlns:wne="http://schemas.microsoft.com/office/word/2006/wordml" xmlns:wps="http://schemas.microsoft.com/office/word/2010/wordprocessingShape" mc:Ignorable="w14 w15 w16se w16cid w16 w16cex w16sdtdh wp14">
+  <w:footnote w:type="separator" w:id="-1">
+    <w:p>
+      <w:pPr>
+        <w:spacing w:after="0" w:line="240" w:lineRule="auto"/>
+      </w:pPr>
+      <w:r>
+        <w:separator/>
+      </w:r>
+    </w:p>
+  </w:footnote>
+  <w:footnote w:type="continuationSeparator" w:id="0">
+    <w:p>
+      <w:pPr>
+        <w:spacing w:after="0" w:line="240" w:lineRule="auto"/>
+      </w:pPr>
+      <w:r>
+        <w:continuationSeparator/>
+      </w:r>
+    </w:p>
+  </w:footnote>
+</w:footnotes>
+</file>
+
+<file path=word/numbering.xml><?xml version="1.0" encoding="utf-8"?>
+<w:numbering xmlns:wpc="http://schemas.microsoft.com/office/word/2010/wordprocessingCanvas" xmlns:cx="http://schemas.microsoft.com/office/drawing/2014/chartex" xmlns:cx1="http://schemas.microsoft.com/office/drawing/2015/9/8/chartex" xmlns:cx2="http://schemas.microsoft.com/office/drawing/2015/10/21/chartex" xmlns:cx3="http://schemas.microsoft.com/office/drawing/2016/5/9/chartex" xmlns:cx4="http://schemas.microsoft.com/office/drawing/2016/5/10/chartex" xmlns:cx5="http://schemas.microsoft.com/office/drawing/2016/5/11/chartex" xmlns:cx6="http://schemas.microsoft.com/office/drawing/2016/5/12/chartex" xmlns:cx7="http://schemas.microsoft.com/office/drawing/2016/5/13/chartex" xmlns:cx8="http://schemas.microsoft.com/office/drawing/2016/5/14/chartex" xmlns:mc="http://schemas.openxmlformats.org/markup-compatibility/2006" xmlns:aink="http://schemas.microsoft.com/office/drawing/2016/ink" xmlns:am3d="http://schemas.microsoft.com/office/drawing/2017/model3d" xmlns:o="urn:schemas-microsoft-com:office:office" xmlns:oel="http://schemas.microsoft.com/office/2019/extlst" xmlns:r="http://schemas.openxmlformats.org/officeDocument/2006/relationships" xmlns:m="http://schemas.openxmlformats.org/officeDocument/2006/math" xmlns:v="urn:schemas-microsoft-com:vml" xmlns:wp14="http://schemas.microsoft.com/office/word/2010/wordprocessingDrawing" xmlns:wp="http://schemas.openxmlformats.org/drawingml/2006/wordprocessingDrawing" xmlns:w10="urn:schemas-microsoft-com:office:word" xmlns:w="http://schemas.openxmlformats.org/wordprocessingml/2006/main" xmlns:w14="http://schemas.microsoft.com/office/word/2010/wordml" xmlns:w15="http://schemas.microsoft.com/office/word/2012/wordml" xmlns:w16cex="http://schemas.microsoft.com/office/word/2018/wordml/cex" xmlns:w16cid="http://schemas.microsoft.com/office/word/2016/wordml/cid" xmlns:w16="http://schemas.microsoft.com/office/word/2018/wordml" xmlns:w16sdtdh="http://schemas.microsoft.com/office/word/2020/wordml/sdtdatahash" xmlns:w16se="http://schemas.microsoft.com/office/word/2015/wordml/symex" xmlns:wpg="http://schemas.microsoft.com/office/word/2010/wordprocessingGroup" xmlns:wpi="http://schemas.microsoft.com/office/word/2010/wordprocessingInk" xmlns:wne="http://schemas.microsoft.com/office/word/2006/wordml" xmlns:wps="http://schemas.microsoft.com/office/word/2010/wordprocessingShape" mc:Ignorable="w14 w15 w16se w16cid w16 w16cex w16sdtdh wp14">
+  <w:abstractNum w:abstractNumId="0" w15:restartNumberingAfterBreak="0">
+    <w:nsid w:val="172F0A82"/>
+    <w:multiLevelType w:val="hybridMultilevel"/>
+    <w:tmpl w:val="80FCC590"/>
+    <w:lvl w:ilvl="0" w:tplc="58623F3C">
+      <w:start w:val="1"/>
+      <w:numFmt w:val="decimal"/>
+      <w:lvlText w:val="%1."/>
+      <w:lvlJc w:val="left"/>
+      <w:pPr>
+        <w:ind w:left="720" w:hanging="360"/>
+      </w:pPr>
+      <w:rPr>
+        <w:rFonts w:hint="default"/>
+        <w:b w:val="0"/>
+        <w:bCs w:val="0"/>
+      </w:rPr>
+    </w:lvl>
+    <w:lvl w:ilvl="1" w:tplc="40090001">
+      <w:start w:val="1"/>
+      <w:numFmt w:val="bullet"/>
+      <w:lvlText w:val=""/>
+      <w:lvlJc w:val="left"/>
+      <w:pPr>
+        <w:ind w:left="1440" w:hanging="360"/>
+      </w:pPr>
+      <w:rPr>
+        <w:rFonts w:ascii="Symbol" w:hAnsi="Symbol" w:hint="default"/>
+      </w:rPr>
+    </w:lvl>
+    <w:lvl w:ilvl="2" w:tplc="10090005">
+      <w:start w:val="1"/>
+      <w:numFmt w:val="bullet"/>
+      <w:lvlText w:val=""/>
+      <w:lvlJc w:val="left"/>
+      <w:pPr>
+        <w:ind w:left="2160" w:hanging="360"/>
+      </w:pPr>
+      <w:rPr>
+        <w:rFonts w:ascii="Wingdings" w:hAnsi="Wingdings" w:hint="default"/>
+      </w:rPr>
+    </w:lvl>
+    <w:lvl w:ilvl="3" w:tplc="10090001" w:tentative="1">
+      <w:start w:val="1"/>
+      <w:numFmt w:val="bullet"/>
+      <w:lvlText w:val=""/>
+      <w:lvlJc w:val="left"/>
+      <w:pPr>
+        <w:ind w:left="2880" w:hanging="360"/>
+      </w:pPr>
+      <w:rPr>
+        <w:rFonts w:ascii="Symbol" w:hAnsi="Symbol" w:hint="default"/>
+      </w:rPr>
+    </w:lvl>
+    <w:lvl w:ilvl="4" w:tplc="10090003" w:tentative="1">
+      <w:start w:val="1"/>
+      <w:numFmt w:val="bullet"/>
+      <w:lvlText w:val="o"/>
+      <w:lvlJc w:val="left"/>
+      <w:pPr>
+        <w:ind w:left="3600" w:hanging="360"/>
+      </w:pPr>
+      <w:rPr>
+        <w:rFonts w:ascii="Courier New" w:hAnsi="Courier New" w:cs="Courier New" w:hint="default"/>
+      </w:rPr>
+    </w:lvl>
+    <w:lvl w:ilvl="5" w:tplc="10090005" w:tentative="1">
+      <w:start w:val="1"/>
+      <w:numFmt w:val="bullet"/>
+      <w:lvlText w:val=""/>
+      <w:lvlJc w:val="left"/>
+      <w:pPr>
+        <w:ind w:left="4320" w:hanging="360"/>
+      </w:pPr>
+      <w:rPr>
+        <w:rFonts w:ascii="Wingdings" w:hAnsi="Wingdings" w:hint="default"/>
+      </w:rPr>
+    </w:lvl>
+    <w:lvl w:ilvl="6" w:tplc="10090001" w:tentative="1">
+      <w:start w:val="1"/>
+      <w:numFmt w:val="bullet"/>
+      <w:lvlText w:val=""/>
+      <w:lvlJc w:val="left"/>
+      <w:pPr>
+        <w:ind w:left="5040" w:hanging="360"/>
+      </w:pPr>
+      <w:rPr>
+        <w:rFonts w:ascii="Symbol" w:hAnsi="Symbol" w:hint="default"/>
+      </w:rPr>
+    </w:lvl>
+    <w:lvl w:ilvl="7" w:tplc="10090003" w:tentative="1">
+      <w:start w:val="1"/>
+      <w:numFmt w:val="bullet"/>
+      <w:lvlText w:val="o"/>
+      <w:lvlJc w:val="left"/>
+      <w:pPr>
+        <w:ind w:left="5760" w:hanging="360"/>
+      </w:pPr>
+      <w:rPr>
+        <w:rFonts w:ascii="Courier New" w:hAnsi="Courier New" w:cs="Courier New" w:hint="default"/>
+      </w:rPr>
+    </w:lvl>
+    <w:lvl w:ilvl="8" w:tplc="10090005" w:tentative="1">
+      <w:start w:val="1"/>
+      <w:numFmt w:val="bullet"/>
+      <w:lvlText w:val=""/>
+      <w:lvlJc w:val="left"/>
+      <w:pPr>
+        <w:ind w:left="6480" w:hanging="360"/>
+      </w:pPr>
+      <w:rPr>
+        <w:rFonts w:ascii="Wingdings" w:hAnsi="Wingdings" w:hint="default"/>
+      </w:rPr>
+    </w:lvl>
+  </w:abstractNum>
+  <w:abstractNum w:abstractNumId="1" w15:restartNumberingAfterBreak="0">
+    <w:nsid w:val="18483688"/>
+    <w:multiLevelType w:val="hybridMultilevel"/>
+    <w:tmpl w:val="7EC24B40"/>
+    <w:lvl w:ilvl="0" w:tplc="FBC0A698">
+      <w:start w:val="1"/>
+      <w:numFmt w:val="lowerLetter"/>
+      <w:lvlText w:val="%1."/>
+      <w:lvlJc w:val="left"/>
+      <w:pPr>
+        <w:ind w:left="1080" w:hanging="360"/>
+      </w:pPr>
+      <w:rPr>
+        <w:rFonts w:hint="default"/>
+      </w:rPr>
+    </w:lvl>
+    <w:lvl w:ilvl="1" w:tplc="10090019" w:tentative="1">
+      <w:start w:val="1"/>
+      <w:numFmt w:val="lowerLetter"/>
+      <w:lvlText w:val="%2."/>
+      <w:lvlJc w:val="left"/>
+      <w:pPr>
+        <w:ind w:left="1800" w:hanging="360"/>
+      </w:pPr>
+    </w:lvl>
+    <w:lvl w:ilvl="2" w:tplc="1009001B" w:tentative="1">
+      <w:start w:val="1"/>
+      <w:numFmt w:val="lowerRoman"/>
+      <w:lvlText w:val="%3."/>
+      <w:lvlJc w:val="right"/>
+      <w:pPr>
+        <w:ind w:left="2520" w:hanging="180"/>
+      </w:pPr>
+    </w:lvl>
+    <w:lvl w:ilvl="3" w:tplc="1009000F" w:tentative="1">
+      <w:start w:val="1"/>
+      <w:numFmt w:val="decimal"/>
+      <w:lvlText w:val="%4."/>
+      <w:lvlJc w:val="left"/>
+      <w:pPr>
+        <w:ind w:left="3240" w:hanging="360"/>
+      </w:pPr>
+    </w:lvl>
+    <w:lvl w:ilvl="4" w:tplc="10090019" w:tentative="1">
+      <w:start w:val="1"/>
+      <w:numFmt w:val="lowerLetter"/>
+      <w:lvlText w:val="%5."/>
+      <w:lvlJc w:val="left"/>
+      <w:pPr>
+        <w:ind w:left="3960" w:hanging="360"/>
+      </w:pPr>
+    </w:lvl>
+    <w:lvl w:ilvl="5" w:tplc="1009001B" w:tentative="1">
+      <w:start w:val="1"/>
+      <w:numFmt w:val="lowerRoman"/>
+      <w:lvlText w:val="%6."/>
+      <w:lvlJc w:val="right"/>
+      <w:pPr>
+        <w:ind w:left="4680" w:hanging="180"/>
+      </w:pPr>
+    </w:lvl>
+    <w:lvl w:ilvl="6" w:tplc="1009000F" w:tentative="1">
+      <w:start w:val="1"/>
+      <w:numFmt w:val="decimal"/>
+      <w:lvlText w:val="%7."/>
+      <w:lvlJc w:val="left"/>
+      <w:pPr>
+        <w:ind w:left="5400" w:hanging="360"/>
+      </w:pPr>
+    </w:lvl>
+    <w:lvl w:ilvl="7" w:tplc="10090019" w:tentative="1">
+      <w:start w:val="1"/>
+      <w:numFmt w:val="lowerLetter"/>
+      <w:lvlText w:val="%8."/>
+      <w:lvlJc w:val="left"/>
+      <w:pPr>
+        <w:ind w:left="6120" w:hanging="360"/>
+      </w:pPr>
+    </w:lvl>
+    <w:lvl w:ilvl="8" w:tplc="1009001B" w:tentative="1">
+      <w:start w:val="1"/>
+      <w:numFmt w:val="lowerRoman"/>
+      <w:lvlText w:val="%9."/>
+      <w:lvlJc w:val="right"/>
+      <w:pPr>
+        <w:ind w:left="6840" w:hanging="180"/>
+      </w:pPr>
+    </w:lvl>
+  </w:abstractNum>
+  <w:abstractNum w:abstractNumId="2" w15:restartNumberingAfterBreak="0">
+    <w:nsid w:val="2016229D"/>
+    <w:multiLevelType w:val="hybridMultilevel"/>
+    <w:tmpl w:val="E77C1DB0"/>
+    <w:lvl w:ilvl="0" w:tplc="3B0A54A6">
+      <w:numFmt w:val="bullet"/>
+      <w:lvlText w:val=""/>
+      <w:lvlJc w:val="left"/>
+      <w:pPr>
+        <w:ind w:left="720" w:hanging="360"/>
+      </w:pPr>
+      <w:rPr>
+        <w:rFonts w:ascii="Symbol" w:eastAsiaTheme="minorHAnsi" w:hAnsi="Symbol" w:cstheme="minorBidi" w:hint="default"/>
+      </w:rPr>
+    </w:lvl>
+    <w:lvl w:ilvl="1" w:tplc="10090003" w:tentative="1">
+      <w:start w:val="1"/>
+      <w:numFmt w:val="bullet"/>
+      <w:lvlText w:val="o"/>
+      <w:lvlJc w:val="left"/>
+      <w:pPr>
+        <w:ind w:left="1440" w:hanging="360"/>
+      </w:pPr>
+      <w:rPr>
+        <w:rFonts w:ascii="Courier New" w:hAnsi="Courier New" w:cs="Courier New" w:hint="default"/>
+      </w:rPr>
+    </w:lvl>
+    <w:lvl w:ilvl="2" w:tplc="10090005" w:tentative="1">
+      <w:start w:val="1"/>
+      <w:numFmt w:val="bullet"/>
+      <w:lvlText w:val=""/>
+      <w:lvlJc w:val="left"/>
+      <w:pPr>
+        <w:ind w:left="2160" w:hanging="360"/>
+      </w:pPr>
+      <w:rPr>
+        <w:rFonts w:ascii="Wingdings" w:hAnsi="Wingdings" w:hint="default"/>
+      </w:rPr>
+    </w:lvl>
+    <w:lvl w:ilvl="3" w:tplc="10090001" w:tentative="1">
+      <w:start w:val="1"/>
+      <w:numFmt w:val="bullet"/>
+      <w:lvlText w:val=""/>
+      <w:lvlJc w:val="left"/>
+      <w:pPr>
+        <w:ind w:left="2880" w:hanging="360"/>
+      </w:pPr>
+      <w:rPr>
+        <w:rFonts w:ascii="Symbol" w:hAnsi="Symbol" w:hint="default"/>
+      </w:rPr>
+    </w:lvl>
+    <w:lvl w:ilvl="4" w:tplc="10090003" w:tentative="1">
+      <w:start w:val="1"/>
+      <w:numFmt w:val="bullet"/>
+      <w:lvlText w:val="o"/>
+      <w:lvlJc w:val="left"/>
+      <w:pPr>
+        <w:ind w:left="3600" w:hanging="360"/>
+      </w:pPr>
+      <w:rPr>
+        <w:rFonts w:ascii="Courier New" w:hAnsi="Courier New" w:cs="Courier New" w:hint="default"/>
+      </w:rPr>
+    </w:lvl>
+    <w:lvl w:ilvl="5" w:tplc="10090005" w:tentative="1">
+      <w:start w:val="1"/>
+      <w:numFmt w:val="bullet"/>
+      <w:lvlText w:val=""/>
+      <w:lvlJc w:val="left"/>
+      <w:pPr>
+        <w:ind w:left="4320" w:hanging="360"/>
+      </w:pPr>
+      <w:rPr>
+        <w:rFonts w:ascii="Wingdings" w:hAnsi="Wingdings" w:hint="default"/>
+      </w:rPr>
+    </w:lvl>
+    <w:lvl w:ilvl="6" w:tplc="10090001" w:tentative="1">
+      <w:start w:val="1"/>
+      <w:numFmt w:val="bullet"/>
+      <w:lvlText w:val=""/>
+      <w:lvlJc w:val="left"/>
+      <w:pPr>
+        <w:ind w:left="5040" w:hanging="360"/>
+      </w:pPr>
+      <w:rPr>
+        <w:rFonts w:ascii="Symbol" w:hAnsi="Symbol" w:hint="default"/>
+      </w:rPr>
+    </w:lvl>
+    <w:lvl w:ilvl="7" w:tplc="10090003" w:tentative="1">
+      <w:start w:val="1"/>
+      <w:numFmt w:val="bullet"/>
+      <w:lvlText w:val="o"/>
+      <w:lvlJc w:val="left"/>
+      <w:pPr>
+        <w:ind w:left="5760" w:hanging="360"/>
+      </w:pPr>
+      <w:rPr>
+        <w:rFonts w:ascii="Courier New" w:hAnsi="Courier New" w:cs="Courier New" w:hint="default"/>
+      </w:rPr>
+    </w:lvl>
+    <w:lvl w:ilvl="8" w:tplc="10090005" w:tentative="1">
+      <w:start w:val="1"/>
+      <w:numFmt w:val="bullet"/>
+      <w:lvlText w:val=""/>
+      <w:lvlJc w:val="left"/>
+      <w:pPr>
+        <w:ind w:left="6480" w:hanging="360"/>
+      </w:pPr>
+      <w:rPr>
+        <w:rFonts w:ascii="Wingdings" w:hAnsi="Wingdings" w:hint="default"/>
+      </w:rPr>
+    </w:lvl>
+  </w:abstractNum>
+  <w:abstractNum w:abstractNumId="3" w15:restartNumberingAfterBreak="0">
+    <w:nsid w:val="255F70F3"/>
+    <w:multiLevelType w:val="hybridMultilevel"/>
+    <w:tmpl w:val="D0C47B98"/>
+    <w:lvl w:ilvl="0" w:tplc="ED488EFC">
+      <w:start w:val="1"/>
+      <w:numFmt w:val="decimal"/>
+      <w:lvlText w:val="%1."/>
+      <w:lvlJc w:val="left"/>
+      <w:pPr>
+        <w:ind w:left="792" w:hanging="360"/>
+      </w:pPr>
+      <w:rPr>
+        <w:rFonts w:hint="default"/>
+      </w:rPr>
+    </w:lvl>
+    <w:lvl w:ilvl="1" w:tplc="10090019" w:tentative="1">
+      <w:start w:val="1"/>
+      <w:numFmt w:val="lowerLetter"/>
+      <w:lvlText w:val="%2."/>
+      <w:lvlJc w:val="left"/>
+      <w:pPr>
+        <w:ind w:left="1512" w:hanging="360"/>
+      </w:pPr>
+    </w:lvl>
+    <w:lvl w:ilvl="2" w:tplc="1009001B" w:tentative="1">
+      <w:start w:val="1"/>
+      <w:numFmt w:val="lowerRoman"/>
+      <w:lvlText w:val="%3."/>
+      <w:lvlJc w:val="right"/>
+      <w:pPr>
+        <w:ind w:left="2232" w:hanging="180"/>
+      </w:pPr>
+    </w:lvl>
+    <w:lvl w:ilvl="3" w:tplc="1009000F" w:tentative="1">
+      <w:start w:val="1"/>
+      <w:numFmt w:val="decimal"/>
+      <w:lvlText w:val="%4."/>
+      <w:lvlJc w:val="left"/>
+      <w:pPr>
+        <w:ind w:left="2952" w:hanging="360"/>
+      </w:pPr>
+    </w:lvl>
+    <w:lvl w:ilvl="4" w:tplc="10090019" w:tentative="1">
+      <w:start w:val="1"/>
+      <w:numFmt w:val="lowerLetter"/>
+      <w:lvlText w:val="%5."/>
+      <w:lvlJc w:val="left"/>
+      <w:pPr>
+        <w:ind w:left="3672" w:hanging="360"/>
+      </w:pPr>
+    </w:lvl>
+    <w:lvl w:ilvl="5" w:tplc="1009001B" w:tentative="1">
+      <w:start w:val="1"/>
+      <w:numFmt w:val="lowerRoman"/>
+      <w:lvlText w:val="%6."/>
+      <w:lvlJc w:val="right"/>
+      <w:pPr>
+        <w:ind w:left="4392" w:hanging="180"/>
+      </w:pPr>
+    </w:lvl>
+    <w:lvl w:ilvl="6" w:tplc="1009000F" w:tentative="1">
+      <w:start w:val="1"/>
+      <w:numFmt w:val="decimal"/>
+      <w:lvlText w:val="%7."/>
+      <w:lvlJc w:val="left"/>
+      <w:pPr>
+        <w:ind w:left="5112" w:hanging="360"/>
+      </w:pPr>
+    </w:lvl>
+    <w:lvl w:ilvl="7" w:tplc="10090019" w:tentative="1">
+      <w:start w:val="1"/>
+      <w:numFmt w:val="lowerLetter"/>
+      <w:lvlText w:val="%8."/>
+      <w:lvlJc w:val="left"/>
+      <w:pPr>
+        <w:ind w:left="5832" w:hanging="360"/>
+      </w:pPr>
+    </w:lvl>
+    <w:lvl w:ilvl="8" w:tplc="1009001B" w:tentative="1">
+      <w:start w:val="1"/>
+      <w:numFmt w:val="lowerRoman"/>
+      <w:lvlText w:val="%9."/>
+      <w:lvlJc w:val="right"/>
+      <w:pPr>
+        <w:ind w:left="6552" w:hanging="180"/>
+      </w:pPr>
+    </w:lvl>
+  </w:abstractNum>
+  <w:abstractNum w:abstractNumId="4" w15:restartNumberingAfterBreak="0">
+    <w:nsid w:val="3317399A"/>
+    <w:multiLevelType w:val="hybridMultilevel"/>
+    <w:tmpl w:val="3594EF4A"/>
+    <w:lvl w:ilvl="0" w:tplc="10090001">
+      <w:start w:val="1"/>
+      <w:numFmt w:val="bullet"/>
+      <w:lvlText w:val=""/>
+      <w:lvlJc w:val="left"/>
+      <w:pPr>
+        <w:ind w:left="720" w:hanging="360"/>
+      </w:pPr>
+      <w:rPr>
+        <w:rFonts w:ascii="Symbol" w:hAnsi="Symbol" w:hint="default"/>
+        <w:b w:val="0"/>
+        <w:bCs w:val="0"/>
+      </w:rPr>
+    </w:lvl>
+    <w:lvl w:ilvl="1" w:tplc="40090001">
+      <w:start w:val="1"/>
+      <w:numFmt w:val="bullet"/>
+      <w:lvlText w:val=""/>
+      <w:lvlJc w:val="left"/>
+      <w:pPr>
+        <w:ind w:left="1440" w:hanging="360"/>
+      </w:pPr>
+      <w:rPr>
+        <w:rFonts w:ascii="Symbol" w:hAnsi="Symbol" w:hint="default"/>
+      </w:rPr>
+    </w:lvl>
+    <w:lvl w:ilvl="2" w:tplc="10090005">
+      <w:start w:val="1"/>
+      <w:numFmt w:val="bullet"/>
+      <w:lvlText w:val=""/>
+      <w:lvlJc w:val="left"/>
+      <w:pPr>
+        <w:ind w:left="2160" w:hanging="360"/>
+      </w:pPr>
+      <w:rPr>
+        <w:rFonts w:ascii="Wingdings" w:hAnsi="Wingdings" w:hint="default"/>
+      </w:rPr>
+    </w:lvl>
+    <w:lvl w:ilvl="3" w:tplc="10090001" w:tentative="1">
+      <w:start w:val="1"/>
+      <w:numFmt w:val="bullet"/>
+      <w:lvlText w:val=""/>
+      <w:lvlJc w:val="left"/>
+      <w:pPr>
+        <w:ind w:left="2880" w:hanging="360"/>
+      </w:pPr>
+      <w:rPr>
+        <w:rFonts w:ascii="Symbol" w:hAnsi="Symbol" w:hint="default"/>
+      </w:rPr>
+    </w:lvl>
+    <w:lvl w:ilvl="4" w:tplc="10090003" w:tentative="1">
+      <w:start w:val="1"/>
+      <w:numFmt w:val="bullet"/>
+      <w:lvlText w:val="o"/>
+      <w:lvlJc w:val="left"/>
+      <w:pPr>
+        <w:ind w:left="3600" w:hanging="360"/>
+      </w:pPr>
+      <w:rPr>
+        <w:rFonts w:ascii="Courier New" w:hAnsi="Courier New" w:cs="Courier New" w:hint="default"/>
+      </w:rPr>
+    </w:lvl>
+    <w:lvl w:ilvl="5" w:tplc="10090005" w:tentative="1">
+      <w:start w:val="1"/>
+      <w:numFmt w:val="bullet"/>
+      <w:lvlText w:val=""/>
+      <w:lvlJc w:val="left"/>
+      <w:pPr>
+        <w:ind w:left="4320" w:hanging="360"/>
+      </w:pPr>
+      <w:rPr>
+        <w:rFonts w:ascii="Wingdings" w:hAnsi="Wingdings" w:hint="default"/>
+      </w:rPr>
+    </w:lvl>
+    <w:lvl w:ilvl="6" w:tplc="10090001" w:tentative="1">
+      <w:start w:val="1"/>
+      <w:numFmt w:val="bullet"/>
+      <w:lvlText w:val=""/>
+      <w:lvlJc w:val="left"/>
+      <w:pPr>
+        <w:ind w:left="5040" w:hanging="360"/>
+      </w:pPr>
+      <w:rPr>
+        <w:rFonts w:ascii="Symbol" w:hAnsi="Symbol" w:hint="default"/>
+      </w:rPr>
+    </w:lvl>
+    <w:lvl w:ilvl="7" w:tplc="10090003" w:tentative="1">
+      <w:start w:val="1"/>
+      <w:numFmt w:val="bullet"/>
+      <w:lvlText w:val="o"/>
+      <w:lvlJc w:val="left"/>
+      <w:pPr>
+        <w:ind w:left="5760" w:hanging="360"/>
+      </w:pPr>
+      <w:rPr>
+        <w:rFonts w:ascii="Courier New" w:hAnsi="Courier New" w:cs="Courier New" w:hint="default"/>
+      </w:rPr>
+    </w:lvl>
+    <w:lvl w:ilvl="8" w:tplc="10090005" w:tentative="1">
+      <w:start w:val="1"/>
+      <w:numFmt w:val="bullet"/>
+      <w:lvlText w:val=""/>
+      <w:lvlJc w:val="left"/>
+      <w:pPr>
+        <w:ind w:left="6480" w:hanging="360"/>
+      </w:pPr>
+      <w:rPr>
+        <w:rFonts w:ascii="Wingdings" w:hAnsi="Wingdings" w:hint="default"/>
+      </w:rPr>
+    </w:lvl>
+  </w:abstractNum>
+  <w:abstractNum w:abstractNumId="5" w15:restartNumberingAfterBreak="0">
+    <w:nsid w:val="35E67051"/>
+    <w:multiLevelType w:val="hybridMultilevel"/>
+    <w:tmpl w:val="A70AC42E"/>
+    <w:lvl w:ilvl="0" w:tplc="10090001">
+      <w:start w:val="1"/>
+      <w:numFmt w:val="bullet"/>
+      <w:lvlText w:val=""/>
+      <w:lvlJc w:val="left"/>
+      <w:pPr>
+        <w:ind w:left="720" w:hanging="360"/>
+      </w:pPr>
+      <w:rPr>
+        <w:rFonts w:ascii="Symbol" w:hAnsi="Symbol" w:hint="default"/>
+      </w:rPr>
+    </w:lvl>
+    <w:lvl w:ilvl="1" w:tplc="10090003">
+      <w:start w:val="1"/>
+      <w:numFmt w:val="bullet"/>
+      <w:lvlText w:val="o"/>
+      <w:lvlJc w:val="left"/>
+      <w:pPr>
+        <w:ind w:left="1440" w:hanging="360"/>
+      </w:pPr>
+      <w:rPr>
+        <w:rFonts w:ascii="Courier New" w:hAnsi="Courier New" w:cs="Courier New" w:hint="default"/>
+      </w:rPr>
+    </w:lvl>
+    <w:lvl w:ilvl="2" w:tplc="10090005">
+      <w:start w:val="1"/>
+      <w:numFmt w:val="bullet"/>
+      <w:lvlText w:val=""/>
+      <w:lvlJc w:val="left"/>
+      <w:pPr>
+        <w:ind w:left="2160" w:hanging="360"/>
+      </w:pPr>
+      <w:rPr>
+        <w:rFonts w:ascii="Wingdings" w:hAnsi="Wingdings" w:hint="default"/>
+      </w:rPr>
+    </w:lvl>
+    <w:lvl w:ilvl="3" w:tplc="10090001" w:tentative="1">
+      <w:start w:val="1"/>
+      <w:numFmt w:val="bullet"/>
+      <w:lvlText w:val=""/>
+      <w:lvlJc w:val="left"/>
+      <w:pPr>
+        <w:ind w:left="2880" w:hanging="360"/>
+      </w:pPr>
+      <w:rPr>
+        <w:rFonts w:ascii="Symbol" w:hAnsi="Symbol" w:hint="default"/>
+      </w:rPr>
+    </w:lvl>
+    <w:lvl w:ilvl="4" w:tplc="10090003" w:tentative="1">
+      <w:start w:val="1"/>
+      <w:numFmt w:val="bullet"/>
+      <w:lvlText w:val="o"/>
+      <w:lvlJc w:val="left"/>
+      <w:pPr>
+        <w:ind w:left="3600" w:hanging="360"/>
+      </w:pPr>
+      <w:rPr>
+        <w:rFonts w:ascii="Courier New" w:hAnsi="Courier New" w:cs="Courier New" w:hint="default"/>
+      </w:rPr>
+    </w:lvl>
+    <w:lvl w:ilvl="5" w:tplc="10090005" w:tentative="1">
+      <w:start w:val="1"/>
+      <w:numFmt w:val="bullet"/>
+      <w:lvlText w:val=""/>
+      <w:lvlJc w:val="left"/>
+      <w:pPr>
+        <w:ind w:left="4320" w:hanging="360"/>
+      </w:pPr>
+      <w:rPr>
+        <w:rFonts w:ascii="Wingdings" w:hAnsi="Wingdings" w:hint="default"/>
+      </w:rPr>
+    </w:lvl>
+    <w:lvl w:ilvl="6" w:tplc="10090001" w:tentative="1">
+      <w:start w:val="1"/>
+      <w:numFmt w:val="bullet"/>
+      <w:lvlText w:val=""/>
+      <w:lvlJc w:val="left"/>
+      <w:pPr>
+        <w:ind w:left="5040" w:hanging="360"/>
+      </w:pPr>
+      <w:rPr>
+        <w:rFonts w:ascii="Symbol" w:hAnsi="Symbol" w:hint="default"/>
+      </w:rPr>
+    </w:lvl>
+    <w:lvl w:ilvl="7" w:tplc="10090003" w:tentative="1">
+      <w:start w:val="1"/>
+      <w:numFmt w:val="bullet"/>
+      <w:lvlText w:val="o"/>
+      <w:lvlJc w:val="left"/>
+      <w:pPr>
+        <w:ind w:left="5760" w:hanging="360"/>
+      </w:pPr>
+      <w:rPr>
+        <w:rFonts w:ascii="Courier New" w:hAnsi="Courier New" w:cs="Courier New" w:hint="default"/>
+      </w:rPr>
+    </w:lvl>
+    <w:lvl w:ilvl="8" w:tplc="10090005" w:tentative="1">
+      <w:start w:val="1"/>
+      <w:numFmt w:val="bullet"/>
+      <w:lvlText w:val=""/>
+      <w:lvlJc w:val="left"/>
+      <w:pPr>
+        <w:ind w:left="6480" w:hanging="360"/>
+      </w:pPr>
+      <w:rPr>
+        <w:rFonts w:ascii="Wingdings" w:hAnsi="Wingdings" w:hint="default"/>
+      </w:rPr>
+    </w:lvl>
+  </w:abstractNum>
+  <w:abstractNum w:abstractNumId="6" w15:restartNumberingAfterBreak="0">
+    <w:nsid w:val="36A6317D"/>
+    <w:multiLevelType w:val="hybridMultilevel"/>
+    <w:tmpl w:val="DA8A82F6"/>
+    <w:lvl w:ilvl="0" w:tplc="10090001">
+      <w:start w:val="1"/>
+      <w:numFmt w:val="bullet"/>
+      <w:lvlText w:val=""/>
+      <w:lvlJc w:val="left"/>
+      <w:pPr>
+        <w:ind w:left="1152" w:hanging="360"/>
+      </w:pPr>
+      <w:rPr>
+        <w:rFonts w:ascii="Symbol" w:hAnsi="Symbol" w:hint="default"/>
+      </w:rPr>
+    </w:lvl>
+    <w:lvl w:ilvl="1" w:tplc="10090003" w:tentative="1">
+      <w:start w:val="1"/>
+      <w:numFmt w:val="bullet"/>
+      <w:lvlText w:val="o"/>
+      <w:lvlJc w:val="left"/>
+      <w:pPr>
+        <w:ind w:left="1872" w:hanging="360"/>
+      </w:pPr>
+      <w:rPr>
+        <w:rFonts w:ascii="Courier New" w:hAnsi="Courier New" w:cs="Courier New" w:hint="default"/>
+      </w:rPr>
+    </w:lvl>
+    <w:lvl w:ilvl="2" w:tplc="10090005" w:tentative="1">
+      <w:start w:val="1"/>
+      <w:numFmt w:val="bullet"/>
+      <w:lvlText w:val=""/>
+      <w:lvlJc w:val="left"/>
+      <w:pPr>
+        <w:ind w:left="2592" w:hanging="360"/>
+      </w:pPr>
+      <w:rPr>
+        <w:rFonts w:ascii="Wingdings" w:hAnsi="Wingdings" w:hint="default"/>
+      </w:rPr>
+    </w:lvl>
+    <w:lvl w:ilvl="3" w:tplc="10090001" w:tentative="1">
+      <w:start w:val="1"/>
+      <w:numFmt w:val="bullet"/>
+      <w:lvlText w:val=""/>
+      <w:lvlJc w:val="left"/>
+      <w:pPr>
+        <w:ind w:left="3312" w:hanging="360"/>
+      </w:pPr>
+      <w:rPr>
+        <w:rFonts w:ascii="Symbol" w:hAnsi="Symbol" w:hint="default"/>
+      </w:rPr>
+    </w:lvl>
+    <w:lvl w:ilvl="4" w:tplc="10090003" w:tentative="1">
+      <w:start w:val="1"/>
+      <w:numFmt w:val="bullet"/>
+      <w:lvlText w:val="o"/>
+      <w:lvlJc w:val="left"/>
+      <w:pPr>
+        <w:ind w:left="4032" w:hanging="360"/>
+      </w:pPr>
+      <w:rPr>
+        <w:rFonts w:ascii="Courier New" w:hAnsi="Courier New" w:cs="Courier New" w:hint="default"/>
+      </w:rPr>
+    </w:lvl>
+    <w:lvl w:ilvl="5" w:tplc="10090005" w:tentative="1">
+      <w:start w:val="1"/>
+      <w:numFmt w:val="bullet"/>
+      <w:lvlText w:val=""/>
+      <w:lvlJc w:val="left"/>
+      <w:pPr>
+        <w:ind w:left="4752" w:hanging="360"/>
+      </w:pPr>
+      <w:rPr>
+        <w:rFonts w:ascii="Wingdings" w:hAnsi="Wingdings" w:hint="default"/>
+      </w:rPr>
+    </w:lvl>
+    <w:lvl w:ilvl="6" w:tplc="10090001" w:tentative="1">
+      <w:start w:val="1"/>
+      <w:numFmt w:val="bullet"/>
+      <w:lvlText w:val=""/>
+      <w:lvlJc w:val="left"/>
+      <w:pPr>
+        <w:ind w:left="5472" w:hanging="360"/>
+      </w:pPr>
+      <w:rPr>
+        <w:rFonts w:ascii="Symbol" w:hAnsi="Symbol" w:hint="default"/>
+      </w:rPr>
+    </w:lvl>
+    <w:lvl w:ilvl="7" w:tplc="10090003" w:tentative="1">
+      <w:start w:val="1"/>
+      <w:numFmt w:val="bullet"/>
+      <w:lvlText w:val="o"/>
+      <w:lvlJc w:val="left"/>
+      <w:pPr>
+        <w:ind w:left="6192" w:hanging="360"/>
+      </w:pPr>
+      <w:rPr>
+        <w:rFonts w:ascii="Courier New" w:hAnsi="Courier New" w:cs="Courier New" w:hint="default"/>
+      </w:rPr>
+    </w:lvl>
+    <w:lvl w:ilvl="8" w:tplc="10090005" w:tentative="1">
+      <w:start w:val="1"/>
+      <w:numFmt w:val="bullet"/>
+      <w:lvlText w:val=""/>
+      <w:lvlJc w:val="left"/>
+      <w:pPr>
+        <w:ind w:left="6912" w:hanging="360"/>
+      </w:pPr>
+      <w:rPr>
+        <w:rFonts w:ascii="Wingdings" w:hAnsi="Wingdings" w:hint="default"/>
+      </w:rPr>
+    </w:lvl>
+  </w:abstractNum>
+  <w:abstractNum w:abstractNumId="7" w15:restartNumberingAfterBreak="0">
+    <w:nsid w:val="4B9A1C71"/>
+    <w:multiLevelType w:val="hybridMultilevel"/>
+    <w:tmpl w:val="3A542F88"/>
+    <w:lvl w:ilvl="0" w:tplc="0FACA3E0">
+      <w:numFmt w:val="bullet"/>
+      <w:lvlText w:val=""/>
+      <w:lvlJc w:val="left"/>
+      <w:pPr>
+        <w:ind w:left="720" w:hanging="360"/>
+      </w:pPr>
+      <w:rPr>
+        <w:rFonts w:ascii="Symbol" w:eastAsiaTheme="minorHAnsi" w:hAnsi="Symbol" w:cstheme="minorBidi" w:hint="default"/>
+      </w:rPr>
+    </w:lvl>
+    <w:lvl w:ilvl="1" w:tplc="10090003" w:tentative="1">
+      <w:start w:val="1"/>
+      <w:numFmt w:val="bullet"/>
+      <w:lvlText w:val="o"/>
+      <w:lvlJc w:val="left"/>
+      <w:pPr>
+        <w:ind w:left="1440" w:hanging="360"/>
+      </w:pPr>
+      <w:rPr>
+        <w:rFonts w:ascii="Courier New" w:hAnsi="Courier New" w:cs="Courier New" w:hint="default"/>
+      </w:rPr>
+    </w:lvl>
+    <w:lvl w:ilvl="2" w:tplc="10090005" w:tentative="1">
+      <w:start w:val="1"/>
+      <w:numFmt w:val="bullet"/>
+      <w:lvlText w:val=""/>
+      <w:lvlJc w:val="left"/>
+      <w:pPr>
+        <w:ind w:left="2160" w:hanging="360"/>
+      </w:pPr>
+      <w:rPr>
+        <w:rFonts w:ascii="Wingdings" w:hAnsi="Wingdings" w:hint="default"/>
+      </w:rPr>
+    </w:lvl>
+    <w:lvl w:ilvl="3" w:tplc="10090001" w:tentative="1">
+      <w:start w:val="1"/>
+      <w:numFmt w:val="bullet"/>
+      <w:lvlText w:val=""/>
+      <w:lvlJc w:val="left"/>
+      <w:pPr>
+        <w:ind w:left="2880" w:hanging="360"/>
+      </w:pPr>
+      <w:rPr>
+        <w:rFonts w:ascii="Symbol" w:hAnsi="Symbol" w:hint="default"/>
+      </w:rPr>
+    </w:lvl>
+    <w:lvl w:ilvl="4" w:tplc="10090003" w:tentative="1">
+      <w:start w:val="1"/>
+      <w:numFmt w:val="bullet"/>
+      <w:lvlText w:val="o"/>
+      <w:lvlJc w:val="left"/>
+      <w:pPr>
+        <w:ind w:left="3600" w:hanging="360"/>
+      </w:pPr>
+      <w:rPr>
+        <w:rFonts w:ascii="Courier New" w:hAnsi="Courier New" w:cs="Courier New" w:hint="default"/>
+      </w:rPr>
+    </w:lvl>
+    <w:lvl w:ilvl="5" w:tplc="10090005" w:tentative="1">
+      <w:start w:val="1"/>
+      <w:numFmt w:val="bullet"/>
+      <w:lvlText w:val=""/>
+      <w:lvlJc w:val="left"/>
+      <w:pPr>
+        <w:ind w:left="4320" w:hanging="360"/>
+      </w:pPr>
+      <w:rPr>
+        <w:rFonts w:ascii="Wingdings" w:hAnsi="Wingdings" w:hint="default"/>
+      </w:rPr>
+    </w:lvl>
+    <w:lvl w:ilvl="6" w:tplc="10090001" w:tentative="1">
+      <w:start w:val="1"/>
+      <w:numFmt w:val="bullet"/>
+      <w:lvlText w:val=""/>
+      <w:lvlJc w:val="left"/>
+      <w:pPr>
+        <w:ind w:left="5040" w:hanging="360"/>
+      </w:pPr>
+      <w:rPr>
+        <w:rFonts w:ascii="Symbol" w:hAnsi="Symbol" w:hint="default"/>
+      </w:rPr>
+    </w:lvl>
+    <w:lvl w:ilvl="7" w:tplc="10090003" w:tentative="1">
+      <w:start w:val="1"/>
+      <w:numFmt w:val="bullet"/>
+      <w:lvlText w:val="o"/>
+      <w:lvlJc w:val="left"/>
+      <w:pPr>
+        <w:ind w:left="5760" w:hanging="360"/>
+      </w:pPr>
+      <w:rPr>
+        <w:rFonts w:ascii="Courier New" w:hAnsi="Courier New" w:cs="Courier New" w:hint="default"/>
+      </w:rPr>
+    </w:lvl>
+    <w:lvl w:ilvl="8" w:tplc="10090005" w:tentative="1">
+      <w:start w:val="1"/>
+      <w:numFmt w:val="bullet"/>
+      <w:lvlText w:val=""/>
+      <w:lvlJc w:val="left"/>
+      <w:pPr>
+        <w:ind w:left="6480" w:hanging="360"/>
+      </w:pPr>
+      <w:rPr>
+        <w:rFonts w:ascii="Wingdings" w:hAnsi="Wingdings" w:hint="default"/>
+      </w:rPr>
+    </w:lvl>
+  </w:abstractNum>
+  <w:abstractNum w:abstractNumId="8" w15:restartNumberingAfterBreak="0">
+    <w:nsid w:val="4B9C5C59"/>
+    <w:multiLevelType w:val="hybridMultilevel"/>
+    <w:tmpl w:val="F530B98A"/>
+    <w:lvl w:ilvl="0" w:tplc="10090001">
+      <w:start w:val="1"/>
+      <w:numFmt w:val="bullet"/>
+      <w:lvlText w:val=""/>
+      <w:lvlJc w:val="left"/>
+      <w:pPr>
+        <w:ind w:left="720" w:hanging="360"/>
+      </w:pPr>
+      <w:rPr>
+        <w:rFonts w:ascii="Symbol" w:hAnsi="Symbol" w:hint="default"/>
+      </w:rPr>
+    </w:lvl>
+    <w:lvl w:ilvl="1" w:tplc="10090003" w:tentative="1">
+      <w:start w:val="1"/>
+      <w:numFmt w:val="bullet"/>
+      <w:lvlText w:val="o"/>
+      <w:lvlJc w:val="left"/>
+      <w:pPr>
+        <w:ind w:left="1440" w:hanging="360"/>
+      </w:pPr>
+      <w:rPr>
+        <w:rFonts w:ascii="Courier New" w:hAnsi="Courier New" w:cs="Courier New" w:hint="default"/>
+      </w:rPr>
+    </w:lvl>
+    <w:lvl w:ilvl="2" w:tplc="10090005" w:tentative="1">
+      <w:start w:val="1"/>
+      <w:numFmt w:val="bullet"/>
+      <w:lvlText w:val=""/>
+      <w:lvlJc w:val="left"/>
+      <w:pPr>
+        <w:ind w:left="2160" w:hanging="360"/>
+      </w:pPr>
+      <w:rPr>
+        <w:rFonts w:ascii="Wingdings" w:hAnsi="Wingdings" w:hint="default"/>
+      </w:rPr>
+    </w:lvl>
+    <w:lvl w:ilvl="3" w:tplc="10090001" w:tentative="1">
+      <w:start w:val="1"/>
+      <w:numFmt w:val="bullet"/>
+      <w:lvlText w:val=""/>
+      <w:lvlJc w:val="left"/>
+      <w:pPr>
+        <w:ind w:left="2880" w:hanging="360"/>
+      </w:pPr>
+      <w:rPr>
+        <w:rFonts w:ascii="Symbol" w:hAnsi="Symbol" w:hint="default"/>
+      </w:rPr>
+    </w:lvl>
+    <w:lvl w:ilvl="4" w:tplc="10090003" w:tentative="1">
+      <w:start w:val="1"/>
+      <w:numFmt w:val="bullet"/>
+      <w:lvlText w:val="o"/>
+      <w:lvlJc w:val="left"/>
+      <w:pPr>
+        <w:ind w:left="3600" w:hanging="360"/>
+      </w:pPr>
+      <w:rPr>
+        <w:rFonts w:ascii="Courier New" w:hAnsi="Courier New" w:cs="Courier New" w:hint="default"/>
+      </w:rPr>
+    </w:lvl>
+    <w:lvl w:ilvl="5" w:tplc="10090005" w:tentative="1">
+      <w:start w:val="1"/>
+      <w:numFmt w:val="bullet"/>
+      <w:lvlText w:val=""/>
+      <w:lvlJc w:val="left"/>
+      <w:pPr>
+        <w:ind w:left="4320" w:hanging="360"/>
+      </w:pPr>
+      <w:rPr>
+        <w:rFonts w:ascii="Wingdings" w:hAnsi="Wingdings" w:hint="default"/>
+      </w:rPr>
+    </w:lvl>
+    <w:lvl w:ilvl="6" w:tplc="10090001" w:tentative="1">
+      <w:start w:val="1"/>
+      <w:numFmt w:val="bullet"/>
+      <w:lvlText w:val=""/>
+      <w:lvlJc w:val="left"/>
+      <w:pPr>
+        <w:ind w:left="5040" w:hanging="360"/>
+      </w:pPr>
+      <w:rPr>
+        <w:rFonts w:ascii="Symbol" w:hAnsi="Symbol" w:hint="default"/>
+      </w:rPr>
+    </w:lvl>
+    <w:lvl w:ilvl="7" w:tplc="10090003" w:tentative="1">
+      <w:start w:val="1"/>
+      <w:numFmt w:val="bullet"/>
+      <w:lvlText w:val="o"/>
+      <w:lvlJc w:val="left"/>
+      <w:pPr>
+        <w:ind w:left="5760" w:hanging="360"/>
+      </w:pPr>
+      <w:rPr>
+        <w:rFonts w:ascii="Courier New" w:hAnsi="Courier New" w:cs="Courier New" w:hint="default"/>
+      </w:rPr>
+    </w:lvl>
+    <w:lvl w:ilvl="8" w:tplc="10090005" w:tentative="1">
+      <w:start w:val="1"/>
+      <w:numFmt w:val="bullet"/>
+      <w:lvlText w:val=""/>
+      <w:lvlJc w:val="left"/>
+      <w:pPr>
+        <w:ind w:left="6480" w:hanging="360"/>
+      </w:pPr>
+      <w:rPr>
+        <w:rFonts w:ascii="Wingdings" w:hAnsi="Wingdings" w:hint="default"/>
+      </w:rPr>
+    </w:lvl>
+  </w:abstractNum>
+  <w:abstractNum w:abstractNumId="9" w15:restartNumberingAfterBreak="0">
+    <w:nsid w:val="6BC65117"/>
+    <w:multiLevelType w:val="hybridMultilevel"/>
+    <w:tmpl w:val="02828FE2"/>
+    <w:lvl w:ilvl="0" w:tplc="58623F3C">
+      <w:start w:val="1"/>
+      <w:numFmt w:val="decimal"/>
+      <w:lvlText w:val="%1."/>
+      <w:lvlJc w:val="left"/>
+      <w:pPr>
+        <w:ind w:left="720" w:hanging="360"/>
+      </w:pPr>
+      <w:rPr>
+        <w:rFonts w:hint="default"/>
+        <w:b w:val="0"/>
+        <w:bCs w:val="0"/>
+      </w:rPr>
+    </w:lvl>
+    <w:lvl w:ilvl="1" w:tplc="1009001B">
+      <w:start w:val="1"/>
+      <w:numFmt w:val="lowerRoman"/>
+      <w:lvlText w:val="%2."/>
+      <w:lvlJc w:val="right"/>
+      <w:pPr>
+        <w:ind w:left="1440" w:hanging="360"/>
+      </w:pPr>
+      <w:rPr>
+        <w:rFonts w:hint="default"/>
+      </w:rPr>
+    </w:lvl>
+    <w:lvl w:ilvl="2" w:tplc="10090005">
+      <w:start w:val="1"/>
+      <w:numFmt w:val="bullet"/>
+      <w:lvlText w:val=""/>
+      <w:lvlJc w:val="left"/>
+      <w:pPr>
+        <w:ind w:left="2160" w:hanging="360"/>
+      </w:pPr>
+      <w:rPr>
+        <w:rFonts w:ascii="Wingdings" w:hAnsi="Wingdings" w:hint="default"/>
+      </w:rPr>
+    </w:lvl>
+    <w:lvl w:ilvl="3" w:tplc="10090001" w:tentative="1">
+      <w:start w:val="1"/>
+      <w:numFmt w:val="bullet"/>
+      <w:lvlText w:val=""/>
+      <w:lvlJc w:val="left"/>
+      <w:pPr>
+        <w:ind w:left="2880" w:hanging="360"/>
+      </w:pPr>
+      <w:rPr>
+        <w:rFonts w:ascii="Symbol" w:hAnsi="Symbol" w:hint="default"/>
+      </w:rPr>
+    </w:lvl>
+    <w:lvl w:ilvl="4" w:tplc="10090003" w:tentative="1">
+      <w:start w:val="1"/>
+      <w:numFmt w:val="bullet"/>
+      <w:lvlText w:val="o"/>
+      <w:lvlJc w:val="left"/>
+      <w:pPr>
+        <w:ind w:left="3600" w:hanging="360"/>
+      </w:pPr>
+      <w:rPr>
+        <w:rFonts w:ascii="Courier New" w:hAnsi="Courier New" w:cs="Courier New" w:hint="default"/>
+      </w:rPr>
+    </w:lvl>
+    <w:lvl w:ilvl="5" w:tplc="10090005" w:tentative="1">
+      <w:start w:val="1"/>
+      <w:numFmt w:val="bullet"/>
+      <w:lvlText w:val=""/>
+      <w:lvlJc w:val="left"/>
+      <w:pPr>
+        <w:ind w:left="4320" w:hanging="360"/>
+      </w:pPr>
+      <w:rPr>
+        <w:rFonts w:ascii="Wingdings" w:hAnsi="Wingdings" w:hint="default"/>
+      </w:rPr>
+    </w:lvl>
+    <w:lvl w:ilvl="6" w:tplc="10090001" w:tentative="1">
+      <w:start w:val="1"/>
+      <w:numFmt w:val="bullet"/>
+      <w:lvlText w:val=""/>
+      <w:lvlJc w:val="left"/>
+      <w:pPr>
+        <w:ind w:left="5040" w:hanging="360"/>
+      </w:pPr>
+      <w:rPr>
+        <w:rFonts w:ascii="Symbol" w:hAnsi="Symbol" w:hint="default"/>
+      </w:rPr>
+    </w:lvl>
+    <w:lvl w:ilvl="7" w:tplc="10090003" w:tentative="1">
+      <w:start w:val="1"/>
+      <w:numFmt w:val="bullet"/>
+      <w:lvlText w:val="o"/>
+      <w:lvlJc w:val="left"/>
+      <w:pPr>
+        <w:ind w:left="5760" w:hanging="360"/>
+      </w:pPr>
+      <w:rPr>
+        <w:rFonts w:ascii="Courier New" w:hAnsi="Courier New" w:cs="Courier New" w:hint="default"/>
+      </w:rPr>
+    </w:lvl>
+    <w:lvl w:ilvl="8" w:tplc="10090005" w:tentative="1">
+      <w:start w:val="1"/>
+      <w:numFmt w:val="bullet"/>
+      <w:lvlText w:val=""/>
+      <w:lvlJc w:val="left"/>
+      <w:pPr>
+        <w:ind w:left="6480" w:hanging="360"/>
+      </w:pPr>
+      <w:rPr>
+        <w:rFonts w:ascii="Wingdings" w:hAnsi="Wingdings" w:hint="default"/>
+      </w:rPr>
+    </w:lvl>
+  </w:abstractNum>
+  <w:abstractNum w:abstractNumId="10" w15:restartNumberingAfterBreak="0">
+    <w:nsid w:val="6CF94A2D"/>
+    <w:multiLevelType w:val="multilevel"/>
+    <w:tmpl w:val="10090025"/>
+    <w:lvl w:ilvl="0">
+      <w:start w:val="1"/>
+      <w:numFmt w:val="decimal"/>
+      <w:pStyle w:val="Heading1"/>
+      <w:lvlText w:val="%1"/>
+      <w:lvlJc w:val="left"/>
+      <w:pPr>
+        <w:ind w:left="432" w:hanging="432"/>
+      </w:pPr>
+    </w:lvl>
+    <w:lvl w:ilvl="1">
+      <w:start w:val="1"/>
+      <w:numFmt w:val="decimal"/>
+      <w:pStyle w:val="Heading2"/>
+      <w:lvlText w:val="%1.%2"/>
+      <w:lvlJc w:val="left"/>
+      <w:pPr>
+        <w:ind w:left="576" w:hanging="576"/>
+      </w:pPr>
+    </w:lvl>
+    <w:lvl w:ilvl="2">
+      <w:start w:val="1"/>
+      <w:numFmt w:val="decimal"/>
+      <w:pStyle w:val="Heading3"/>
+      <w:lvlText w:val="%1.%2.%3"/>
+      <w:lvlJc w:val="left"/>
+      <w:pPr>
+        <w:ind w:left="720" w:hanging="720"/>
+      </w:pPr>
+    </w:lvl>
+    <w:lvl w:ilvl="3">
+      <w:start w:val="1"/>
+      <w:numFmt w:val="decimal"/>
+      <w:pStyle w:val="Heading4"/>
+      <w:lvlText w:val="%1.%2.%3.%4"/>
+      <w:lvlJc w:val="left"/>
+      <w:pPr>
+        <w:ind w:left="864" w:hanging="864"/>
+      </w:pPr>
+    </w:lvl>
+    <w:lvl w:ilvl="4">
+      <w:start w:val="1"/>
+      <w:numFmt w:val="decimal"/>
+      <w:pStyle w:val="Heading5"/>
+      <w:lvlText w:val="%1.%2.%3.%4.%5"/>
+      <w:lvlJc w:val="left"/>
+      <w:pPr>
+        <w:ind w:left="1008" w:hanging="1008"/>
+      </w:pPr>
+    </w:lvl>
+    <w:lvl w:ilvl="5">
+      <w:start w:val="1"/>
+      <w:numFmt w:val="decimal"/>
+      <w:pStyle w:val="Heading6"/>
+      <w:lvlText w:val="%1.%2.%3.%4.%5.%6"/>
+      <w:lvlJc w:val="left"/>
+      <w:pPr>
+        <w:ind w:left="1152" w:hanging="1152"/>
+      </w:pPr>
+    </w:lvl>
+    <w:lvl w:ilvl="6">
+      <w:start w:val="1"/>
+      <w:numFmt w:val="decimal"/>
+      <w:pStyle w:val="Heading7"/>
+      <w:lvlText w:val="%1.%2.%3.%4.%5.%6.%7"/>
+      <w:lvlJc w:val="left"/>
+      <w:pPr>
+        <w:ind w:left="1296" w:hanging="1296"/>
+      </w:pPr>
+    </w:lvl>
+    <w:lvl w:ilvl="7">
+      <w:start w:val="1"/>
+      <w:numFmt w:val="decimal"/>
+      <w:pStyle w:val="Heading8"/>
+      <w:lvlText w:val="%1.%2.%3.%4.%5.%6.%7.%8"/>
+      <w:lvlJc w:val="left"/>
+      <w:pPr>
+        <w:ind w:left="1440" w:hanging="1440"/>
+      </w:pPr>
+    </w:lvl>
+    <w:lvl w:ilvl="8">
+      <w:start w:val="1"/>
+      <w:numFmt w:val="decimal"/>
+      <w:pStyle w:val="Heading9"/>
+      <w:lvlText w:val="%1.%2.%3.%4.%5.%6.%7.%8.%9"/>
+      <w:lvlJc w:val="left"/>
+      <w:pPr>
+        <w:ind w:left="1584" w:hanging="1584"/>
+      </w:pPr>
+    </w:lvl>
+  </w:abstractNum>
+  <w:abstractNum w:abstractNumId="11" w15:restartNumberingAfterBreak="0">
+    <w:nsid w:val="71BE5FC9"/>
+    <w:multiLevelType w:val="hybridMultilevel"/>
+    <w:tmpl w:val="B6F2EBAC"/>
+    <w:lvl w:ilvl="0" w:tplc="2012CE80">
+      <w:start w:val="1"/>
+      <w:numFmt w:val="bullet"/>
+      <w:lvlText w:val=""/>
+      <w:lvlJc w:val="left"/>
+      <w:pPr>
+        <w:ind w:left="1080" w:hanging="360"/>
+      </w:pPr>
+      <w:rPr>
+        <w:rFonts w:ascii="Wingdings" w:eastAsiaTheme="minorHAnsi" w:hAnsi="Wingdings" w:cstheme="minorBidi" w:hint="default"/>
+      </w:rPr>
+    </w:lvl>
+    <w:lvl w:ilvl="1" w:tplc="10090003" w:tentative="1">
+      <w:start w:val="1"/>
+      <w:numFmt w:val="bullet"/>
+      <w:lvlText w:val="o"/>
+      <w:lvlJc w:val="left"/>
+      <w:pPr>
+        <w:ind w:left="1800" w:hanging="360"/>
+      </w:pPr>
+      <w:rPr>
+        <w:rFonts w:ascii="Courier New" w:hAnsi="Courier New" w:cs="Courier New" w:hint="default"/>
+      </w:rPr>
+    </w:lvl>
+    <w:lvl w:ilvl="2" w:tplc="10090005" w:tentative="1">
+      <w:start w:val="1"/>
+      <w:numFmt w:val="bullet"/>
+      <w:lvlText w:val=""/>
+      <w:lvlJc w:val="left"/>
+      <w:pPr>
+        <w:ind w:left="2520" w:hanging="360"/>
+      </w:pPr>
+      <w:rPr>
+        <w:rFonts w:ascii="Wingdings" w:hAnsi="Wingdings" w:hint="default"/>
+      </w:rPr>
+    </w:lvl>
+    <w:lvl w:ilvl="3" w:tplc="10090001" w:tentative="1">
+      <w:start w:val="1"/>
+      <w:numFmt w:val="bullet"/>
+      <w:lvlText w:val=""/>
+      <w:lvlJc w:val="left"/>
+      <w:pPr>
+        <w:ind w:left="3240" w:hanging="360"/>
+      </w:pPr>
+      <w:rPr>
+        <w:rFonts w:ascii="Symbol" w:hAnsi="Symbol" w:hint="default"/>
+      </w:rPr>
+    </w:lvl>
+    <w:lvl w:ilvl="4" w:tplc="10090003" w:tentative="1">
+      <w:start w:val="1"/>
+      <w:numFmt w:val="bullet"/>
+      <w:lvlText w:val="o"/>
+      <w:lvlJc w:val="left"/>
+      <w:pPr>
+        <w:ind w:left="3960" w:hanging="360"/>
+      </w:pPr>
+      <w:rPr>
+        <w:rFonts w:ascii="Courier New" w:hAnsi="Courier New" w:cs="Courier New" w:hint="default"/>
+      </w:rPr>
+    </w:lvl>
+    <w:lvl w:ilvl="5" w:tplc="10090005" w:tentative="1">
+      <w:start w:val="1"/>
+      <w:numFmt w:val="bullet"/>
+      <w:lvlText w:val=""/>
+      <w:lvlJc w:val="left"/>
+      <w:pPr>
+        <w:ind w:left="4680" w:hanging="360"/>
+      </w:pPr>
+      <w:rPr>
+        <w:rFonts w:ascii="Wingdings" w:hAnsi="Wingdings" w:hint="default"/>
+      </w:rPr>
+    </w:lvl>
+    <w:lvl w:ilvl="6" w:tplc="10090001" w:tentative="1">
+      <w:start w:val="1"/>
+      <w:numFmt w:val="bullet"/>
+      <w:lvlText w:val=""/>
+      <w:lvlJc w:val="left"/>
+      <w:pPr>
+        <w:ind w:left="5400" w:hanging="360"/>
+      </w:pPr>
+      <w:rPr>
+        <w:rFonts w:ascii="Symbol" w:hAnsi="Symbol" w:hint="default"/>
+      </w:rPr>
+    </w:lvl>
+    <w:lvl w:ilvl="7" w:tplc="10090003" w:tentative="1">
+      <w:start w:val="1"/>
+      <w:numFmt w:val="bullet"/>
+      <w:lvlText w:val="o"/>
+      <w:lvlJc w:val="left"/>
+      <w:pPr>
+        <w:ind w:left="6120" w:hanging="360"/>
+      </w:pPr>
+      <w:rPr>
+        <w:rFonts w:ascii="Courier New" w:hAnsi="Courier New" w:cs="Courier New" w:hint="default"/>
+      </w:rPr>
+    </w:lvl>
+    <w:lvl w:ilvl="8" w:tplc="10090005" w:tentative="1">
+      <w:start w:val="1"/>
+      <w:numFmt w:val="bullet"/>
+      <w:lvlText w:val=""/>
+      <w:lvlJc w:val="left"/>
+      <w:pPr>
+        <w:ind w:left="6840" w:hanging="360"/>
+      </w:pPr>
+      <w:rPr>
+        <w:rFonts w:ascii="Wingdings" w:hAnsi="Wingdings" w:hint="default"/>
+      </w:rPr>
+    </w:lvl>
+  </w:abstractNum>
+  <w:abstractNum w:abstractNumId="12" w15:restartNumberingAfterBreak="0">
+    <w:nsid w:val="732948CB"/>
+    <w:multiLevelType w:val="hybridMultilevel"/>
+    <w:tmpl w:val="8ECEE698"/>
+    <w:lvl w:ilvl="0" w:tplc="4009000F">
+      <w:start w:val="1"/>
+      <w:numFmt w:val="decimal"/>
+      <w:lvlText w:val="%1."/>
+      <w:lvlJc w:val="left"/>
+      <w:pPr>
+        <w:ind w:left="360" w:hanging="360"/>
+      </w:pPr>
+    </w:lvl>
+    <w:lvl w:ilvl="1" w:tplc="40090019" w:tentative="1">
+      <w:start w:val="1"/>
+      <w:numFmt w:val="lowerLetter"/>
+      <w:lvlText w:val="%2."/>
+      <w:lvlJc w:val="left"/>
+      <w:pPr>
+        <w:ind w:left="1080" w:hanging="360"/>
+      </w:pPr>
+    </w:lvl>
+    <w:lvl w:ilvl="2" w:tplc="4009001B" w:tentative="1">
+      <w:start w:val="1"/>
+      <w:numFmt w:val="lowerRoman"/>
+      <w:lvlText w:val="%3."/>
+      <w:lvlJc w:val="right"/>
+      <w:pPr>
+        <w:ind w:left="1800" w:hanging="180"/>
+      </w:pPr>
+    </w:lvl>
+    <w:lvl w:ilvl="3" w:tplc="4009000F" w:tentative="1">
+      <w:start w:val="1"/>
+      <w:numFmt w:val="decimal"/>
+      <w:lvlText w:val="%4."/>
+      <w:lvlJc w:val="left"/>
+      <w:pPr>
+        <w:ind w:left="2520" w:hanging="360"/>
+      </w:pPr>
+    </w:lvl>
+    <w:lvl w:ilvl="4" w:tplc="40090019" w:tentative="1">
+      <w:start w:val="1"/>
+      <w:numFmt w:val="lowerLetter"/>
+      <w:lvlText w:val="%5."/>
+      <w:lvlJc w:val="left"/>
+      <w:pPr>
+        <w:ind w:left="3240" w:hanging="360"/>
+      </w:pPr>
+    </w:lvl>
+    <w:lvl w:ilvl="5" w:tplc="4009001B" w:tentative="1">
+      <w:start w:val="1"/>
+      <w:numFmt w:val="lowerRoman"/>
+      <w:lvlText w:val="%6."/>
+      <w:lvlJc w:val="right"/>
+      <w:pPr>
+        <w:ind w:left="3960" w:hanging="180"/>
+      </w:pPr>
+    </w:lvl>
+    <w:lvl w:ilvl="6" w:tplc="4009000F" w:tentative="1">
+      <w:start w:val="1"/>
+      <w:numFmt w:val="decimal"/>
+      <w:lvlText w:val="%7."/>
+      <w:lvlJc w:val="left"/>
+      <w:pPr>
+        <w:ind w:left="4680" w:hanging="360"/>
+      </w:pPr>
+    </w:lvl>
+    <w:lvl w:ilvl="7" w:tplc="40090019" w:tentative="1">
+      <w:start w:val="1"/>
+      <w:numFmt w:val="lowerLetter"/>
+      <w:lvlText w:val="%8."/>
+      <w:lvlJc w:val="left"/>
+      <w:pPr>
+        <w:ind w:left="5400" w:hanging="360"/>
+      </w:pPr>
+    </w:lvl>
+    <w:lvl w:ilvl="8" w:tplc="4009001B" w:tentative="1">
+      <w:start w:val="1"/>
+      <w:numFmt w:val="lowerRoman"/>
+      <w:lvlText w:val="%9."/>
+      <w:lvlJc w:val="right"/>
+      <w:pPr>
+        <w:ind w:left="6120" w:hanging="180"/>
+      </w:pPr>
+    </w:lvl>
+  </w:abstractNum>
+  <w:abstractNum w:abstractNumId="13" w15:restartNumberingAfterBreak="0">
+    <w:nsid w:val="780C3F17"/>
+    <w:multiLevelType w:val="hybridMultilevel"/>
+    <w:tmpl w:val="39A280AC"/>
+    <w:lvl w:ilvl="0" w:tplc="30B05A50">
+      <w:start w:val="1"/>
+      <w:numFmt w:val="decimal"/>
+      <w:lvlText w:val="%1."/>
+      <w:lvlJc w:val="left"/>
+      <w:pPr>
+        <w:ind w:left="837" w:hanging="360"/>
+      </w:pPr>
+      <w:rPr>
+        <w:rFonts w:hint="default"/>
+      </w:rPr>
+    </w:lvl>
+    <w:lvl w:ilvl="1" w:tplc="10090019" w:tentative="1">
+      <w:start w:val="1"/>
+      <w:numFmt w:val="lowerLetter"/>
+      <w:lvlText w:val="%2."/>
+      <w:lvlJc w:val="left"/>
+      <w:pPr>
+        <w:ind w:left="1557" w:hanging="360"/>
+      </w:pPr>
+    </w:lvl>
+    <w:lvl w:ilvl="2" w:tplc="1009001B" w:tentative="1">
+      <w:start w:val="1"/>
+      <w:numFmt w:val="lowerRoman"/>
+      <w:lvlText w:val="%3."/>
+      <w:lvlJc w:val="right"/>
+      <w:pPr>
+        <w:ind w:left="2277" w:hanging="180"/>
+      </w:pPr>
+    </w:lvl>
+    <w:lvl w:ilvl="3" w:tplc="1009000F" w:tentative="1">
+      <w:start w:val="1"/>
+      <w:numFmt w:val="decimal"/>
+      <w:lvlText w:val="%4."/>
+      <w:lvlJc w:val="left"/>
+      <w:pPr>
+        <w:ind w:left="2997" w:hanging="360"/>
+      </w:pPr>
+    </w:lvl>
+    <w:lvl w:ilvl="4" w:tplc="10090019" w:tentative="1">
+      <w:start w:val="1"/>
+      <w:numFmt w:val="lowerLetter"/>
+      <w:lvlText w:val="%5."/>
+      <w:lvlJc w:val="left"/>
+      <w:pPr>
+        <w:ind w:left="3717" w:hanging="360"/>
+      </w:pPr>
+    </w:lvl>
+    <w:lvl w:ilvl="5" w:tplc="1009001B" w:tentative="1">
+      <w:start w:val="1"/>
+      <w:numFmt w:val="lowerRoman"/>
+      <w:lvlText w:val="%6."/>
+      <w:lvlJc w:val="right"/>
+      <w:pPr>
+        <w:ind w:left="4437" w:hanging="180"/>
+      </w:pPr>
+    </w:lvl>
+    <w:lvl w:ilvl="6" w:tplc="1009000F" w:tentative="1">
+      <w:start w:val="1"/>
+      <w:numFmt w:val="decimal"/>
+      <w:lvlText w:val="%7."/>
+      <w:lvlJc w:val="left"/>
+      <w:pPr>
+        <w:ind w:left="5157" w:hanging="360"/>
+      </w:pPr>
+    </w:lvl>
+    <w:lvl w:ilvl="7" w:tplc="10090019" w:tentative="1">
+      <w:start w:val="1"/>
+      <w:numFmt w:val="lowerLetter"/>
+      <w:lvlText w:val="%8."/>
+      <w:lvlJc w:val="left"/>
+      <w:pPr>
+        <w:ind w:left="5877" w:hanging="360"/>
+      </w:pPr>
+    </w:lvl>
+    <w:lvl w:ilvl="8" w:tplc="1009001B" w:tentative="1">
+      <w:start w:val="1"/>
+      <w:numFmt w:val="lowerRoman"/>
+      <w:lvlText w:val="%9."/>
+      <w:lvlJc w:val="right"/>
+      <w:pPr>
+        <w:ind w:left="6597" w:hanging="180"/>
+      </w:pPr>
+    </w:lvl>
+  </w:abstractNum>
+  <w:abstractNum w:abstractNumId="14" w15:restartNumberingAfterBreak="0">
+    <w:nsid w:val="7B1401EB"/>
+    <w:multiLevelType w:val="hybridMultilevel"/>
+    <w:tmpl w:val="E7EE1BEA"/>
+    <w:lvl w:ilvl="0" w:tplc="E238FFE6">
+      <w:numFmt w:val="bullet"/>
+      <w:lvlText w:val=""/>
+      <w:lvlJc w:val="left"/>
+      <w:pPr>
+        <w:ind w:left="720" w:hanging="360"/>
+      </w:pPr>
+      <w:rPr>
+        <w:rFonts w:ascii="Symbol" w:eastAsiaTheme="minorHAnsi" w:hAnsi="Symbol" w:cstheme="minorBidi" w:hint="default"/>
+      </w:rPr>
+    </w:lvl>
+    <w:lvl w:ilvl="1" w:tplc="10090003" w:tentative="1">
+      <w:start w:val="1"/>
+      <w:numFmt w:val="bullet"/>
+      <w:lvlText w:val="o"/>
+      <w:lvlJc w:val="left"/>
+      <w:pPr>
+        <w:ind w:left="1440" w:hanging="360"/>
+      </w:pPr>
+      <w:rPr>
+        <w:rFonts w:ascii="Courier New" w:hAnsi="Courier New" w:cs="Courier New" w:hint="default"/>
+      </w:rPr>
+    </w:lvl>
+    <w:lvl w:ilvl="2" w:tplc="10090005" w:tentative="1">
+      <w:start w:val="1"/>
+      <w:numFmt w:val="bullet"/>
+      <w:lvlText w:val=""/>
+      <w:lvlJc w:val="left"/>
+      <w:pPr>
+        <w:ind w:left="2160" w:hanging="360"/>
+      </w:pPr>
+      <w:rPr>
+        <w:rFonts w:ascii="Wingdings" w:hAnsi="Wingdings" w:hint="default"/>
+      </w:rPr>
+    </w:lvl>
+    <w:lvl w:ilvl="3" w:tplc="10090001" w:tentative="1">
+      <w:start w:val="1"/>
+      <w:numFmt w:val="bullet"/>
+      <w:lvlText w:val=""/>
+      <w:lvlJc w:val="left"/>
+      <w:pPr>
+        <w:ind w:left="2880" w:hanging="360"/>
+      </w:pPr>
+      <w:rPr>
+        <w:rFonts w:ascii="Symbol" w:hAnsi="Symbol" w:hint="default"/>
+      </w:rPr>
+    </w:lvl>
+    <w:lvl w:ilvl="4" w:tplc="10090003" w:tentative="1">
+      <w:start w:val="1"/>
+      <w:numFmt w:val="bullet"/>
+      <w:lvlText w:val="o"/>
+      <w:lvlJc w:val="left"/>
+      <w:pPr>
+        <w:ind w:left="3600" w:hanging="360"/>
+      </w:pPr>
+      <w:rPr>
+        <w:rFonts w:ascii="Courier New" w:hAnsi="Courier New" w:cs="Courier New" w:hint="default"/>
+      </w:rPr>
+    </w:lvl>
+    <w:lvl w:ilvl="5" w:tplc="10090005" w:tentative="1">
+      <w:start w:val="1"/>
+      <w:numFmt w:val="bullet"/>
+      <w:lvlText w:val=""/>
+      <w:lvlJc w:val="left"/>
+      <w:pPr>
+        <w:ind w:left="4320" w:hanging="360"/>
+      </w:pPr>
+      <w:rPr>
+        <w:rFonts w:ascii="Wingdings" w:hAnsi="Wingdings" w:hint="default"/>
+      </w:rPr>
+    </w:lvl>
+    <w:lvl w:ilvl="6" w:tplc="10090001" w:tentative="1">
+      <w:start w:val="1"/>
+      <w:numFmt w:val="bullet"/>
+      <w:lvlText w:val=""/>
+      <w:lvlJc w:val="left"/>
+      <w:pPr>
+        <w:ind w:left="5040" w:hanging="360"/>
+      </w:pPr>
+      <w:rPr>
+        <w:rFonts w:ascii="Symbol" w:hAnsi="Symbol" w:hint="default"/>
+      </w:rPr>
+    </w:lvl>
+    <w:lvl w:ilvl="7" w:tplc="10090003" w:tentative="1">
+      <w:start w:val="1"/>
+      <w:numFmt w:val="bullet"/>
+      <w:lvlText w:val="o"/>
+      <w:lvlJc w:val="left"/>
+      <w:pPr>
+        <w:ind w:left="5760" w:hanging="360"/>
+      </w:pPr>
+      <w:rPr>
+        <w:rFonts w:ascii="Courier New" w:hAnsi="Courier New" w:cs="Courier New" w:hint="default"/>
+      </w:rPr>
+    </w:lvl>
+    <w:lvl w:ilvl="8" w:tplc="10090005" w:tentative="1">
+      <w:start w:val="1"/>
+      <w:numFmt w:val="bullet"/>
+      <w:lvlText w:val=""/>
+      <w:lvlJc w:val="left"/>
+      <w:pPr>
+        <w:ind w:left="6480" w:hanging="360"/>
+      </w:pPr>
+      <w:rPr>
+        <w:rFonts w:ascii="Wingdings" w:hAnsi="Wingdings" w:hint="default"/>
+      </w:rPr>
+    </w:lvl>
+  </w:abstractNum>
+  <w:num w:numId="1" w16cid:durableId="1855723831">
+    <w:abstractNumId w:val="14"/>
+  </w:num>
+  <w:num w:numId="2" w16cid:durableId="1710302184">
+    <w:abstractNumId w:val="7"/>
+  </w:num>
+  <w:num w:numId="3" w16cid:durableId="272784162">
+    <w:abstractNumId w:val="2"/>
+  </w:num>
+  <w:num w:numId="4" w16cid:durableId="1638341925">
+    <w:abstractNumId w:val="5"/>
+  </w:num>
+  <w:num w:numId="5" w16cid:durableId="1450121461">
+    <w:abstractNumId w:val="11"/>
+  </w:num>
+  <w:num w:numId="6" w16cid:durableId="95558489">
+    <w:abstractNumId w:val="0"/>
+  </w:num>
+  <w:num w:numId="7" w16cid:durableId="603457568">
+    <w:abstractNumId w:val="12"/>
+  </w:num>
+  <w:num w:numId="8" w16cid:durableId="284778170">
+    <w:abstractNumId w:val="9"/>
+  </w:num>
+  <w:num w:numId="9" w16cid:durableId="579950441">
+    <w:abstractNumId w:val="4"/>
+  </w:num>
+  <w:num w:numId="10" w16cid:durableId="238834440">
+    <w:abstractNumId w:val="9"/>
+    <w:lvlOverride w:ilvl="0">
+      <w:startOverride w:val="1"/>
+    </w:lvlOverride>
+    <w:lvlOverride w:ilvl="1"/>
+    <w:lvlOverride w:ilvl="2"/>
+    <w:lvlOverride w:ilvl="3"/>
+    <w:lvlOverride w:ilvl="4"/>
+    <w:lvlOverride w:ilvl="5"/>
+    <w:lvlOverride w:ilvl="6"/>
+    <w:lvlOverride w:ilvl="7"/>
+    <w:lvlOverride w:ilvl="8"/>
+  </w:num>
+  <w:num w:numId="11" w16cid:durableId="1291979002">
+    <w:abstractNumId w:val="10"/>
+  </w:num>
+  <w:num w:numId="12" w16cid:durableId="1233855157">
+    <w:abstractNumId w:val="10"/>
+  </w:num>
+  <w:num w:numId="13" w16cid:durableId="1952853071">
+    <w:abstractNumId w:val="1"/>
+  </w:num>
+  <w:num w:numId="14" w16cid:durableId="1891260957">
+    <w:abstractNumId w:val="8"/>
+  </w:num>
+  <w:num w:numId="15" w16cid:durableId="23361126">
+    <w:abstractNumId w:val="3"/>
+  </w:num>
+  <w:num w:numId="16" w16cid:durableId="104157243">
+    <w:abstractNumId w:val="6"/>
+  </w:num>
+  <w:num w:numId="17" w16cid:durableId="767576182">
+    <w:abstractNumId w:val="13"/>
+  </w:num>
+</w:numbering>
 </file>
 
 <file path=word/styles.xml><?xml version="1.0" encoding="utf-8"?>
@@ -589,6 +6266,243 @@
   <w:style w:type="paragraph" w:default="1" w:styleId="Normal">
     <w:name w:val="Normal"/>
     <w:qFormat/>
+    <w:rsid w:val="00B45551"/>
+  </w:style>
+  <w:style w:type="paragraph" w:styleId="Heading1">
+    <w:name w:val="heading 1"/>
+    <w:basedOn w:val="Normal"/>
+    <w:next w:val="Normal"/>
+    <w:link w:val="Heading1Char"/>
+    <w:uiPriority w:val="9"/>
+    <w:qFormat/>
+    <w:rsid w:val="009D4676"/>
+    <w:pPr>
+      <w:keepNext/>
+      <w:keepLines/>
+      <w:numPr>
+        <w:numId w:val="11"/>
+      </w:numPr>
+      <w:spacing w:before="240" w:after="0"/>
+      <w:outlineLvl w:val="0"/>
+    </w:pPr>
+    <w:rPr>
+      <w:rFonts w:asciiTheme="majorHAnsi" w:eastAsiaTheme="majorEastAsia" w:hAnsiTheme="majorHAnsi" w:cstheme="majorBidi"/>
+      <w:color w:val="2F5496" w:themeColor="accent1" w:themeShade="BF"/>
+      <w:sz w:val="32"/>
+      <w:szCs w:val="32"/>
+    </w:rPr>
+  </w:style>
+  <w:style w:type="paragraph" w:styleId="Heading2">
+    <w:name w:val="heading 2"/>
+    <w:basedOn w:val="Normal"/>
+    <w:next w:val="Normal"/>
+    <w:link w:val="Heading2Char"/>
+    <w:uiPriority w:val="9"/>
+    <w:unhideWhenUsed/>
+    <w:qFormat/>
+    <w:rsid w:val="009D4676"/>
+    <w:pPr>
+      <w:keepNext/>
+      <w:keepLines/>
+      <w:numPr>
+        <w:ilvl w:val="1"/>
+        <w:numId w:val="11"/>
+      </w:numPr>
+      <w:spacing w:before="40" w:after="0"/>
+      <w:outlineLvl w:val="1"/>
+    </w:pPr>
+    <w:rPr>
+      <w:rFonts w:asciiTheme="majorHAnsi" w:eastAsiaTheme="majorEastAsia" w:hAnsiTheme="majorHAnsi" w:cstheme="majorBidi"/>
+      <w:color w:val="2F5496" w:themeColor="accent1" w:themeShade="BF"/>
+      <w:sz w:val="26"/>
+      <w:szCs w:val="26"/>
+    </w:rPr>
+  </w:style>
+  <w:style w:type="paragraph" w:styleId="Heading3">
+    <w:name w:val="heading 3"/>
+    <w:basedOn w:val="Normal"/>
+    <w:next w:val="Normal"/>
+    <w:link w:val="Heading3Char"/>
+    <w:uiPriority w:val="9"/>
+    <w:unhideWhenUsed/>
+    <w:qFormat/>
+    <w:rsid w:val="009D4676"/>
+    <w:pPr>
+      <w:keepNext/>
+      <w:keepLines/>
+      <w:numPr>
+        <w:ilvl w:val="2"/>
+        <w:numId w:val="11"/>
+      </w:numPr>
+      <w:spacing w:before="40" w:after="0"/>
+      <w:outlineLvl w:val="2"/>
+    </w:pPr>
+    <w:rPr>
+      <w:rFonts w:asciiTheme="majorHAnsi" w:eastAsiaTheme="majorEastAsia" w:hAnsiTheme="majorHAnsi" w:cstheme="majorBidi"/>
+      <w:color w:val="1F3763" w:themeColor="accent1" w:themeShade="7F"/>
+      <w:sz w:val="24"/>
+      <w:szCs w:val="24"/>
+    </w:rPr>
+  </w:style>
+  <w:style w:type="paragraph" w:styleId="Heading4">
+    <w:name w:val="heading 4"/>
+    <w:basedOn w:val="Normal"/>
+    <w:next w:val="Normal"/>
+    <w:link w:val="Heading4Char"/>
+    <w:uiPriority w:val="9"/>
+    <w:semiHidden/>
+    <w:unhideWhenUsed/>
+    <w:qFormat/>
+    <w:rsid w:val="007D3C5B"/>
+    <w:pPr>
+      <w:keepNext/>
+      <w:keepLines/>
+      <w:numPr>
+        <w:ilvl w:val="3"/>
+        <w:numId w:val="11"/>
+      </w:numPr>
+      <w:spacing w:before="40" w:after="0"/>
+      <w:outlineLvl w:val="3"/>
+    </w:pPr>
+    <w:rPr>
+      <w:rFonts w:asciiTheme="majorHAnsi" w:eastAsiaTheme="majorEastAsia" w:hAnsiTheme="majorHAnsi" w:cstheme="majorBidi"/>
+      <w:i/>
+      <w:iCs/>
+      <w:color w:val="2F5496" w:themeColor="accent1" w:themeShade="BF"/>
+    </w:rPr>
+  </w:style>
+  <w:style w:type="paragraph" w:styleId="Heading5">
+    <w:name w:val="heading 5"/>
+    <w:basedOn w:val="Normal"/>
+    <w:next w:val="Normal"/>
+    <w:link w:val="Heading5Char"/>
+    <w:uiPriority w:val="9"/>
+    <w:semiHidden/>
+    <w:unhideWhenUsed/>
+    <w:qFormat/>
+    <w:rsid w:val="007D3C5B"/>
+    <w:pPr>
+      <w:keepNext/>
+      <w:keepLines/>
+      <w:numPr>
+        <w:ilvl w:val="4"/>
+        <w:numId w:val="11"/>
+      </w:numPr>
+      <w:spacing w:before="40" w:after="0"/>
+      <w:outlineLvl w:val="4"/>
+    </w:pPr>
+    <w:rPr>
+      <w:rFonts w:asciiTheme="majorHAnsi" w:eastAsiaTheme="majorEastAsia" w:hAnsiTheme="majorHAnsi" w:cstheme="majorBidi"/>
+      <w:color w:val="2F5496" w:themeColor="accent1" w:themeShade="BF"/>
+    </w:rPr>
+  </w:style>
+  <w:style w:type="paragraph" w:styleId="Heading6">
+    <w:name w:val="heading 6"/>
+    <w:basedOn w:val="Normal"/>
+    <w:next w:val="Normal"/>
+    <w:link w:val="Heading6Char"/>
+    <w:uiPriority w:val="9"/>
+    <w:semiHidden/>
+    <w:unhideWhenUsed/>
+    <w:qFormat/>
+    <w:rsid w:val="007D3C5B"/>
+    <w:pPr>
+      <w:keepNext/>
+      <w:keepLines/>
+      <w:numPr>
+        <w:ilvl w:val="5"/>
+        <w:numId w:val="11"/>
+      </w:numPr>
+      <w:spacing w:before="40" w:after="0"/>
+      <w:outlineLvl w:val="5"/>
+    </w:pPr>
+    <w:rPr>
+      <w:rFonts w:asciiTheme="majorHAnsi" w:eastAsiaTheme="majorEastAsia" w:hAnsiTheme="majorHAnsi" w:cstheme="majorBidi"/>
+      <w:color w:val="1F3763" w:themeColor="accent1" w:themeShade="7F"/>
+    </w:rPr>
+  </w:style>
+  <w:style w:type="paragraph" w:styleId="Heading7">
+    <w:name w:val="heading 7"/>
+    <w:basedOn w:val="Normal"/>
+    <w:next w:val="Normal"/>
+    <w:link w:val="Heading7Char"/>
+    <w:uiPriority w:val="9"/>
+    <w:semiHidden/>
+    <w:unhideWhenUsed/>
+    <w:qFormat/>
+    <w:rsid w:val="007D3C5B"/>
+    <w:pPr>
+      <w:keepNext/>
+      <w:keepLines/>
+      <w:numPr>
+        <w:ilvl w:val="6"/>
+        <w:numId w:val="11"/>
+      </w:numPr>
+      <w:spacing w:before="40" w:after="0"/>
+      <w:outlineLvl w:val="6"/>
+    </w:pPr>
+    <w:rPr>
+      <w:rFonts w:asciiTheme="majorHAnsi" w:eastAsiaTheme="majorEastAsia" w:hAnsiTheme="majorHAnsi" w:cstheme="majorBidi"/>
+      <w:i/>
+      <w:iCs/>
+      <w:color w:val="1F3763" w:themeColor="accent1" w:themeShade="7F"/>
+    </w:rPr>
+  </w:style>
+  <w:style w:type="paragraph" w:styleId="Heading8">
+    <w:name w:val="heading 8"/>
+    <w:basedOn w:val="Normal"/>
+    <w:next w:val="Normal"/>
+    <w:link w:val="Heading8Char"/>
+    <w:uiPriority w:val="9"/>
+    <w:semiHidden/>
+    <w:unhideWhenUsed/>
+    <w:qFormat/>
+    <w:rsid w:val="007D3C5B"/>
+    <w:pPr>
+      <w:keepNext/>
+      <w:keepLines/>
+      <w:numPr>
+        <w:ilvl w:val="7"/>
+        <w:numId w:val="11"/>
+      </w:numPr>
+      <w:spacing w:before="40" w:after="0"/>
+      <w:outlineLvl w:val="7"/>
+    </w:pPr>
+    <w:rPr>
+      <w:rFonts w:asciiTheme="majorHAnsi" w:eastAsiaTheme="majorEastAsia" w:hAnsiTheme="majorHAnsi" w:cstheme="majorBidi"/>
+      <w:color w:val="272727" w:themeColor="text1" w:themeTint="D8"/>
+      <w:sz w:val="21"/>
+      <w:szCs w:val="21"/>
+    </w:rPr>
+  </w:style>
+  <w:style w:type="paragraph" w:styleId="Heading9">
+    <w:name w:val="heading 9"/>
+    <w:basedOn w:val="Normal"/>
+    <w:next w:val="Normal"/>
+    <w:link w:val="Heading9Char"/>
+    <w:uiPriority w:val="9"/>
+    <w:semiHidden/>
+    <w:unhideWhenUsed/>
+    <w:qFormat/>
+    <w:rsid w:val="007D3C5B"/>
+    <w:pPr>
+      <w:keepNext/>
+      <w:keepLines/>
+      <w:numPr>
+        <w:ilvl w:val="8"/>
+        <w:numId w:val="11"/>
+      </w:numPr>
+      <w:spacing w:before="40" w:after="0"/>
+      <w:outlineLvl w:val="8"/>
+    </w:pPr>
+    <w:rPr>
+      <w:rFonts w:asciiTheme="majorHAnsi" w:eastAsiaTheme="majorEastAsia" w:hAnsiTheme="majorHAnsi" w:cstheme="majorBidi"/>
+      <w:i/>
+      <w:iCs/>
+      <w:color w:val="272727" w:themeColor="text1" w:themeTint="D8"/>
+      <w:sz w:val="21"/>
+      <w:szCs w:val="21"/>
+    </w:rPr>
   </w:style>
   <w:style w:type="character" w:default="1" w:styleId="DefaultParagraphFont">
     <w:name w:val="Default Paragraph Font"/>
@@ -622,11 +6536,387 @@
     <w:basedOn w:val="Normal"/>
     <w:uiPriority w:val="34"/>
     <w:qFormat/>
-    <w:rsid w:val="00150A77"/>
+    <w:rsid w:val="001C4697"/>
     <w:pPr>
       <w:ind w:left="720"/>
       <w:contextualSpacing/>
     </w:pPr>
+  </w:style>
+  <w:style w:type="paragraph" w:styleId="HTMLPreformatted">
+    <w:name w:val="HTML Preformatted"/>
+    <w:basedOn w:val="Normal"/>
+    <w:link w:val="HTMLPreformattedChar"/>
+    <w:uiPriority w:val="99"/>
+    <w:unhideWhenUsed/>
+    <w:rsid w:val="001C4697"/>
+    <w:pPr>
+      <w:tabs>
+        <w:tab w:val="left" w:pos="916"/>
+        <w:tab w:val="left" w:pos="1832"/>
+        <w:tab w:val="left" w:pos="2748"/>
+        <w:tab w:val="left" w:pos="3664"/>
+        <w:tab w:val="left" w:pos="4580"/>
+        <w:tab w:val="left" w:pos="5496"/>
+        <w:tab w:val="left" w:pos="6412"/>
+        <w:tab w:val="left" w:pos="7328"/>
+        <w:tab w:val="left" w:pos="8244"/>
+        <w:tab w:val="left" w:pos="9160"/>
+        <w:tab w:val="left" w:pos="10076"/>
+        <w:tab w:val="left" w:pos="10992"/>
+        <w:tab w:val="left" w:pos="11908"/>
+        <w:tab w:val="left" w:pos="12824"/>
+        <w:tab w:val="left" w:pos="13740"/>
+        <w:tab w:val="left" w:pos="14656"/>
+      </w:tabs>
+      <w:spacing w:after="0" w:line="240" w:lineRule="auto"/>
+    </w:pPr>
+    <w:rPr>
+      <w:rFonts w:ascii="Courier New" w:eastAsia="Times New Roman" w:hAnsi="Courier New" w:cs="Courier New"/>
+      <w:sz w:val="20"/>
+      <w:szCs w:val="20"/>
+      <w:lang w:eastAsia="en-CA"/>
+    </w:rPr>
+  </w:style>
+  <w:style w:type="character" w:customStyle="1" w:styleId="HTMLPreformattedChar">
+    <w:name w:val="HTML Preformatted Char"/>
+    <w:basedOn w:val="DefaultParagraphFont"/>
+    <w:link w:val="HTMLPreformatted"/>
+    <w:uiPriority w:val="99"/>
+    <w:rsid w:val="001C4697"/>
+    <w:rPr>
+      <w:rFonts w:ascii="Courier New" w:eastAsia="Times New Roman" w:hAnsi="Courier New" w:cs="Courier New"/>
+      <w:sz w:val="20"/>
+      <w:szCs w:val="20"/>
+      <w:lang w:eastAsia="en-CA"/>
+    </w:rPr>
+  </w:style>
+  <w:style w:type="character" w:customStyle="1" w:styleId="pl-s">
+    <w:name w:val="pl-s"/>
+    <w:basedOn w:val="DefaultParagraphFont"/>
+    <w:rsid w:val="003C1E36"/>
+  </w:style>
+  <w:style w:type="character" w:styleId="Hyperlink">
+    <w:name w:val="Hyperlink"/>
+    <w:basedOn w:val="DefaultParagraphFont"/>
+    <w:uiPriority w:val="99"/>
+    <w:unhideWhenUsed/>
+    <w:rsid w:val="004E7E8F"/>
+    <w:rPr>
+      <w:color w:val="0563C1" w:themeColor="hyperlink"/>
+      <w:u w:val="single"/>
+    </w:rPr>
+  </w:style>
+  <w:style w:type="character" w:styleId="UnresolvedMention">
+    <w:name w:val="Unresolved Mention"/>
+    <w:basedOn w:val="DefaultParagraphFont"/>
+    <w:uiPriority w:val="99"/>
+    <w:semiHidden/>
+    <w:unhideWhenUsed/>
+    <w:rsid w:val="004E7E8F"/>
+    <w:rPr>
+      <w:color w:val="605E5C"/>
+      <w:shd w:val="clear" w:color="auto" w:fill="E1DFDD"/>
+    </w:rPr>
+  </w:style>
+  <w:style w:type="table" w:styleId="TableGrid">
+    <w:name w:val="Table Grid"/>
+    <w:basedOn w:val="TableNormal"/>
+    <w:uiPriority w:val="39"/>
+    <w:rsid w:val="00AE4C01"/>
+    <w:pPr>
+      <w:spacing w:after="0" w:line="240" w:lineRule="auto"/>
+    </w:pPr>
+    <w:tblPr>
+      <w:tblBorders>
+        <w:top w:val="single" w:sz="4" w:space="0" w:color="auto"/>
+        <w:left w:val="single" w:sz="4" w:space="0" w:color="auto"/>
+        <w:bottom w:val="single" w:sz="4" w:space="0" w:color="auto"/>
+        <w:right w:val="single" w:sz="4" w:space="0" w:color="auto"/>
+        <w:insideH w:val="single" w:sz="4" w:space="0" w:color="auto"/>
+        <w:insideV w:val="single" w:sz="4" w:space="0" w:color="auto"/>
+      </w:tblBorders>
+    </w:tblPr>
+  </w:style>
+  <w:style w:type="character" w:customStyle="1" w:styleId="Heading1Char">
+    <w:name w:val="Heading 1 Char"/>
+    <w:basedOn w:val="DefaultParagraphFont"/>
+    <w:link w:val="Heading1"/>
+    <w:uiPriority w:val="9"/>
+    <w:rsid w:val="009D4676"/>
+    <w:rPr>
+      <w:rFonts w:asciiTheme="majorHAnsi" w:eastAsiaTheme="majorEastAsia" w:hAnsiTheme="majorHAnsi" w:cstheme="majorBidi"/>
+      <w:color w:val="2F5496" w:themeColor="accent1" w:themeShade="BF"/>
+      <w:sz w:val="32"/>
+      <w:szCs w:val="32"/>
+    </w:rPr>
+  </w:style>
+  <w:style w:type="character" w:customStyle="1" w:styleId="Heading2Char">
+    <w:name w:val="Heading 2 Char"/>
+    <w:basedOn w:val="DefaultParagraphFont"/>
+    <w:link w:val="Heading2"/>
+    <w:uiPriority w:val="9"/>
+    <w:rsid w:val="009D4676"/>
+    <w:rPr>
+      <w:rFonts w:asciiTheme="majorHAnsi" w:eastAsiaTheme="majorEastAsia" w:hAnsiTheme="majorHAnsi" w:cstheme="majorBidi"/>
+      <w:color w:val="2F5496" w:themeColor="accent1" w:themeShade="BF"/>
+      <w:sz w:val="26"/>
+      <w:szCs w:val="26"/>
+    </w:rPr>
+  </w:style>
+  <w:style w:type="character" w:customStyle="1" w:styleId="Heading3Char">
+    <w:name w:val="Heading 3 Char"/>
+    <w:basedOn w:val="DefaultParagraphFont"/>
+    <w:link w:val="Heading3"/>
+    <w:uiPriority w:val="9"/>
+    <w:rsid w:val="009D4676"/>
+    <w:rPr>
+      <w:rFonts w:asciiTheme="majorHAnsi" w:eastAsiaTheme="majorEastAsia" w:hAnsiTheme="majorHAnsi" w:cstheme="majorBidi"/>
+      <w:color w:val="1F3763" w:themeColor="accent1" w:themeShade="7F"/>
+      <w:sz w:val="24"/>
+      <w:szCs w:val="24"/>
+    </w:rPr>
+  </w:style>
+  <w:style w:type="paragraph" w:styleId="Header">
+    <w:name w:val="header"/>
+    <w:basedOn w:val="Normal"/>
+    <w:link w:val="HeaderChar"/>
+    <w:uiPriority w:val="99"/>
+    <w:unhideWhenUsed/>
+    <w:rsid w:val="004906C8"/>
+    <w:pPr>
+      <w:tabs>
+        <w:tab w:val="center" w:pos="4513"/>
+        <w:tab w:val="right" w:pos="9026"/>
+      </w:tabs>
+      <w:spacing w:after="0" w:line="240" w:lineRule="auto"/>
+    </w:pPr>
+  </w:style>
+  <w:style w:type="character" w:customStyle="1" w:styleId="HeaderChar">
+    <w:name w:val="Header Char"/>
+    <w:basedOn w:val="DefaultParagraphFont"/>
+    <w:link w:val="Header"/>
+    <w:uiPriority w:val="99"/>
+    <w:rsid w:val="004906C8"/>
+  </w:style>
+  <w:style w:type="paragraph" w:styleId="Footer">
+    <w:name w:val="footer"/>
+    <w:basedOn w:val="Normal"/>
+    <w:link w:val="FooterChar"/>
+    <w:uiPriority w:val="99"/>
+    <w:unhideWhenUsed/>
+    <w:rsid w:val="004906C8"/>
+    <w:pPr>
+      <w:tabs>
+        <w:tab w:val="center" w:pos="4513"/>
+        <w:tab w:val="right" w:pos="9026"/>
+      </w:tabs>
+      <w:spacing w:after="0" w:line="240" w:lineRule="auto"/>
+    </w:pPr>
+  </w:style>
+  <w:style w:type="character" w:customStyle="1" w:styleId="FooterChar">
+    <w:name w:val="Footer Char"/>
+    <w:basedOn w:val="DefaultParagraphFont"/>
+    <w:link w:val="Footer"/>
+    <w:uiPriority w:val="99"/>
+    <w:rsid w:val="004906C8"/>
+  </w:style>
+  <w:style w:type="paragraph" w:styleId="NoSpacing">
+    <w:name w:val="No Spacing"/>
+    <w:link w:val="NoSpacingChar"/>
+    <w:uiPriority w:val="1"/>
+    <w:qFormat/>
+    <w:rsid w:val="000C49D0"/>
+    <w:pPr>
+      <w:spacing w:after="0" w:line="240" w:lineRule="auto"/>
+    </w:pPr>
+    <w:rPr>
+      <w:rFonts w:eastAsiaTheme="minorEastAsia"/>
+      <w:lang w:val="en-US"/>
+    </w:rPr>
+  </w:style>
+  <w:style w:type="character" w:customStyle="1" w:styleId="NoSpacingChar">
+    <w:name w:val="No Spacing Char"/>
+    <w:basedOn w:val="DefaultParagraphFont"/>
+    <w:link w:val="NoSpacing"/>
+    <w:uiPriority w:val="1"/>
+    <w:rsid w:val="000C49D0"/>
+    <w:rPr>
+      <w:rFonts w:eastAsiaTheme="minorEastAsia"/>
+      <w:lang w:val="en-US"/>
+    </w:rPr>
+  </w:style>
+  <w:style w:type="paragraph" w:styleId="TOCHeading">
+    <w:name w:val="TOC Heading"/>
+    <w:basedOn w:val="Heading1"/>
+    <w:next w:val="Normal"/>
+    <w:uiPriority w:val="39"/>
+    <w:unhideWhenUsed/>
+    <w:qFormat/>
+    <w:rsid w:val="005121F2"/>
+    <w:pPr>
+      <w:outlineLvl w:val="9"/>
+    </w:pPr>
+    <w:rPr>
+      <w:lang w:val="en-US"/>
+    </w:rPr>
+  </w:style>
+  <w:style w:type="paragraph" w:styleId="TOC1">
+    <w:name w:val="toc 1"/>
+    <w:basedOn w:val="Normal"/>
+    <w:next w:val="Normal"/>
+    <w:autoRedefine/>
+    <w:uiPriority w:val="39"/>
+    <w:unhideWhenUsed/>
+    <w:rsid w:val="00852B20"/>
+    <w:pPr>
+      <w:tabs>
+        <w:tab w:val="left" w:pos="440"/>
+        <w:tab w:val="right" w:leader="dot" w:pos="10070"/>
+      </w:tabs>
+      <w:spacing w:after="100"/>
+    </w:pPr>
+    <w:rPr>
+      <w:b/>
+      <w:bCs/>
+      <w:noProof/>
+    </w:rPr>
+  </w:style>
+  <w:style w:type="paragraph" w:styleId="TOC2">
+    <w:name w:val="toc 2"/>
+    <w:basedOn w:val="Normal"/>
+    <w:next w:val="Normal"/>
+    <w:autoRedefine/>
+    <w:uiPriority w:val="39"/>
+    <w:unhideWhenUsed/>
+    <w:rsid w:val="005121F2"/>
+    <w:pPr>
+      <w:spacing w:after="100"/>
+      <w:ind w:left="220"/>
+    </w:pPr>
+  </w:style>
+  <w:style w:type="paragraph" w:styleId="TOC3">
+    <w:name w:val="toc 3"/>
+    <w:basedOn w:val="Normal"/>
+    <w:next w:val="Normal"/>
+    <w:autoRedefine/>
+    <w:uiPriority w:val="39"/>
+    <w:unhideWhenUsed/>
+    <w:rsid w:val="005121F2"/>
+    <w:pPr>
+      <w:spacing w:after="100"/>
+      <w:ind w:left="440"/>
+    </w:pPr>
+  </w:style>
+  <w:style w:type="character" w:styleId="FollowedHyperlink">
+    <w:name w:val="FollowedHyperlink"/>
+    <w:basedOn w:val="DefaultParagraphFont"/>
+    <w:uiPriority w:val="99"/>
+    <w:semiHidden/>
+    <w:unhideWhenUsed/>
+    <w:rsid w:val="00431B23"/>
+    <w:rPr>
+      <w:color w:val="954F72" w:themeColor="followedHyperlink"/>
+      <w:u w:val="single"/>
+    </w:rPr>
+  </w:style>
+  <w:style w:type="character" w:customStyle="1" w:styleId="Heading4Char">
+    <w:name w:val="Heading 4 Char"/>
+    <w:basedOn w:val="DefaultParagraphFont"/>
+    <w:link w:val="Heading4"/>
+    <w:uiPriority w:val="9"/>
+    <w:semiHidden/>
+    <w:rsid w:val="007D3C5B"/>
+    <w:rPr>
+      <w:rFonts w:asciiTheme="majorHAnsi" w:eastAsiaTheme="majorEastAsia" w:hAnsiTheme="majorHAnsi" w:cstheme="majorBidi"/>
+      <w:i/>
+      <w:iCs/>
+      <w:color w:val="2F5496" w:themeColor="accent1" w:themeShade="BF"/>
+    </w:rPr>
+  </w:style>
+  <w:style w:type="character" w:customStyle="1" w:styleId="Heading5Char">
+    <w:name w:val="Heading 5 Char"/>
+    <w:basedOn w:val="DefaultParagraphFont"/>
+    <w:link w:val="Heading5"/>
+    <w:uiPriority w:val="9"/>
+    <w:semiHidden/>
+    <w:rsid w:val="007D3C5B"/>
+    <w:rPr>
+      <w:rFonts w:asciiTheme="majorHAnsi" w:eastAsiaTheme="majorEastAsia" w:hAnsiTheme="majorHAnsi" w:cstheme="majorBidi"/>
+      <w:color w:val="2F5496" w:themeColor="accent1" w:themeShade="BF"/>
+    </w:rPr>
+  </w:style>
+  <w:style w:type="character" w:customStyle="1" w:styleId="Heading6Char">
+    <w:name w:val="Heading 6 Char"/>
+    <w:basedOn w:val="DefaultParagraphFont"/>
+    <w:link w:val="Heading6"/>
+    <w:uiPriority w:val="9"/>
+    <w:semiHidden/>
+    <w:rsid w:val="007D3C5B"/>
+    <w:rPr>
+      <w:rFonts w:asciiTheme="majorHAnsi" w:eastAsiaTheme="majorEastAsia" w:hAnsiTheme="majorHAnsi" w:cstheme="majorBidi"/>
+      <w:color w:val="1F3763" w:themeColor="accent1" w:themeShade="7F"/>
+    </w:rPr>
+  </w:style>
+  <w:style w:type="character" w:customStyle="1" w:styleId="Heading7Char">
+    <w:name w:val="Heading 7 Char"/>
+    <w:basedOn w:val="DefaultParagraphFont"/>
+    <w:link w:val="Heading7"/>
+    <w:uiPriority w:val="9"/>
+    <w:semiHidden/>
+    <w:rsid w:val="007D3C5B"/>
+    <w:rPr>
+      <w:rFonts w:asciiTheme="majorHAnsi" w:eastAsiaTheme="majorEastAsia" w:hAnsiTheme="majorHAnsi" w:cstheme="majorBidi"/>
+      <w:i/>
+      <w:iCs/>
+      <w:color w:val="1F3763" w:themeColor="accent1" w:themeShade="7F"/>
+    </w:rPr>
+  </w:style>
+  <w:style w:type="character" w:customStyle="1" w:styleId="Heading8Char">
+    <w:name w:val="Heading 8 Char"/>
+    <w:basedOn w:val="DefaultParagraphFont"/>
+    <w:link w:val="Heading8"/>
+    <w:uiPriority w:val="9"/>
+    <w:semiHidden/>
+    <w:rsid w:val="007D3C5B"/>
+    <w:rPr>
+      <w:rFonts w:asciiTheme="majorHAnsi" w:eastAsiaTheme="majorEastAsia" w:hAnsiTheme="majorHAnsi" w:cstheme="majorBidi"/>
+      <w:color w:val="272727" w:themeColor="text1" w:themeTint="D8"/>
+      <w:sz w:val="21"/>
+      <w:szCs w:val="21"/>
+    </w:rPr>
+  </w:style>
+  <w:style w:type="character" w:customStyle="1" w:styleId="Heading9Char">
+    <w:name w:val="Heading 9 Char"/>
+    <w:basedOn w:val="DefaultParagraphFont"/>
+    <w:link w:val="Heading9"/>
+    <w:uiPriority w:val="9"/>
+    <w:semiHidden/>
+    <w:rsid w:val="007D3C5B"/>
+    <w:rPr>
+      <w:rFonts w:asciiTheme="majorHAnsi" w:eastAsiaTheme="majorEastAsia" w:hAnsiTheme="majorHAnsi" w:cstheme="majorBidi"/>
+      <w:i/>
+      <w:iCs/>
+      <w:color w:val="272727" w:themeColor="text1" w:themeTint="D8"/>
+      <w:sz w:val="21"/>
+      <w:szCs w:val="21"/>
+    </w:rPr>
+  </w:style>
+  <w:style w:type="paragraph" w:styleId="NormalWeb">
+    <w:name w:val="Normal (Web)"/>
+    <w:basedOn w:val="Normal"/>
+    <w:uiPriority w:val="99"/>
+    <w:semiHidden/>
+    <w:unhideWhenUsed/>
+    <w:rsid w:val="00265567"/>
+    <w:pPr>
+      <w:spacing w:before="100" w:beforeAutospacing="1" w:after="100" w:afterAutospacing="1" w:line="240" w:lineRule="auto"/>
+    </w:pPr>
+    <w:rPr>
+      <w:rFonts w:ascii="Times New Roman" w:eastAsia="Times New Roman" w:hAnsi="Times New Roman" w:cs="Times New Roman"/>
+      <w:sz w:val="24"/>
+      <w:szCs w:val="24"/>
+      <w:lang w:eastAsia="en-CA"/>
+    </w:rPr>
   </w:style>
 </w:styles>
 </file>
@@ -924,4 +7214,35 @@
     </a:ext>
   </a:extLst>
 </a:theme>
+</file>
+
+<file path=customXml/item1.xml><?xml version="1.0" encoding="utf-8"?>
+<CoverPageProperties xmlns="http://schemas.microsoft.com/office/2006/coverPageProps">
+  <PublishDate>2023-03-14T00:00:00</PublishDate>
+  <Abstract/>
+  <CompanyAddress/>
+  <CompanyPhone/>
+  <CompanyFax/>
+  <CompanyEmail/>
+</CoverPageProperties>
+</file>
+
+<file path=customXml/item2.xml><?xml version="1.0" encoding="utf-8"?>
+<b:Sources xmlns:b="http://schemas.openxmlformats.org/officeDocument/2006/bibliography" xmlns="http://schemas.openxmlformats.org/officeDocument/2006/bibliography" SelectedStyle="\APASixthEditionOfficeOnline.xsl" StyleName="APA" Version="6"/>
+</file>
+
+<file path=customXml/itemProps1.xml><?xml version="1.0" encoding="utf-8"?>
+<ds:datastoreItem xmlns:ds="http://schemas.openxmlformats.org/officeDocument/2006/customXml" ds:itemID="{55AF091B-3C7A-41E3-B477-F2FDAA23CFDA}">
+  <ds:schemaRefs>
+    <ds:schemaRef ds:uri="http://schemas.microsoft.com/office/2006/coverPageProps"/>
+  </ds:schemaRefs>
+</ds:datastoreItem>
+</file>
+
+<file path=customXml/itemProps2.xml><?xml version="1.0" encoding="utf-8"?>
+<ds:datastoreItem xmlns:ds="http://schemas.openxmlformats.org/officeDocument/2006/customXml" ds:itemID="{355BE539-21C8-4DB8-AF37-075D8417B609}">
+  <ds:schemaRefs>
+    <ds:schemaRef ds:uri="http://schemas.openxmlformats.org/officeDocument/2006/bibliography"/>
+  </ds:schemaRefs>
+</ds:datastoreItem>
 </file>
--- a/docs/Operational Plan.docx
+++ b/docs/Operational Plan.docx
@@ -193,8 +193,22 @@
                                     <w:sz w:val="28"/>
                                     <w:szCs w:val="28"/>
                                   </w:rPr>
-                                  <w:t>IS 27 Technical assignment</w:t>
+                                  <w:t>Echo TOURS BOAT MANAGEMENT APPLICATION</w:t>
                                 </w:r>
+                              </w:p>
+                              <w:p>
+                                <w:pPr>
+                                  <w:pStyle w:val="NoSpacing"/>
+                                  <w:spacing w:before="80" w:after="40"/>
+                                  <w:rPr>
+                                    <w:b/>
+                                    <w:bCs/>
+                                    <w:caps/>
+                                    <w:color w:val="5B9BD5" w:themeColor="accent5"/>
+                                    <w:sz w:val="28"/>
+                                    <w:szCs w:val="28"/>
+                                  </w:rPr>
+                                </w:pPr>
                                 <w:r>
                                   <w:rPr>
                                     <w:b/>
@@ -204,7 +218,7 @@
                                     <w:sz w:val="28"/>
                                     <w:szCs w:val="28"/>
                                   </w:rPr>
-                                  <w:t xml:space="preserve"> – TWINKLE JOSEPH</w:t>
+                                  <w:t>TWINKLE JOSEPH</w:t>
                                 </w:r>
                               </w:p>
                             </w:txbxContent>
@@ -352,8 +366,22 @@
                               <w:sz w:val="28"/>
                               <w:szCs w:val="28"/>
                             </w:rPr>
-                            <w:t>IS 27 Technical assignment</w:t>
+                            <w:t>Echo TOURS BOAT MANAGEMENT APPLICATION</w:t>
                           </w:r>
+                        </w:p>
+                        <w:p>
+                          <w:pPr>
+                            <w:pStyle w:val="NoSpacing"/>
+                            <w:spacing w:before="80" w:after="40"/>
+                            <w:rPr>
+                              <w:b/>
+                              <w:bCs/>
+                              <w:caps/>
+                              <w:color w:val="5B9BD5" w:themeColor="accent5"/>
+                              <w:sz w:val="28"/>
+                              <w:szCs w:val="28"/>
+                            </w:rPr>
+                          </w:pPr>
                           <w:r>
                             <w:rPr>
                               <w:b/>
@@ -363,7 +391,7 @@
                               <w:sz w:val="28"/>
                               <w:szCs w:val="28"/>
                             </w:rPr>
-                            <w:t xml:space="preserve"> – TWINKLE JOSEPH</w:t>
+                            <w:t>TWINKLE JOSEPH</w:t>
                           </w:r>
                         </w:p>
                       </w:txbxContent>
@@ -2857,70 +2885,49 @@
           <w:rFonts w:asciiTheme="minorHAnsi" w:hAnsiTheme="minorHAnsi" w:cstheme="minorHAnsi"/>
           <w:color w:val="24292F"/>
         </w:rPr>
-        <w:t>T</w:t>
+        <w:t xml:space="preserve">This deployment configuration is intended to build and deploy a </w:t>
       </w:r>
       <w:r>
         <w:rPr>
           <w:rFonts w:asciiTheme="minorHAnsi" w:hAnsiTheme="minorHAnsi" w:cstheme="minorHAnsi"/>
           <w:color w:val="24292F"/>
         </w:rPr>
-        <w:t xml:space="preserve">his deployment configuration is intended to build and deploy a </w:t>
+        <w:t>publicly</w:t>
       </w:r>
       <w:r>
         <w:rPr>
           <w:rFonts w:asciiTheme="minorHAnsi" w:hAnsiTheme="minorHAnsi" w:cstheme="minorHAnsi"/>
           <w:color w:val="24292F"/>
         </w:rPr>
-        <w:t>publicly</w:t>
+        <w:t xml:space="preserve"> available application hosted in a </w:t>
       </w:r>
       <w:r>
         <w:rPr>
           <w:rFonts w:asciiTheme="minorHAnsi" w:hAnsiTheme="minorHAnsi" w:cstheme="minorHAnsi"/>
           <w:color w:val="24292F"/>
         </w:rPr>
-        <w:t xml:space="preserve"> available application hosted in a </w:t>
+        <w:t>GitHub</w:t>
       </w:r>
       <w:r>
         <w:rPr>
           <w:rFonts w:asciiTheme="minorHAnsi" w:hAnsiTheme="minorHAnsi" w:cstheme="minorHAnsi"/>
           <w:color w:val="24292F"/>
         </w:rPr>
-        <w:t>GitHub</w:t>
+        <w:t xml:space="preserve"> repo</w:t>
       </w:r>
       <w:r>
         <w:rPr>
           <w:rFonts w:asciiTheme="minorHAnsi" w:hAnsiTheme="minorHAnsi" w:cstheme="minorHAnsi"/>
           <w:color w:val="24292F"/>
         </w:rPr>
-        <w:t xml:space="preserve"> repo</w:t>
+        <w:t>sitory</w:t>
       </w:r>
       <w:r>
         <w:rPr>
           <w:rFonts w:asciiTheme="minorHAnsi" w:hAnsiTheme="minorHAnsi" w:cstheme="minorHAnsi"/>
           <w:color w:val="24292F"/>
         </w:rPr>
-        <w:t>sitory</w:t>
-      </w:r>
-      <w:r>
-        <w:rPr>
-          <w:rFonts w:asciiTheme="minorHAnsi" w:hAnsiTheme="minorHAnsi" w:cstheme="minorHAnsi"/>
-          <w:color w:val="24292F"/>
-        </w:rPr>
-        <w:t xml:space="preserve">. </w:t>
-      </w:r>
-      <w:r>
-        <w:rPr>
-          <w:rFonts w:asciiTheme="minorHAnsi" w:hAnsiTheme="minorHAnsi" w:cstheme="minorHAnsi"/>
-          <w:color w:val="24292F"/>
-        </w:rPr>
-        <w:t>For</w:t>
-      </w:r>
-      <w:r>
-        <w:rPr>
-          <w:rFonts w:asciiTheme="minorHAnsi" w:hAnsiTheme="minorHAnsi" w:cstheme="minorHAnsi"/>
-          <w:color w:val="24292F"/>
-        </w:rPr>
-        <w:t xml:space="preserve"> this demonstration, I am using the sample application available in the following repo</w:t>
+        <w:t>. For this demonstration, I am using the sample application available in the following repo</w:t>
       </w:r>
       <w:r>
         <w:rPr>
@@ -3004,8 +3011,8 @@
           <w:bCs/>
         </w:rPr>
       </w:pPr>
-      <w:bookmarkStart w:id="2" w:name="_Toc63454293"/>
-      <w:bookmarkStart w:id="3" w:name="_Toc129734126"/>
+      <w:bookmarkStart w:id="2" w:name="_Toc129734126"/>
+      <w:bookmarkStart w:id="3" w:name="_Toc63454293"/>
       <w:r>
         <w:rPr>
           <w:b/>
@@ -3013,7 +3020,7 @@
         </w:rPr>
         <w:t>DEPLOYMENT ARCHITECTURE</w:t>
       </w:r>
-      <w:bookmarkEnd w:id="3"/>
+      <w:bookmarkEnd w:id="2"/>
     </w:p>
     <w:p>
       <w:pPr>
@@ -3492,7 +3499,7 @@
         </w:rPr>
       </w:pPr>
       <w:bookmarkStart w:id="21" w:name="_Toc129734132"/>
-      <w:bookmarkEnd w:id="2"/>
+      <w:bookmarkEnd w:id="3"/>
       <w:r>
         <w:rPr>
           <w:b/>
@@ -3658,18 +3665,12 @@
     </w:p>
     <w:p>
       <w:r>
-        <w:t xml:space="preserve">8.a </w:t>
-      </w:r>
-      <w:r>
-        <w:t>Application availability: Monitor the availability of the application by tracking the number of successful requests and response time.</w:t>
-      </w:r>
-    </w:p>
-    <w:p>
-      <w:r>
-        <w:t xml:space="preserve">8.b </w:t>
-      </w:r>
-      <w:r>
-        <w:t>Resource utilization: Monitor the resource utilization of the application servers, including CPU usage, memory usage, and disk usage.</w:t>
+        <w:t>8.a Application availability: Monitor the availability of the application by tracking the number of successful requests and response time.</w:t>
+      </w:r>
+    </w:p>
+    <w:p>
+      <w:r>
+        <w:t>8.b Resource utilization: Monitor the resource utilization of the application servers, including CPU usage, memory usage, and disk usage.</w:t>
       </w:r>
     </w:p>
     <w:p>
@@ -3746,10 +3747,7 @@
       </w:pPr>
       <w:bookmarkStart w:id="33" w:name="_Toc129734144"/>
       <w:r>
-        <w:t>Memory</w:t>
-      </w:r>
-      <w:r>
-        <w:t xml:space="preserve"> Usage</w:t>
+        <w:t>Memory Usage</w:t>
       </w:r>
       <w:bookmarkEnd w:id="33"/>
     </w:p>
@@ -4029,6 +4027,420 @@
       </w:r>
       <w:bookmarkEnd w:id="43"/>
     </w:p>
+    <w:p/>
+    <w:p>
+      <w:r>
+        <w:t xml:space="preserve">GitHub Action workflow is created for the automated deployment of </w:t>
+      </w:r>
+      <w:proofErr w:type="spellStart"/>
+      <w:r>
+        <w:t>Openshift</w:t>
+      </w:r>
+      <w:proofErr w:type="spellEnd"/>
+      <w:r>
+        <w:t xml:space="preserve"> resources. A service account user has been created in OpenShift project for this. Please follow the steps below to configure service account token in GitHub.</w:t>
+      </w:r>
+    </w:p>
+    <w:p>
+      <w:pPr>
+        <w:pStyle w:val="Heading3"/>
+      </w:pPr>
+      <w:r>
+        <w:t>Steps to create a service account token for GitHub Actions.</w:t>
+      </w:r>
+    </w:p>
+    <w:p/>
+    <w:p>
+      <w:r>
+        <w:t>a. Login to OpenShift with the developer user</w:t>
+      </w:r>
+    </w:p>
+    <w:p>
+      <w:pPr>
+        <w:ind w:firstLine="720"/>
+        <w:rPr>
+          <w:sz w:val="18"/>
+          <w:szCs w:val="18"/>
+        </w:rPr>
+      </w:pPr>
+      <w:proofErr w:type="spellStart"/>
+      <w:r>
+        <w:rPr>
+          <w:i/>
+          <w:iCs/>
+          <w:sz w:val="18"/>
+          <w:szCs w:val="18"/>
+        </w:rPr>
+        <w:t>oc</w:t>
+      </w:r>
+      <w:proofErr w:type="spellEnd"/>
+      <w:r>
+        <w:rPr>
+          <w:i/>
+          <w:iCs/>
+          <w:sz w:val="18"/>
+          <w:szCs w:val="18"/>
+        </w:rPr>
+        <w:t xml:space="preserve"> login &lt;OpenShift Server URL&gt; --token=&lt;Token&gt;</w:t>
+      </w:r>
+    </w:p>
+    <w:p>
+      <w:r>
+        <w:t>b. Enable the service account with required permissions to create cluster resources.</w:t>
+      </w:r>
+    </w:p>
+    <w:p>
+      <w:pPr>
+        <w:ind w:firstLine="720"/>
+        <w:rPr>
+          <w:i/>
+          <w:iCs/>
+          <w:sz w:val="18"/>
+          <w:szCs w:val="18"/>
+        </w:rPr>
+      </w:pPr>
+      <w:proofErr w:type="spellStart"/>
+      <w:r>
+        <w:rPr>
+          <w:i/>
+          <w:iCs/>
+          <w:sz w:val="18"/>
+          <w:szCs w:val="18"/>
+        </w:rPr>
+        <w:t>oc</w:t>
+      </w:r>
+      <w:proofErr w:type="spellEnd"/>
+      <w:r>
+        <w:rPr>
+          <w:i/>
+          <w:iCs/>
+          <w:sz w:val="18"/>
+          <w:szCs w:val="18"/>
+        </w:rPr>
+        <w:t xml:space="preserve"> create </w:t>
+      </w:r>
+      <w:proofErr w:type="spellStart"/>
+      <w:r>
+        <w:rPr>
+          <w:i/>
+          <w:iCs/>
+          <w:sz w:val="18"/>
+          <w:szCs w:val="18"/>
+        </w:rPr>
+        <w:t>rolebinding</w:t>
+      </w:r>
+      <w:proofErr w:type="spellEnd"/>
+      <w:r>
+        <w:rPr>
+          <w:i/>
+          <w:iCs/>
+          <w:sz w:val="18"/>
+          <w:szCs w:val="18"/>
+        </w:rPr>
+        <w:t xml:space="preserve"> </w:t>
+      </w:r>
+      <w:proofErr w:type="spellStart"/>
+      <w:r>
+        <w:rPr>
+          <w:i/>
+          <w:iCs/>
+          <w:sz w:val="18"/>
+          <w:szCs w:val="18"/>
+        </w:rPr>
+        <w:t>github</w:t>
+      </w:r>
+      <w:proofErr w:type="spellEnd"/>
+      <w:r>
+        <w:rPr>
+          <w:i/>
+          <w:iCs/>
+          <w:sz w:val="18"/>
+          <w:szCs w:val="18"/>
+        </w:rPr>
+        <w:t>-</w:t>
+      </w:r>
+      <w:proofErr w:type="spellStart"/>
+      <w:r>
+        <w:rPr>
+          <w:i/>
+          <w:iCs/>
+          <w:sz w:val="18"/>
+          <w:szCs w:val="18"/>
+        </w:rPr>
+        <w:t>sa</w:t>
+      </w:r>
+      <w:proofErr w:type="spellEnd"/>
+      <w:r>
+        <w:rPr>
+          <w:i/>
+          <w:iCs/>
+          <w:sz w:val="18"/>
+          <w:szCs w:val="18"/>
+        </w:rPr>
+        <w:t>-admin --</w:t>
+      </w:r>
+      <w:proofErr w:type="spellStart"/>
+      <w:r>
+        <w:rPr>
+          <w:i/>
+          <w:iCs/>
+          <w:sz w:val="18"/>
+          <w:szCs w:val="18"/>
+        </w:rPr>
+        <w:t>clusterrole</w:t>
+      </w:r>
+      <w:proofErr w:type="spellEnd"/>
+      <w:r>
+        <w:rPr>
+          <w:i/>
+          <w:iCs/>
+          <w:sz w:val="18"/>
+          <w:szCs w:val="18"/>
+        </w:rPr>
+        <w:t>=admin --</w:t>
+      </w:r>
+      <w:proofErr w:type="spellStart"/>
+      <w:r>
+        <w:rPr>
+          <w:i/>
+          <w:iCs/>
+          <w:sz w:val="18"/>
+          <w:szCs w:val="18"/>
+        </w:rPr>
+        <w:t>serviceaccount</w:t>
+      </w:r>
+      <w:proofErr w:type="spellEnd"/>
+      <w:r>
+        <w:rPr>
+          <w:i/>
+          <w:iCs/>
+          <w:sz w:val="18"/>
+          <w:szCs w:val="18"/>
+        </w:rPr>
+        <w:t>=</w:t>
+      </w:r>
+      <w:proofErr w:type="spellStart"/>
+      <w:proofErr w:type="gramStart"/>
+      <w:r>
+        <w:rPr>
+          <w:i/>
+          <w:iCs/>
+          <w:sz w:val="18"/>
+          <w:szCs w:val="18"/>
+        </w:rPr>
+        <w:t>myproject:github</w:t>
+      </w:r>
+      <w:proofErr w:type="gramEnd"/>
+      <w:r>
+        <w:rPr>
+          <w:i/>
+          <w:iCs/>
+          <w:sz w:val="18"/>
+          <w:szCs w:val="18"/>
+        </w:rPr>
+        <w:t>-sa</w:t>
+      </w:r>
+      <w:proofErr w:type="spellEnd"/>
+      <w:r>
+        <w:rPr>
+          <w:i/>
+          <w:iCs/>
+          <w:sz w:val="18"/>
+          <w:szCs w:val="18"/>
+        </w:rPr>
+        <w:t xml:space="preserve"> -n </w:t>
+      </w:r>
+      <w:proofErr w:type="spellStart"/>
+      <w:r>
+        <w:rPr>
+          <w:i/>
+          <w:iCs/>
+          <w:sz w:val="18"/>
+          <w:szCs w:val="18"/>
+        </w:rPr>
+        <w:t>myproject</w:t>
+      </w:r>
+      <w:proofErr w:type="spellEnd"/>
+    </w:p>
+    <w:p>
+      <w:r>
+        <w:t xml:space="preserve">c. Get the service account </w:t>
+      </w:r>
+      <w:proofErr w:type="gramStart"/>
+      <w:r>
+        <w:t>token</w:t>
+      </w:r>
+      <w:proofErr w:type="gramEnd"/>
+    </w:p>
+    <w:p>
+      <w:pPr>
+        <w:ind w:firstLine="720"/>
+        <w:rPr>
+          <w:i/>
+          <w:iCs/>
+          <w:sz w:val="18"/>
+          <w:szCs w:val="18"/>
+        </w:rPr>
+      </w:pPr>
+      <w:proofErr w:type="spellStart"/>
+      <w:r>
+        <w:rPr>
+          <w:i/>
+          <w:iCs/>
+          <w:sz w:val="18"/>
+          <w:szCs w:val="18"/>
+        </w:rPr>
+        <w:t>oc</w:t>
+      </w:r>
+      <w:proofErr w:type="spellEnd"/>
+      <w:r>
+        <w:rPr>
+          <w:i/>
+          <w:iCs/>
+          <w:sz w:val="18"/>
+          <w:szCs w:val="18"/>
+        </w:rPr>
+        <w:t xml:space="preserve"> </w:t>
+      </w:r>
+      <w:proofErr w:type="spellStart"/>
+      <w:r>
+        <w:rPr>
+          <w:i/>
+          <w:iCs/>
+          <w:sz w:val="18"/>
+          <w:szCs w:val="18"/>
+        </w:rPr>
+        <w:t>sa</w:t>
+      </w:r>
+      <w:proofErr w:type="spellEnd"/>
+      <w:r>
+        <w:rPr>
+          <w:i/>
+          <w:iCs/>
+          <w:sz w:val="18"/>
+          <w:szCs w:val="18"/>
+        </w:rPr>
+        <w:t xml:space="preserve"> get-token </w:t>
+      </w:r>
+      <w:proofErr w:type="spellStart"/>
+      <w:r>
+        <w:rPr>
+          <w:i/>
+          <w:iCs/>
+          <w:sz w:val="18"/>
+          <w:szCs w:val="18"/>
+        </w:rPr>
+        <w:t>github-sa</w:t>
+      </w:r>
+      <w:proofErr w:type="spellEnd"/>
+      <w:r>
+        <w:rPr>
+          <w:i/>
+          <w:iCs/>
+          <w:sz w:val="18"/>
+          <w:szCs w:val="18"/>
+        </w:rPr>
+        <w:t xml:space="preserve"> -n </w:t>
+      </w:r>
+      <w:proofErr w:type="spellStart"/>
+      <w:proofErr w:type="gramStart"/>
+      <w:r>
+        <w:rPr>
+          <w:i/>
+          <w:iCs/>
+          <w:sz w:val="18"/>
+          <w:szCs w:val="18"/>
+        </w:rPr>
+        <w:t>myproject</w:t>
+      </w:r>
+      <w:proofErr w:type="spellEnd"/>
+      <w:proofErr w:type="gramEnd"/>
+    </w:p>
+    <w:p>
+      <w:pPr>
+        <w:pStyle w:val="Heading3"/>
+      </w:pPr>
+      <w:r>
+        <w:t>Configure</w:t>
+      </w:r>
+      <w:r>
+        <w:t xml:space="preserve"> </w:t>
+      </w:r>
+      <w:r>
+        <w:t xml:space="preserve">and Run </w:t>
+      </w:r>
+      <w:r>
+        <w:t>GitHub Actions.</w:t>
+      </w:r>
+    </w:p>
+    <w:p>
+      <w:pPr>
+        <w:ind w:firstLine="720"/>
+      </w:pPr>
+    </w:p>
+    <w:p>
+      <w:r>
+        <w:t>a</w:t>
+      </w:r>
+      <w:r>
+        <w:t>. Login to GitHub and select project settings.</w:t>
+      </w:r>
+    </w:p>
+    <w:p>
+      <w:r>
+        <w:t>b</w:t>
+      </w:r>
+      <w:r>
+        <w:t>. Click on Secrets and Variables.</w:t>
+      </w:r>
+    </w:p>
+    <w:p>
+      <w:r>
+        <w:t>c</w:t>
+      </w:r>
+      <w:r>
+        <w:t>. Click on New Repository Secret</w:t>
+      </w:r>
+    </w:p>
+    <w:p>
+      <w:r>
+        <w:lastRenderedPageBreak/>
+        <w:t>d</w:t>
+      </w:r>
+      <w:r>
+        <w:t>. Add the service account token obtained in step c under the key OPENSHIFT_TOKEN</w:t>
+      </w:r>
+    </w:p>
+    <w:p>
+      <w:r>
+        <w:t>e</w:t>
+      </w:r>
+      <w:r>
+        <w:t xml:space="preserve">. Add </w:t>
+      </w:r>
+      <w:proofErr w:type="spellStart"/>
+      <w:r>
+        <w:t>openshift</w:t>
+      </w:r>
+      <w:proofErr w:type="spellEnd"/>
+      <w:r>
+        <w:t xml:space="preserve"> server URL and environment under OPENSHIFT_SERVER and OPENSHIFT_SERVER_ENV respectively.</w:t>
+      </w:r>
+    </w:p>
+    <w:p>
+      <w:r>
+        <w:t>f</w:t>
+      </w:r>
+      <w:r>
+        <w:t>. Now click on Actions and select Boat Tracker App Deployment</w:t>
+      </w:r>
+    </w:p>
+    <w:p>
+      <w:r>
+        <w:t>j. Click on Run Workflow and select the branch for the deployment.</w:t>
+      </w:r>
+    </w:p>
+    <w:p/>
     <w:p>
       <w:pPr>
         <w:pStyle w:val="Heading2"/>
@@ -4038,6 +4450,37 @@
         <w:t>DEPLOYMENT VIA OC COMMAND LINE UTILITY</w:t>
       </w:r>
       <w:bookmarkEnd w:id="44"/>
+    </w:p>
+    <w:p>
+      <w:r>
+        <w:t xml:space="preserve">Detailed instruction on manually deploying the application in Open Shift using </w:t>
+      </w:r>
+      <w:proofErr w:type="spellStart"/>
+      <w:r>
+        <w:t>oc</w:t>
+      </w:r>
+      <w:proofErr w:type="spellEnd"/>
+      <w:r>
+        <w:t xml:space="preserve"> command line utility could be found under deployment/</w:t>
+      </w:r>
+      <w:proofErr w:type="spellStart"/>
+      <w:r>
+        <w:t>openshift</w:t>
+      </w:r>
+      <w:proofErr w:type="spellEnd"/>
+      <w:r>
+        <w:t>/README.md. Complete link to the documentation is given below:</w:t>
+      </w:r>
+    </w:p>
+    <w:p>
+      <w:hyperlink r:id="rId10" w:history="1">
+        <w:r>
+          <w:rPr>
+            <w:rStyle w:val="Hyperlink"/>
+          </w:rPr>
+          <w:t>https://github.com/TwinkleJoseph/BoatManagementAppDeployment/blob/main/deployment/openshift/README.md</w:t>
+        </w:r>
+      </w:hyperlink>
     </w:p>
     <w:p>
       <w:pPr>
@@ -4046,7 +4489,7 @@
           <w:ilvl w:val="0"/>
           <w:numId w:val="0"/>
         </w:numPr>
-        <w:ind w:left="432"/>
+        <w:ind w:left="432" w:hanging="432"/>
         <w:rPr>
           <w:b/>
           <w:bCs/>
@@ -4105,7 +4548,7 @@
       </w:r>
     </w:p>
     <w:sectPr>
-      <w:footerReference w:type="default" r:id="rId10"/>
+      <w:footerReference w:type="default" r:id="rId11"/>
       <w:pgSz w:w="12240" w:h="15840"/>
       <w:pgMar w:top="1440" w:right="1080" w:bottom="1440" w:left="1080" w:header="708" w:footer="708" w:gutter="0"/>
       <w:pgNumType w:start="0"/>

--- a/docs/Operational Plan.docx
+++ b/docs/Operational Plan.docx
@@ -3027,7 +3027,71 @@
         <w:ind w:left="432"/>
       </w:pPr>
       <w:r>
-        <w:t>TBD</w:t>
+        <w:t xml:space="preserve">This deployment consists of </w:t>
+      </w:r>
+    </w:p>
+    <w:p>
+      <w:pPr>
+        <w:pStyle w:val="ListParagraph"/>
+        <w:numPr>
+          <w:ilvl w:val="0"/>
+          <w:numId w:val="18"/>
+        </w:numPr>
+      </w:pPr>
+      <w:r>
+        <w:t>A front-end application developed in React.JS. For High availability the OpenShift cluster will have two pods of front-end application.</w:t>
+      </w:r>
+    </w:p>
+    <w:p>
+      <w:pPr>
+        <w:pStyle w:val="ListParagraph"/>
+        <w:numPr>
+          <w:ilvl w:val="0"/>
+          <w:numId w:val="18"/>
+        </w:numPr>
+      </w:pPr>
+      <w:r>
+        <w:t>A back-end application developed in Node.JS. For high availability the OpenShift cluster will have two pods of back-end application.</w:t>
+      </w:r>
+    </w:p>
+    <w:p>
+      <w:pPr>
+        <w:pStyle w:val="ListParagraph"/>
+        <w:numPr>
+          <w:ilvl w:val="0"/>
+          <w:numId w:val="18"/>
+        </w:numPr>
+      </w:pPr>
+      <w:r>
+        <w:t xml:space="preserve">A </w:t>
+      </w:r>
+      <w:proofErr w:type="spellStart"/>
+      <w:r>
+        <w:t>PostGreSQL</w:t>
+      </w:r>
+      <w:proofErr w:type="spellEnd"/>
+      <w:r>
+        <w:t xml:space="preserve"> database. There will be one pod of the database in a non-HA deployment. For High Availability, </w:t>
+      </w:r>
+      <w:proofErr w:type="spellStart"/>
+      <w:r>
+        <w:t>Patroni</w:t>
+      </w:r>
+      <w:proofErr w:type="spellEnd"/>
+      <w:r>
+        <w:t xml:space="preserve"> cluster backed by Postgres image will be used.</w:t>
+      </w:r>
+    </w:p>
+    <w:p>
+      <w:pPr>
+        <w:pStyle w:val="ListParagraph"/>
+        <w:numPr>
+          <w:ilvl w:val="0"/>
+          <w:numId w:val="18"/>
+        </w:numPr>
+      </w:pPr>
+      <w:r>
+        <w:t>RedHat OpenShift cluster is installed on AWS Linux EC2 instance.</w:t>
       </w:r>
     </w:p>
     <w:p>
@@ -3362,6 +3426,7 @@
         </w:numPr>
       </w:pPr>
       <w:r>
+        <w:lastRenderedPageBreak/>
         <w:t xml:space="preserve">For the deployment of the sample application, I have chosen RedHat OpenShift Community </w:t>
       </w:r>
       <w:r>
@@ -3443,7 +3508,6 @@
         </w:numPr>
       </w:pPr>
       <w:r>
-        <w:lastRenderedPageBreak/>
         <w:t xml:space="preserve">4. Database High Availability is not considered in the initial phase due to time constraints and deployment complexities. </w:t>
       </w:r>
     </w:p>
@@ -3640,6 +3704,7 @@
           <w:b/>
           <w:bCs/>
         </w:rPr>
+        <w:lastRenderedPageBreak/>
         <w:t>MONITORIN</w:t>
       </w:r>
       <w:r>
@@ -3675,7 +3740,6 @@
     </w:p>
     <w:p>
       <w:r>
-        <w:lastRenderedPageBreak/>
         <w:t xml:space="preserve">Section </w:t>
       </w:r>
       <w:r>
@@ -3709,6 +3773,9 @@
       <w:r>
         <w:t>This metric measures the percentage of time that the application is available for use. It can be collected using the OpenShift Container Platform's built-in Kubernetes dashboard, which provides an overview of the cluster and application status.</w:t>
       </w:r>
+      <w:r>
+        <w:t xml:space="preserve"> </w:t>
+      </w:r>
     </w:p>
     <w:p>
       <w:pPr>
@@ -3834,7 +3901,6 @@
       </w:pPr>
       <w:bookmarkStart w:id="37" w:name="_Toc129734148"/>
       <w:r>
-        <w:lastRenderedPageBreak/>
         <w:t>ACTION PLAN</w:t>
       </w:r>
       <w:bookmarkEnd w:id="37"/>
@@ -4086,6 +4152,7 @@
     </w:p>
     <w:p>
       <w:r>
+        <w:lastRenderedPageBreak/>
         <w:t>b. Enable the service account with required permissions to create cluster resources.</w:t>
       </w:r>
     </w:p>
@@ -4361,10 +4428,7 @@
         <w:pStyle w:val="Heading3"/>
       </w:pPr>
       <w:r>
-        <w:t>Configure</w:t>
-      </w:r>
-      <w:r>
-        <w:t xml:space="preserve"> </w:t>
+        <w:t xml:space="preserve">Configure </w:t>
       </w:r>
       <w:r>
         <w:t xml:space="preserve">and Run </w:t>
@@ -4380,43 +4444,27 @@
     </w:p>
     <w:p>
       <w:r>
-        <w:t>a</w:t>
-      </w:r>
-      <w:r>
-        <w:t>. Login to GitHub and select project settings.</w:t>
-      </w:r>
-    </w:p>
-    <w:p>
-      <w:r>
-        <w:t>b</w:t>
-      </w:r>
-      <w:r>
-        <w:t>. Click on Secrets and Variables.</w:t>
-      </w:r>
-    </w:p>
-    <w:p>
-      <w:r>
-        <w:t>c</w:t>
-      </w:r>
-      <w:r>
-        <w:t>. Click on New Repository Secret</w:t>
-      </w:r>
-    </w:p>
-    <w:p>
-      <w:r>
-        <w:lastRenderedPageBreak/>
-        <w:t>d</w:t>
-      </w:r>
-      <w:r>
-        <w:t>. Add the service account token obtained in step c under the key OPENSHIFT_TOKEN</w:t>
-      </w:r>
-    </w:p>
-    <w:p>
-      <w:r>
-        <w:t>e</w:t>
-      </w:r>
-      <w:r>
-        <w:t xml:space="preserve">. Add </w:t>
+        <w:t>a. Login to GitHub and select project settings.</w:t>
+      </w:r>
+    </w:p>
+    <w:p>
+      <w:r>
+        <w:t>b. Click on Secrets and Variables.</w:t>
+      </w:r>
+    </w:p>
+    <w:p>
+      <w:r>
+        <w:t>c. Click on New Repository Secret</w:t>
+      </w:r>
+    </w:p>
+    <w:p>
+      <w:r>
+        <w:t>d. Add the service account token obtained in step c under the key OPENSHIFT_TOKEN</w:t>
+      </w:r>
+    </w:p>
+    <w:p>
+      <w:r>
+        <w:t xml:space="preserve">e. Add </w:t>
       </w:r>
       <w:proofErr w:type="spellStart"/>
       <w:r>
@@ -4429,10 +4477,7 @@
     </w:p>
     <w:p>
       <w:r>
-        <w:t>f</w:t>
-      </w:r>
-      <w:r>
-        <w:t>. Now click on Actions and select Boat Tracker App Deployment</w:t>
+        <w:t>f. Now click on Actions and select Boat Tracker App Deployment</w:t>
       </w:r>
     </w:p>
     <w:p>
@@ -4543,12 +4588,282 @@
       <w:bookmarkEnd w:id="46"/>
     </w:p>
     <w:p>
-      <w:r>
-        <w:t>TBD</w:t>
+      <w:pPr>
+        <w:pStyle w:val="ListParagraph"/>
+        <w:numPr>
+          <w:ilvl w:val="0"/>
+          <w:numId w:val="19"/>
+        </w:numPr>
+      </w:pPr>
+      <w:r>
+        <w:t>Check the pod statuses in OpenShift console:</w:t>
+      </w:r>
+    </w:p>
+    <w:p>
+      <w:pPr>
+        <w:pStyle w:val="ListParagraph"/>
+      </w:pPr>
+      <w:r>
+        <w:t>https://ec2-15-222-27-129.ca-central-1.compute.amazonaws.com:8443/console</w:t>
+      </w:r>
+    </w:p>
+    <w:p>
+      <w:pPr>
+        <w:pStyle w:val="ListParagraph"/>
+        <w:numPr>
+          <w:ilvl w:val="0"/>
+          <w:numId w:val="19"/>
+        </w:numPr>
+      </w:pPr>
+      <w:r>
+        <w:t xml:space="preserve">Check whether API is up by using the API health end point. </w:t>
+      </w:r>
+    </w:p>
+    <w:p>
+      <w:pPr>
+        <w:ind w:left="720"/>
+      </w:pPr>
+      <w:hyperlink r:id="rId11" w:history="1">
+        <w:r>
+          <w:rPr>
+            <w:rStyle w:val="Hyperlink"/>
+          </w:rPr>
+          <w:t>http://web-api-myproject.15.222.27.129.nip.io/api/health</w:t>
+        </w:r>
+      </w:hyperlink>
+    </w:p>
+    <w:p>
+      <w:pPr>
+        <w:ind w:left="720"/>
+      </w:pPr>
+      <w:r>
+        <w:t xml:space="preserve">If the API is up and running, this end point should return the message ‘Boat API started </w:t>
+      </w:r>
+      <w:proofErr w:type="gramStart"/>
+      <w:r>
+        <w:t>successfully</w:t>
+      </w:r>
+      <w:proofErr w:type="gramEnd"/>
+      <w:r>
+        <w:t>’</w:t>
+      </w:r>
+    </w:p>
+    <w:p>
+      <w:pPr>
+        <w:pStyle w:val="ListParagraph"/>
+        <w:numPr>
+          <w:ilvl w:val="0"/>
+          <w:numId w:val="19"/>
+        </w:numPr>
+      </w:pPr>
+      <w:r>
+        <w:lastRenderedPageBreak/>
+        <w:t xml:space="preserve">Ensure that the database service is </w:t>
+      </w:r>
+      <w:proofErr w:type="gramStart"/>
+      <w:r>
+        <w:t>up</w:t>
+      </w:r>
+      <w:proofErr w:type="gramEnd"/>
+      <w:r>
+        <w:t xml:space="preserve"> and tables are populated. This can be done by logging into </w:t>
+      </w:r>
+      <w:proofErr w:type="spellStart"/>
+      <w:r>
+        <w:t>oc</w:t>
+      </w:r>
+      <w:proofErr w:type="spellEnd"/>
+      <w:r>
+        <w:t xml:space="preserve"> command line utility and forwarding the database port to a local port on the host machine.</w:t>
+      </w:r>
+    </w:p>
+    <w:p>
+      <w:pPr>
+        <w:pStyle w:val="ListParagraph"/>
+        <w:shd w:val="clear" w:color="auto" w:fill="1E1E1E"/>
+        <w:spacing w:after="0" w:line="285" w:lineRule="atLeast"/>
+        <w:rPr>
+          <w:rFonts w:ascii="Consolas" w:eastAsia="Times New Roman" w:hAnsi="Consolas" w:cs="Times New Roman"/>
+          <w:color w:val="D4D4D4"/>
+          <w:sz w:val="21"/>
+          <w:szCs w:val="21"/>
+          <w:lang w:eastAsia="en-CA"/>
+        </w:rPr>
+      </w:pPr>
+      <w:proofErr w:type="spellStart"/>
+      <w:r>
+        <w:rPr>
+          <w:rFonts w:ascii="Consolas" w:eastAsia="Times New Roman" w:hAnsi="Consolas" w:cs="Times New Roman"/>
+          <w:color w:val="D4D4D4"/>
+          <w:sz w:val="21"/>
+          <w:szCs w:val="21"/>
+          <w:lang w:eastAsia="en-CA"/>
+        </w:rPr>
+        <w:t>oc</w:t>
+      </w:r>
+      <w:proofErr w:type="spellEnd"/>
+      <w:r>
+        <w:rPr>
+          <w:rFonts w:ascii="Consolas" w:eastAsia="Times New Roman" w:hAnsi="Consolas" w:cs="Times New Roman"/>
+          <w:color w:val="D4D4D4"/>
+          <w:sz w:val="21"/>
+          <w:szCs w:val="21"/>
+          <w:lang w:eastAsia="en-CA"/>
+        </w:rPr>
+        <w:t xml:space="preserve"> get </w:t>
+      </w:r>
+      <w:proofErr w:type="gramStart"/>
+      <w:r>
+        <w:rPr>
+          <w:rFonts w:ascii="Consolas" w:eastAsia="Times New Roman" w:hAnsi="Consolas" w:cs="Times New Roman"/>
+          <w:color w:val="D4D4D4"/>
+          <w:sz w:val="21"/>
+          <w:szCs w:val="21"/>
+          <w:lang w:eastAsia="en-CA"/>
+        </w:rPr>
+        <w:t>pods</w:t>
+      </w:r>
+      <w:proofErr w:type="gramEnd"/>
+    </w:p>
+    <w:p>
+      <w:pPr>
+        <w:pStyle w:val="ListParagraph"/>
+        <w:shd w:val="clear" w:color="auto" w:fill="1E1E1E"/>
+        <w:spacing w:after="0" w:line="285" w:lineRule="atLeast"/>
+        <w:rPr>
+          <w:rFonts w:ascii="Consolas" w:eastAsia="Times New Roman" w:hAnsi="Consolas" w:cs="Times New Roman"/>
+          <w:color w:val="D4D4D4"/>
+          <w:sz w:val="21"/>
+          <w:szCs w:val="21"/>
+          <w:lang w:eastAsia="en-CA"/>
+        </w:rPr>
+      </w:pPr>
+      <w:proofErr w:type="spellStart"/>
+      <w:r>
+        <w:rPr>
+          <w:rFonts w:ascii="Consolas" w:eastAsia="Times New Roman" w:hAnsi="Consolas" w:cs="Times New Roman"/>
+          <w:color w:val="CE9178"/>
+          <w:sz w:val="21"/>
+          <w:szCs w:val="21"/>
+          <w:lang w:eastAsia="en-CA"/>
+        </w:rPr>
+        <w:t>oc</w:t>
+      </w:r>
+      <w:proofErr w:type="spellEnd"/>
+      <w:r>
+        <w:rPr>
+          <w:rFonts w:ascii="Consolas" w:eastAsia="Times New Roman" w:hAnsi="Consolas" w:cs="Times New Roman"/>
+          <w:color w:val="CE9178"/>
+          <w:sz w:val="21"/>
+          <w:szCs w:val="21"/>
+          <w:lang w:eastAsia="en-CA"/>
+        </w:rPr>
+        <w:t xml:space="preserve"> port-forward postgresql-db-dev-1-hfxsm 5432:5432</w:t>
+      </w:r>
+    </w:p>
+    <w:p>
+      <w:pPr>
+        <w:pStyle w:val="ListParagraph"/>
+        <w:shd w:val="clear" w:color="auto" w:fill="1E1E1E"/>
+        <w:spacing w:after="0" w:line="285" w:lineRule="atLeast"/>
+        <w:rPr>
+          <w:rFonts w:ascii="Consolas" w:eastAsia="Times New Roman" w:hAnsi="Consolas" w:cs="Times New Roman"/>
+          <w:color w:val="D4D4D4"/>
+          <w:sz w:val="21"/>
+          <w:szCs w:val="21"/>
+          <w:lang w:eastAsia="en-CA"/>
+        </w:rPr>
+      </w:pPr>
+      <w:r>
+        <w:rPr>
+          <w:rFonts w:ascii="Consolas" w:eastAsia="Times New Roman" w:hAnsi="Consolas" w:cs="Times New Roman"/>
+          <w:color w:val="CE9178"/>
+          <w:sz w:val="21"/>
+          <w:szCs w:val="21"/>
+          <w:lang w:eastAsia="en-CA"/>
+        </w:rPr>
+        <w:t xml:space="preserve">$ </w:t>
+      </w:r>
+      <w:proofErr w:type="spellStart"/>
+      <w:r>
+        <w:rPr>
+          <w:rFonts w:ascii="Consolas" w:eastAsia="Times New Roman" w:hAnsi="Consolas" w:cs="Times New Roman"/>
+          <w:color w:val="CE9178"/>
+          <w:sz w:val="21"/>
+          <w:szCs w:val="21"/>
+          <w:lang w:eastAsia="en-CA"/>
+        </w:rPr>
+        <w:t>psql</w:t>
+      </w:r>
+      <w:proofErr w:type="spellEnd"/>
+      <w:r>
+        <w:rPr>
+          <w:rFonts w:ascii="Consolas" w:eastAsia="Times New Roman" w:hAnsi="Consolas" w:cs="Times New Roman"/>
+          <w:color w:val="CE9178"/>
+          <w:sz w:val="21"/>
+          <w:szCs w:val="21"/>
+          <w:lang w:eastAsia="en-CA"/>
+        </w:rPr>
+        <w:t xml:space="preserve"> -</w:t>
+      </w:r>
+      <w:proofErr w:type="gramStart"/>
+      <w:r>
+        <w:rPr>
+          <w:rFonts w:ascii="Consolas" w:eastAsia="Times New Roman" w:hAnsi="Consolas" w:cs="Times New Roman"/>
+          <w:color w:val="CE9178"/>
+          <w:sz w:val="21"/>
+          <w:szCs w:val="21"/>
+          <w:lang w:eastAsia="en-CA"/>
+        </w:rPr>
+        <w:t>U  </w:t>
+      </w:r>
+      <w:proofErr w:type="spellStart"/>
+      <w:r>
+        <w:rPr>
+          <w:rFonts w:ascii="Consolas" w:eastAsia="Times New Roman" w:hAnsi="Consolas" w:cs="Times New Roman"/>
+          <w:color w:val="CE9178"/>
+          <w:sz w:val="21"/>
+          <w:szCs w:val="21"/>
+          <w:lang w:eastAsia="en-CA"/>
+        </w:rPr>
+        <w:t>postgres</w:t>
+      </w:r>
+      <w:proofErr w:type="spellEnd"/>
+      <w:proofErr w:type="gramEnd"/>
+      <w:r>
+        <w:rPr>
+          <w:rFonts w:ascii="Consolas" w:eastAsia="Times New Roman" w:hAnsi="Consolas" w:cs="Times New Roman"/>
+          <w:color w:val="CE9178"/>
+          <w:sz w:val="21"/>
+          <w:szCs w:val="21"/>
+          <w:lang w:eastAsia="en-CA"/>
+        </w:rPr>
+        <w:t xml:space="preserve"> --host=127.0.0.1</w:t>
+      </w:r>
+    </w:p>
+    <w:p>
+      <w:pPr>
+        <w:pStyle w:val="ListParagraph"/>
+      </w:pPr>
+    </w:p>
+    <w:p>
+      <w:pPr>
+        <w:pStyle w:val="ListParagraph"/>
+      </w:pPr>
+      <w:r>
+        <w:t xml:space="preserve">We can check whether the required tables are created. If not use the database script found in the </w:t>
+      </w:r>
+      <w:proofErr w:type="spellStart"/>
+      <w:r>
+        <w:t>db</w:t>
+      </w:r>
+      <w:proofErr w:type="spellEnd"/>
+      <w:r>
+        <w:t xml:space="preserve"> directory of the sample application to populate the tables.</w:t>
       </w:r>
     </w:p>
     <w:sectPr>
-      <w:footerReference w:type="default" r:id="rId11"/>
+      <w:footerReference w:type="default" r:id="rId12"/>
       <w:pgSz w:w="12240" w:h="15840"/>
       <w:pgMar w:top="1440" w:right="1080" w:bottom="1440" w:left="1080" w:header="708" w:footer="708" w:gutter="0"/>
       <w:pgNumType w:start="0"/>
@@ -5071,6 +5386,95 @@
     </w:lvl>
   </w:abstractNum>
   <w:abstractNum w:abstractNumId="4" w15:restartNumberingAfterBreak="0">
+    <w:nsid w:val="269B4D5E"/>
+    <w:multiLevelType w:val="hybridMultilevel"/>
+    <w:tmpl w:val="EAC045AA"/>
+    <w:lvl w:ilvl="0" w:tplc="10090019">
+      <w:start w:val="1"/>
+      <w:numFmt w:val="lowerLetter"/>
+      <w:lvlText w:val="%1."/>
+      <w:lvlJc w:val="left"/>
+      <w:pPr>
+        <w:ind w:left="720" w:hanging="360"/>
+      </w:pPr>
+      <w:rPr>
+        <w:rFonts w:hint="default"/>
+      </w:rPr>
+    </w:lvl>
+    <w:lvl w:ilvl="1" w:tplc="10090019">
+      <w:start w:val="1"/>
+      <w:numFmt w:val="lowerLetter"/>
+      <w:lvlText w:val="%2."/>
+      <w:lvlJc w:val="left"/>
+      <w:pPr>
+        <w:ind w:left="1440" w:hanging="360"/>
+      </w:pPr>
+    </w:lvl>
+    <w:lvl w:ilvl="2" w:tplc="1009001B" w:tentative="1">
+      <w:start w:val="1"/>
+      <w:numFmt w:val="lowerRoman"/>
+      <w:lvlText w:val="%3."/>
+      <w:lvlJc w:val="right"/>
+      <w:pPr>
+        <w:ind w:left="2160" w:hanging="180"/>
+      </w:pPr>
+    </w:lvl>
+    <w:lvl w:ilvl="3" w:tplc="1009000F" w:tentative="1">
+      <w:start w:val="1"/>
+      <w:numFmt w:val="decimal"/>
+      <w:lvlText w:val="%4."/>
+      <w:lvlJc w:val="left"/>
+      <w:pPr>
+        <w:ind w:left="2880" w:hanging="360"/>
+      </w:pPr>
+    </w:lvl>
+    <w:lvl w:ilvl="4" w:tplc="10090019" w:tentative="1">
+      <w:start w:val="1"/>
+      <w:numFmt w:val="lowerLetter"/>
+      <w:lvlText w:val="%5."/>
+      <w:lvlJc w:val="left"/>
+      <w:pPr>
+        <w:ind w:left="3600" w:hanging="360"/>
+      </w:pPr>
+    </w:lvl>
+    <w:lvl w:ilvl="5" w:tplc="1009001B" w:tentative="1">
+      <w:start w:val="1"/>
+      <w:numFmt w:val="lowerRoman"/>
+      <w:lvlText w:val="%6."/>
+      <w:lvlJc w:val="right"/>
+      <w:pPr>
+        <w:ind w:left="4320" w:hanging="180"/>
+      </w:pPr>
+    </w:lvl>
+    <w:lvl w:ilvl="6" w:tplc="1009000F" w:tentative="1">
+      <w:start w:val="1"/>
+      <w:numFmt w:val="decimal"/>
+      <w:lvlText w:val="%7."/>
+      <w:lvlJc w:val="left"/>
+      <w:pPr>
+        <w:ind w:left="5040" w:hanging="360"/>
+      </w:pPr>
+    </w:lvl>
+    <w:lvl w:ilvl="7" w:tplc="10090019" w:tentative="1">
+      <w:start w:val="1"/>
+      <w:numFmt w:val="lowerLetter"/>
+      <w:lvlText w:val="%8."/>
+      <w:lvlJc w:val="left"/>
+      <w:pPr>
+        <w:ind w:left="5760" w:hanging="360"/>
+      </w:pPr>
+    </w:lvl>
+    <w:lvl w:ilvl="8" w:tplc="1009001B" w:tentative="1">
+      <w:start w:val="1"/>
+      <w:numFmt w:val="lowerRoman"/>
+      <w:lvlText w:val="%9."/>
+      <w:lvlJc w:val="right"/>
+      <w:pPr>
+        <w:ind w:left="6480" w:hanging="180"/>
+      </w:pPr>
+    </w:lvl>
+  </w:abstractNum>
+  <w:abstractNum w:abstractNumId="5" w15:restartNumberingAfterBreak="0">
     <w:nsid w:val="3317399A"/>
     <w:multiLevelType w:val="hybridMultilevel"/>
     <w:tmpl w:val="3594EF4A"/>
@@ -5185,7 +5589,7 @@
       </w:rPr>
     </w:lvl>
   </w:abstractNum>
-  <w:abstractNum w:abstractNumId="5" w15:restartNumberingAfterBreak="0">
+  <w:abstractNum w:abstractNumId="6" w15:restartNumberingAfterBreak="0">
     <w:nsid w:val="35E67051"/>
     <w:multiLevelType w:val="hybridMultilevel"/>
     <w:tmpl w:val="A70AC42E"/>
@@ -5298,7 +5702,7 @@
       </w:rPr>
     </w:lvl>
   </w:abstractNum>
-  <w:abstractNum w:abstractNumId="6" w15:restartNumberingAfterBreak="0">
+  <w:abstractNum w:abstractNumId="7" w15:restartNumberingAfterBreak="0">
     <w:nsid w:val="36A6317D"/>
     <w:multiLevelType w:val="hybridMultilevel"/>
     <w:tmpl w:val="DA8A82F6"/>
@@ -5411,7 +5815,96 @@
       </w:rPr>
     </w:lvl>
   </w:abstractNum>
-  <w:abstractNum w:abstractNumId="7" w15:restartNumberingAfterBreak="0">
+  <w:abstractNum w:abstractNumId="8" w15:restartNumberingAfterBreak="0">
+    <w:nsid w:val="389A2610"/>
+    <w:multiLevelType w:val="hybridMultilevel"/>
+    <w:tmpl w:val="B7048664"/>
+    <w:lvl w:ilvl="0" w:tplc="624C5D90">
+      <w:start w:val="1"/>
+      <w:numFmt w:val="lowerLetter"/>
+      <w:lvlText w:val="%1."/>
+      <w:lvlJc w:val="left"/>
+      <w:pPr>
+        <w:ind w:left="792" w:hanging="360"/>
+      </w:pPr>
+      <w:rPr>
+        <w:rFonts w:hint="default"/>
+      </w:rPr>
+    </w:lvl>
+    <w:lvl w:ilvl="1" w:tplc="10090019" w:tentative="1">
+      <w:start w:val="1"/>
+      <w:numFmt w:val="lowerLetter"/>
+      <w:lvlText w:val="%2."/>
+      <w:lvlJc w:val="left"/>
+      <w:pPr>
+        <w:ind w:left="1512" w:hanging="360"/>
+      </w:pPr>
+    </w:lvl>
+    <w:lvl w:ilvl="2" w:tplc="1009001B" w:tentative="1">
+      <w:start w:val="1"/>
+      <w:numFmt w:val="lowerRoman"/>
+      <w:lvlText w:val="%3."/>
+      <w:lvlJc w:val="right"/>
+      <w:pPr>
+        <w:ind w:left="2232" w:hanging="180"/>
+      </w:pPr>
+    </w:lvl>
+    <w:lvl w:ilvl="3" w:tplc="1009000F" w:tentative="1">
+      <w:start w:val="1"/>
+      <w:numFmt w:val="decimal"/>
+      <w:lvlText w:val="%4."/>
+      <w:lvlJc w:val="left"/>
+      <w:pPr>
+        <w:ind w:left="2952" w:hanging="360"/>
+      </w:pPr>
+    </w:lvl>
+    <w:lvl w:ilvl="4" w:tplc="10090019" w:tentative="1">
+      <w:start w:val="1"/>
+      <w:numFmt w:val="lowerLetter"/>
+      <w:lvlText w:val="%5."/>
+      <w:lvlJc w:val="left"/>
+      <w:pPr>
+        <w:ind w:left="3672" w:hanging="360"/>
+      </w:pPr>
+    </w:lvl>
+    <w:lvl w:ilvl="5" w:tplc="1009001B" w:tentative="1">
+      <w:start w:val="1"/>
+      <w:numFmt w:val="lowerRoman"/>
+      <w:lvlText w:val="%6."/>
+      <w:lvlJc w:val="right"/>
+      <w:pPr>
+        <w:ind w:left="4392" w:hanging="180"/>
+      </w:pPr>
+    </w:lvl>
+    <w:lvl w:ilvl="6" w:tplc="1009000F" w:tentative="1">
+      <w:start w:val="1"/>
+      <w:numFmt w:val="decimal"/>
+      <w:lvlText w:val="%7."/>
+      <w:lvlJc w:val="left"/>
+      <w:pPr>
+        <w:ind w:left="5112" w:hanging="360"/>
+      </w:pPr>
+    </w:lvl>
+    <w:lvl w:ilvl="7" w:tplc="10090019" w:tentative="1">
+      <w:start w:val="1"/>
+      <w:numFmt w:val="lowerLetter"/>
+      <w:lvlText w:val="%8."/>
+      <w:lvlJc w:val="left"/>
+      <w:pPr>
+        <w:ind w:left="5832" w:hanging="360"/>
+      </w:pPr>
+    </w:lvl>
+    <w:lvl w:ilvl="8" w:tplc="1009001B" w:tentative="1">
+      <w:start w:val="1"/>
+      <w:numFmt w:val="lowerRoman"/>
+      <w:lvlText w:val="%9."/>
+      <w:lvlJc w:val="right"/>
+      <w:pPr>
+        <w:ind w:left="6552" w:hanging="180"/>
+      </w:pPr>
+    </w:lvl>
+  </w:abstractNum>
+  <w:abstractNum w:abstractNumId="9" w15:restartNumberingAfterBreak="0">
     <w:nsid w:val="4B9A1C71"/>
     <w:multiLevelType w:val="hybridMultilevel"/>
     <w:tmpl w:val="3A542F88"/>
@@ -5523,7 +6016,7 @@
       </w:rPr>
     </w:lvl>
   </w:abstractNum>
-  <w:abstractNum w:abstractNumId="8" w15:restartNumberingAfterBreak="0">
+  <w:abstractNum w:abstractNumId="10" w15:restartNumberingAfterBreak="0">
     <w:nsid w:val="4B9C5C59"/>
     <w:multiLevelType w:val="hybridMultilevel"/>
     <w:tmpl w:val="F530B98A"/>
@@ -5636,7 +6129,7 @@
       </w:rPr>
     </w:lvl>
   </w:abstractNum>
-  <w:abstractNum w:abstractNumId="9" w15:restartNumberingAfterBreak="0">
+  <w:abstractNum w:abstractNumId="11" w15:restartNumberingAfterBreak="0">
     <w:nsid w:val="6BC65117"/>
     <w:multiLevelType w:val="hybridMultilevel"/>
     <w:tmpl w:val="02828FE2"/>
@@ -5751,7 +6244,7 @@
       </w:rPr>
     </w:lvl>
   </w:abstractNum>
-  <w:abstractNum w:abstractNumId="10" w15:restartNumberingAfterBreak="0">
+  <w:abstractNum w:abstractNumId="12" w15:restartNumberingAfterBreak="0">
     <w:nsid w:val="6CF94A2D"/>
     <w:multiLevelType w:val="multilevel"/>
     <w:tmpl w:val="10090025"/>
@@ -5846,7 +6339,7 @@
       </w:pPr>
     </w:lvl>
   </w:abstractNum>
-  <w:abstractNum w:abstractNumId="11" w15:restartNumberingAfterBreak="0">
+  <w:abstractNum w:abstractNumId="13" w15:restartNumberingAfterBreak="0">
     <w:nsid w:val="71BE5FC9"/>
     <w:multiLevelType w:val="hybridMultilevel"/>
     <w:tmpl w:val="B6F2EBAC"/>
@@ -5959,7 +6452,7 @@
       </w:rPr>
     </w:lvl>
   </w:abstractNum>
-  <w:abstractNum w:abstractNumId="12" w15:restartNumberingAfterBreak="0">
+  <w:abstractNum w:abstractNumId="14" w15:restartNumberingAfterBreak="0">
     <w:nsid w:val="732948CB"/>
     <w:multiLevelType w:val="hybridMultilevel"/>
     <w:tmpl w:val="8ECEE698"/>
@@ -6045,7 +6538,7 @@
       </w:pPr>
     </w:lvl>
   </w:abstractNum>
-  <w:abstractNum w:abstractNumId="13" w15:restartNumberingAfterBreak="0">
+  <w:abstractNum w:abstractNumId="15" w15:restartNumberingAfterBreak="0">
     <w:nsid w:val="780C3F17"/>
     <w:multiLevelType w:val="hybridMultilevel"/>
     <w:tmpl w:val="39A280AC"/>
@@ -6134,7 +6627,7 @@
       </w:pPr>
     </w:lvl>
   </w:abstractNum>
-  <w:abstractNum w:abstractNumId="14" w15:restartNumberingAfterBreak="0">
+  <w:abstractNum w:abstractNumId="16" w15:restartNumberingAfterBreak="0">
     <w:nsid w:val="7B1401EB"/>
     <w:multiLevelType w:val="hybridMultilevel"/>
     <w:tmpl w:val="E7EE1BEA"/>
@@ -6247,34 +6740,34 @@
     </w:lvl>
   </w:abstractNum>
   <w:num w:numId="1" w16cid:durableId="1855723831">
-    <w:abstractNumId w:val="14"/>
+    <w:abstractNumId w:val="16"/>
   </w:num>
   <w:num w:numId="2" w16cid:durableId="1710302184">
-    <w:abstractNumId w:val="7"/>
+    <w:abstractNumId w:val="9"/>
   </w:num>
   <w:num w:numId="3" w16cid:durableId="272784162">
     <w:abstractNumId w:val="2"/>
   </w:num>
   <w:num w:numId="4" w16cid:durableId="1638341925">
-    <w:abstractNumId w:val="5"/>
+    <w:abstractNumId w:val="6"/>
   </w:num>
   <w:num w:numId="5" w16cid:durableId="1450121461">
-    <w:abstractNumId w:val="11"/>
+    <w:abstractNumId w:val="13"/>
   </w:num>
   <w:num w:numId="6" w16cid:durableId="95558489">
     <w:abstractNumId w:val="0"/>
   </w:num>
   <w:num w:numId="7" w16cid:durableId="603457568">
-    <w:abstractNumId w:val="12"/>
+    <w:abstractNumId w:val="14"/>
   </w:num>
   <w:num w:numId="8" w16cid:durableId="284778170">
-    <w:abstractNumId w:val="9"/>
+    <w:abstractNumId w:val="11"/>
   </w:num>
   <w:num w:numId="9" w16cid:durableId="579950441">
-    <w:abstractNumId w:val="4"/>
+    <w:abstractNumId w:val="5"/>
   </w:num>
   <w:num w:numId="10" w16cid:durableId="238834440">
-    <w:abstractNumId w:val="9"/>
+    <w:abstractNumId w:val="11"/>
     <w:lvlOverride w:ilvl="0">
       <w:startOverride w:val="1"/>
     </w:lvlOverride>
@@ -6288,25 +6781,31 @@
     <w:lvlOverride w:ilvl="8"/>
   </w:num>
   <w:num w:numId="11" w16cid:durableId="1291979002">
-    <w:abstractNumId w:val="10"/>
+    <w:abstractNumId w:val="12"/>
   </w:num>
   <w:num w:numId="12" w16cid:durableId="1233855157">
-    <w:abstractNumId w:val="10"/>
+    <w:abstractNumId w:val="12"/>
   </w:num>
   <w:num w:numId="13" w16cid:durableId="1952853071">
     <w:abstractNumId w:val="1"/>
   </w:num>
   <w:num w:numId="14" w16cid:durableId="1891260957">
-    <w:abstractNumId w:val="8"/>
+    <w:abstractNumId w:val="10"/>
   </w:num>
   <w:num w:numId="15" w16cid:durableId="23361126">
     <w:abstractNumId w:val="3"/>
   </w:num>
   <w:num w:numId="16" w16cid:durableId="104157243">
-    <w:abstractNumId w:val="6"/>
+    <w:abstractNumId w:val="7"/>
   </w:num>
   <w:num w:numId="17" w16cid:durableId="767576182">
-    <w:abstractNumId w:val="13"/>
+    <w:abstractNumId w:val="15"/>
+  </w:num>
+  <w:num w:numId="18" w16cid:durableId="923614646">
+    <w:abstractNumId w:val="8"/>
+  </w:num>
+  <w:num w:numId="19" w16cid:durableId="759760144">
+    <w:abstractNumId w:val="4"/>
   </w:num>
 </w:numbering>
 </file>

--- a/docs/Operational Plan.docx
+++ b/docs/Operational Plan.docx
@@ -4287,7 +4287,6 @@
         <w:t>=</w:t>
       </w:r>
       <w:proofErr w:type="spellStart"/>
-      <w:proofErr w:type="gramStart"/>
       <w:r>
         <w:rPr>
           <w:i/>
@@ -4295,9 +4294,9 @@
           <w:sz w:val="18"/>
           <w:szCs w:val="18"/>
         </w:rPr>
-        <w:t>myproject:github</w:t>
-      </w:r>
-      <w:proofErr w:type="gramEnd"/>
+        <w:t>myproject:github-sa</w:t>
+      </w:r>
+      <w:proofErr w:type="spellEnd"/>
       <w:r>
         <w:rPr>
           <w:i/>
@@ -4305,9 +4304,9 @@
           <w:sz w:val="18"/>
           <w:szCs w:val="18"/>
         </w:rPr>
-        <w:t>-sa</w:t>
-      </w:r>
-      <w:proofErr w:type="spellEnd"/>
+        <w:t xml:space="preserve"> -n </w:t>
+      </w:r>
+      <w:proofErr w:type="spellStart"/>
       <w:r>
         <w:rPr>
           <w:i/>
@@ -4315,41 +4314,36 @@
           <w:sz w:val="18"/>
           <w:szCs w:val="18"/>
         </w:rPr>
-        <w:t xml:space="preserve"> -n </w:t>
-      </w:r>
-      <w:proofErr w:type="spellStart"/>
-      <w:r>
+        <w:t>myproject</w:t>
+      </w:r>
+      <w:proofErr w:type="spellEnd"/>
+    </w:p>
+    <w:p>
+      <w:r>
+        <w:t>c. Get the service account token</w:t>
+      </w:r>
+    </w:p>
+    <w:p>
+      <w:pPr>
+        <w:ind w:firstLine="720"/>
         <w:rPr>
           <w:i/>
           <w:iCs/>
           <w:sz w:val="18"/>
           <w:szCs w:val="18"/>
         </w:rPr>
-        <w:t>myproject</w:t>
-      </w:r>
-      <w:proofErr w:type="spellEnd"/>
-    </w:p>
-    <w:p>
-      <w:r>
-        <w:t xml:space="preserve">c. Get the service account </w:t>
-      </w:r>
-      <w:proofErr w:type="gramStart"/>
-      <w:r>
-        <w:t>token</w:t>
-      </w:r>
-      <w:proofErr w:type="gramEnd"/>
-    </w:p>
-    <w:p>
-      <w:pPr>
-        <w:ind w:firstLine="720"/>
+      </w:pPr>
+      <w:proofErr w:type="spellStart"/>
+      <w:r>
         <w:rPr>
           <w:i/>
           <w:iCs/>
           <w:sz w:val="18"/>
           <w:szCs w:val="18"/>
         </w:rPr>
-      </w:pPr>
-      <w:proofErr w:type="spellStart"/>
+        <w:t>oc</w:t>
+      </w:r>
+      <w:proofErr w:type="spellEnd"/>
       <w:r>
         <w:rPr>
           <w:i/>
@@ -4357,9 +4351,9 @@
           <w:sz w:val="18"/>
           <w:szCs w:val="18"/>
         </w:rPr>
-        <w:t>oc</w:t>
-      </w:r>
-      <w:proofErr w:type="spellEnd"/>
+        <w:t xml:space="preserve"> </w:t>
+      </w:r>
+      <w:proofErr w:type="spellStart"/>
       <w:r>
         <w:rPr>
           <w:i/>
@@ -4367,9 +4361,9 @@
           <w:sz w:val="18"/>
           <w:szCs w:val="18"/>
         </w:rPr>
-        <w:t xml:space="preserve"> </w:t>
-      </w:r>
-      <w:proofErr w:type="spellStart"/>
+        <w:t>sa</w:t>
+      </w:r>
+      <w:proofErr w:type="spellEnd"/>
       <w:r>
         <w:rPr>
           <w:i/>
@@ -4377,9 +4371,9 @@
           <w:sz w:val="18"/>
           <w:szCs w:val="18"/>
         </w:rPr>
-        <w:t>sa</w:t>
-      </w:r>
-      <w:proofErr w:type="spellEnd"/>
+        <w:t xml:space="preserve"> get-token </w:t>
+      </w:r>
+      <w:proofErr w:type="spellStart"/>
       <w:r>
         <w:rPr>
           <w:i/>
@@ -4387,9 +4381,9 @@
           <w:sz w:val="18"/>
           <w:szCs w:val="18"/>
         </w:rPr>
-        <w:t xml:space="preserve"> get-token </w:t>
-      </w:r>
-      <w:proofErr w:type="spellStart"/>
+        <w:t>github-sa</w:t>
+      </w:r>
+      <w:proofErr w:type="spellEnd"/>
       <w:r>
         <w:rPr>
           <w:i/>
@@ -4397,9 +4391,9 @@
           <w:sz w:val="18"/>
           <w:szCs w:val="18"/>
         </w:rPr>
-        <w:t>github-sa</w:t>
-      </w:r>
-      <w:proofErr w:type="spellEnd"/>
+        <w:t xml:space="preserve"> -n </w:t>
+      </w:r>
+      <w:proofErr w:type="spellStart"/>
       <w:r>
         <w:rPr>
           <w:i/>
@@ -4407,21 +4401,9 @@
           <w:sz w:val="18"/>
           <w:szCs w:val="18"/>
         </w:rPr>
-        <w:t xml:space="preserve"> -n </w:t>
-      </w:r>
-      <w:proofErr w:type="spellStart"/>
-      <w:proofErr w:type="gramStart"/>
-      <w:r>
-        <w:rPr>
-          <w:i/>
-          <w:iCs/>
-          <w:sz w:val="18"/>
-          <w:szCs w:val="18"/>
-        </w:rPr>
         <w:t>myproject</w:t>
       </w:r>
       <w:proofErr w:type="spellEnd"/>
-      <w:proofErr w:type="gramEnd"/>
     </w:p>
     <w:p>
       <w:pPr>
@@ -4561,7 +4543,75 @@
     </w:p>
     <w:p>
       <w:r>
-        <w:t>Change management procedures should be followed throughout the upgrade process to ensure that all changes are documented, tested, and approved before being implemented in the production environment.</w:t>
+        <w:t>Change management procedures should be followed throughout the upgrade process to ensure that all changes are documented, tested, and approved before being implemented in the production environment</w:t>
+      </w:r>
+      <w:r>
+        <w:t xml:space="preserve">. </w:t>
+      </w:r>
+      <w:r>
+        <w:t>The change request</w:t>
+      </w:r>
+      <w:r>
+        <w:t xml:space="preserve"> to production</w:t>
+      </w:r>
+      <w:r>
+        <w:t xml:space="preserve"> is reviewed by a change advisory board (CAB) to determine whether the change is necessary and should be implemented</w:t>
+      </w:r>
+      <w:r>
+        <w:t>. CAB will review the change request to determine the impact of the change on production applications, including operational and business impacts.</w:t>
+      </w:r>
+      <w:r>
+        <w:t xml:space="preserve"> This includes evaluating the risks associated with the </w:t>
+      </w:r>
+      <w:r>
+        <w:t>change and</w:t>
+      </w:r>
+      <w:r>
+        <w:t xml:space="preserve"> identifying potential mitigation measures.</w:t>
+      </w:r>
+      <w:r>
+        <w:t xml:space="preserve"> </w:t>
+      </w:r>
+    </w:p>
+    <w:p>
+      <w:pPr>
+        <w:ind w:firstLine="432"/>
+      </w:pPr>
+      <w:r>
+        <w:t xml:space="preserve">A change plan should be well documented by a </w:t>
+      </w:r>
+      <w:r>
+        <w:t xml:space="preserve">detailed description of the steps involved, a timeline, and a list of resources required. The change plan is reviewed and approved by </w:t>
+      </w:r>
+      <w:r>
+        <w:t>the</w:t>
+      </w:r>
+      <w:r>
+        <w:t xml:space="preserve"> CAB. If the change is approved, the plan is communicated to all stakeholders.</w:t>
+      </w:r>
+      <w:r>
+        <w:t xml:space="preserve"> Next step is implementing the change.</w:t>
+      </w:r>
+      <w:r>
+        <w:t xml:space="preserve"> This may involve deploying </w:t>
+      </w:r>
+      <w:r>
+        <w:t>the new application version</w:t>
+      </w:r>
+      <w:r>
+        <w:t>, modifying existing code, or updating configurations.</w:t>
+      </w:r>
+      <w:r>
+        <w:t xml:space="preserve"> With OpenShift deployment, the change must be rolled out in a staggered way by applying the change to one pod while the other pods are serving current requests. </w:t>
+      </w:r>
+    </w:p>
+    <w:p>
+      <w:pPr>
+        <w:ind w:firstLine="432"/>
+      </w:pPr>
+      <w:r>
+        <w:lastRenderedPageBreak/>
+        <w:t xml:space="preserve"> After the change has been implemented, testing is performed to ensure that the change has been implemented correctly and that the system is working as expected.</w:t>
       </w:r>
     </w:p>
     <w:p>
@@ -4637,15 +4687,7 @@
         <w:ind w:left="720"/>
       </w:pPr>
       <w:r>
-        <w:t xml:space="preserve">If the API is up and running, this end point should return the message ‘Boat API started </w:t>
-      </w:r>
-      <w:proofErr w:type="gramStart"/>
-      <w:r>
-        <w:t>successfully</w:t>
-      </w:r>
-      <w:proofErr w:type="gramEnd"/>
-      <w:r>
-        <w:t>’</w:t>
+        <w:t>If the API is up and running, this end point should return the message ‘Boat API started successfully’</w:t>
       </w:r>
     </w:p>
     <w:p>
@@ -4657,16 +4699,7 @@
         </w:numPr>
       </w:pPr>
       <w:r>
-        <w:lastRenderedPageBreak/>
-        <w:t xml:space="preserve">Ensure that the database service is </w:t>
-      </w:r>
-      <w:proofErr w:type="gramStart"/>
-      <w:r>
-        <w:t>up</w:t>
-      </w:r>
-      <w:proofErr w:type="gramEnd"/>
-      <w:r>
-        <w:t xml:space="preserve"> and tables are populated. This can be done by logging into </w:t>
+        <w:t xml:space="preserve">Ensure that the database service is up and tables are populated. This can be done by logging into </w:t>
       </w:r>
       <w:proofErr w:type="spellStart"/>
       <w:r>
@@ -4710,10 +4743,14 @@
           <w:szCs w:val="21"/>
           <w:lang w:eastAsia="en-CA"/>
         </w:rPr>
-        <w:t xml:space="preserve"> get </w:t>
-      </w:r>
-      <w:proofErr w:type="gramStart"/>
-      <w:r>
+        <w:t xml:space="preserve"> get pods</w:t>
+      </w:r>
+    </w:p>
+    <w:p>
+      <w:pPr>
+        <w:pStyle w:val="ListParagraph"/>
+        <w:shd w:val="clear" w:color="auto" w:fill="1E1E1E"/>
+        <w:spacing w:after="0" w:line="285" w:lineRule="atLeast"/>
         <w:rPr>
           <w:rFonts w:ascii="Consolas" w:eastAsia="Times New Roman" w:hAnsi="Consolas" w:cs="Times New Roman"/>
           <w:color w:val="D4D4D4"/>
@@ -4721,9 +4758,29 @@
           <w:szCs w:val="21"/>
           <w:lang w:eastAsia="en-CA"/>
         </w:rPr>
-        <w:t>pods</w:t>
-      </w:r>
-      <w:proofErr w:type="gramEnd"/>
+      </w:pPr>
+      <w:proofErr w:type="spellStart"/>
+      <w:r>
+        <w:rPr>
+          <w:rFonts w:ascii="Consolas" w:eastAsia="Times New Roman" w:hAnsi="Consolas" w:cs="Times New Roman"/>
+          <w:color w:val="CE9178"/>
+          <w:sz w:val="21"/>
+          <w:szCs w:val="21"/>
+          <w:lang w:eastAsia="en-CA"/>
+        </w:rPr>
+        <w:t>oc</w:t>
+      </w:r>
+      <w:proofErr w:type="spellEnd"/>
+      <w:r>
+        <w:rPr>
+          <w:rFonts w:ascii="Consolas" w:eastAsia="Times New Roman" w:hAnsi="Consolas" w:cs="Times New Roman"/>
+          <w:color w:val="CE9178"/>
+          <w:sz w:val="21"/>
+          <w:szCs w:val="21"/>
+          <w:lang w:eastAsia="en-CA"/>
+        </w:rPr>
+        <w:t xml:space="preserve"> port-forward postgresql-db-dev-1-hfxsm 5432:5432</w:t>
+      </w:r>
     </w:p>
     <w:p>
       <w:pPr>
@@ -4738,7 +4795,6 @@
           <w:lang w:eastAsia="en-CA"/>
         </w:rPr>
       </w:pPr>
-      <w:proofErr w:type="spellStart"/>
       <w:r>
         <w:rPr>
           <w:rFonts w:ascii="Consolas" w:eastAsia="Times New Roman" w:hAnsi="Consolas" w:cs="Times New Roman"/>
@@ -4747,9 +4803,9 @@
           <w:szCs w:val="21"/>
           <w:lang w:eastAsia="en-CA"/>
         </w:rPr>
-        <w:t>oc</w:t>
-      </w:r>
-      <w:proofErr w:type="spellEnd"/>
+        <w:t xml:space="preserve">$ </w:t>
+      </w:r>
+      <w:proofErr w:type="spellStart"/>
       <w:r>
         <w:rPr>
           <w:rFonts w:ascii="Consolas" w:eastAsia="Times New Roman" w:hAnsi="Consolas" w:cs="Times New Roman"/>
@@ -4758,22 +4814,9 @@
           <w:szCs w:val="21"/>
           <w:lang w:eastAsia="en-CA"/>
         </w:rPr>
-        <w:t xml:space="preserve"> port-forward postgresql-db-dev-1-hfxsm 5432:5432</w:t>
-      </w:r>
-    </w:p>
-    <w:p>
-      <w:pPr>
-        <w:pStyle w:val="ListParagraph"/>
-        <w:shd w:val="clear" w:color="auto" w:fill="1E1E1E"/>
-        <w:spacing w:after="0" w:line="285" w:lineRule="atLeast"/>
-        <w:rPr>
-          <w:rFonts w:ascii="Consolas" w:eastAsia="Times New Roman" w:hAnsi="Consolas" w:cs="Times New Roman"/>
-          <w:color w:val="D4D4D4"/>
-          <w:sz w:val="21"/>
-          <w:szCs w:val="21"/>
-          <w:lang w:eastAsia="en-CA"/>
-        </w:rPr>
-      </w:pPr>
+        <w:t>psql</w:t>
+      </w:r>
+      <w:proofErr w:type="spellEnd"/>
       <w:r>
         <w:rPr>
           <w:rFonts w:ascii="Consolas" w:eastAsia="Times New Roman" w:hAnsi="Consolas" w:cs="Times New Roman"/>
@@ -4782,7 +4825,7 @@
           <w:szCs w:val="21"/>
           <w:lang w:eastAsia="en-CA"/>
         </w:rPr>
-        <w:t xml:space="preserve">$ </w:t>
+        <w:t xml:space="preserve"> -U  </w:t>
       </w:r>
       <w:proofErr w:type="spellStart"/>
       <w:r>
@@ -4793,43 +4836,9 @@
           <w:szCs w:val="21"/>
           <w:lang w:eastAsia="en-CA"/>
         </w:rPr>
-        <w:t>psql</w:t>
+        <w:t>postgres</w:t>
       </w:r>
       <w:proofErr w:type="spellEnd"/>
-      <w:r>
-        <w:rPr>
-          <w:rFonts w:ascii="Consolas" w:eastAsia="Times New Roman" w:hAnsi="Consolas" w:cs="Times New Roman"/>
-          <w:color w:val="CE9178"/>
-          <w:sz w:val="21"/>
-          <w:szCs w:val="21"/>
-          <w:lang w:eastAsia="en-CA"/>
-        </w:rPr>
-        <w:t xml:space="preserve"> -</w:t>
-      </w:r>
-      <w:proofErr w:type="gramStart"/>
-      <w:r>
-        <w:rPr>
-          <w:rFonts w:ascii="Consolas" w:eastAsia="Times New Roman" w:hAnsi="Consolas" w:cs="Times New Roman"/>
-          <w:color w:val="CE9178"/>
-          <w:sz w:val="21"/>
-          <w:szCs w:val="21"/>
-          <w:lang w:eastAsia="en-CA"/>
-        </w:rPr>
-        <w:t>U  </w:t>
-      </w:r>
-      <w:proofErr w:type="spellStart"/>
-      <w:r>
-        <w:rPr>
-          <w:rFonts w:ascii="Consolas" w:eastAsia="Times New Roman" w:hAnsi="Consolas" w:cs="Times New Roman"/>
-          <w:color w:val="CE9178"/>
-          <w:sz w:val="21"/>
-          <w:szCs w:val="21"/>
-          <w:lang w:eastAsia="en-CA"/>
-        </w:rPr>
-        <w:t>postgres</w:t>
-      </w:r>
-      <w:proofErr w:type="spellEnd"/>
-      <w:proofErr w:type="gramEnd"/>
       <w:r>
         <w:rPr>
           <w:rFonts w:ascii="Consolas" w:eastAsia="Times New Roman" w:hAnsi="Consolas" w:cs="Times New Roman"/>

--- a/docs/Operational Plan.docx
+++ b/docs/Operational Plan.docx
@@ -3063,23 +3063,7 @@
         </w:numPr>
       </w:pPr>
       <w:r>
-        <w:t xml:space="preserve">A </w:t>
-      </w:r>
-      <w:proofErr w:type="spellStart"/>
-      <w:r>
-        <w:t>PostGreSQL</w:t>
-      </w:r>
-      <w:proofErr w:type="spellEnd"/>
-      <w:r>
-        <w:t xml:space="preserve"> database. There will be one pod of the database in a non-HA deployment. For High Availability, </w:t>
-      </w:r>
-      <w:proofErr w:type="spellStart"/>
-      <w:r>
-        <w:t>Patroni</w:t>
-      </w:r>
-      <w:proofErr w:type="spellEnd"/>
-      <w:r>
-        <w:t xml:space="preserve"> cluster backed by Postgres image will be used.</w:t>
+        <w:t>A PostGreSQL database. There will be one pod of the database in a non-HA deployment. For High Availability, Patroni cluster backed by Postgres image will be used.</w:t>
       </w:r>
     </w:p>
     <w:p>
@@ -3276,7 +3260,6 @@
       <w:bookmarkStart w:id="14" w:name="_Toc129733537"/>
       <w:bookmarkStart w:id="15" w:name="_Toc129733767"/>
       <w:bookmarkStart w:id="16" w:name="_Toc129734130"/>
-      <w:proofErr w:type="spellStart"/>
       <w:r>
         <w:rPr>
           <w:rFonts w:asciiTheme="minorHAnsi" w:eastAsiaTheme="minorHAnsi" w:hAnsiTheme="minorHAnsi" w:cstheme="minorBidi"/>
@@ -3284,17 +3267,7 @@
           <w:sz w:val="22"/>
           <w:szCs w:val="22"/>
         </w:rPr>
-        <w:t>Patroni</w:t>
-      </w:r>
-      <w:proofErr w:type="spellEnd"/>
-      <w:r>
-        <w:rPr>
-          <w:rFonts w:asciiTheme="minorHAnsi" w:eastAsiaTheme="minorHAnsi" w:hAnsiTheme="minorHAnsi" w:cstheme="minorBidi"/>
-          <w:color w:val="auto"/>
-          <w:sz w:val="22"/>
-          <w:szCs w:val="22"/>
-        </w:rPr>
-        <w:t xml:space="preserve"> is considered for making database Highly Available.</w:t>
+        <w:t>Patroni is considered for making database Highly Available.</w:t>
       </w:r>
       <w:bookmarkEnd w:id="13"/>
       <w:bookmarkEnd w:id="14"/>
@@ -3472,7 +3445,6 @@
         <w:t xml:space="preserve"> and avoiding conflicts with the sample repo.</w:t>
       </w:r>
     </w:p>
-    <w:p/>
     <w:p>
       <w:pPr>
         <w:pStyle w:val="ListParagraph"/>
@@ -3482,21 +3454,13 @@
         </w:numPr>
       </w:pPr>
       <w:r>
-        <w:t xml:space="preserve">3. </w:t>
-      </w:r>
-      <w:proofErr w:type="spellStart"/>
-      <w:r>
-        <w:t>Mini</w:t>
+        <w:t xml:space="preserve"> Mini</w:t>
       </w:r>
       <w:r>
         <w:t>S</w:t>
       </w:r>
       <w:r>
-        <w:t>hift</w:t>
-      </w:r>
-      <w:proofErr w:type="spellEnd"/>
-      <w:r>
-        <w:t xml:space="preserve"> was chosen for the initial development and testing. This helped to speed up the development and minimize AWS costs during the development.</w:t>
+        <w:t>hift was chosen for the initial development and testing. This helped to speed up the development and minimize AWS costs during the development.</w:t>
       </w:r>
     </w:p>
     <w:p>
@@ -3508,7 +3472,7 @@
         </w:numPr>
       </w:pPr>
       <w:r>
-        <w:t xml:space="preserve">4. Database High Availability is not considered in the initial phase due to time constraints and deployment complexities. </w:t>
+        <w:t xml:space="preserve"> Database High Availability is not considered in the initial phase due to time constraints and deployment complexities. </w:t>
       </w:r>
     </w:p>
     <w:p>
@@ -3520,7 +3484,7 @@
         </w:numPr>
       </w:pPr>
       <w:r>
-        <w:t xml:space="preserve">5. Disaster recovery is not considered in the initial phase due to time </w:t>
+        <w:t xml:space="preserve">Disaster recovery is not considered in the initial phase due to time </w:t>
       </w:r>
       <w:r>
         <w:t>considerations</w:t>
@@ -3704,7 +3668,6 @@
           <w:b/>
           <w:bCs/>
         </w:rPr>
-        <w:lastRenderedPageBreak/>
         <w:t>MONITORIN</w:t>
       </w:r>
       <w:r>
@@ -3719,6 +3682,7 @@
     <w:p/>
     <w:p>
       <w:r>
+        <w:lastRenderedPageBreak/>
         <w:t>To monitor the health and performance of the Echo Boat Tracker application in the OpenShift cluster, we will use OpenShift-specific tools and features, as well as additional logging, monitoring, and alerting tools. These tools will help us identify and resolve issues quickly and ensure that our application is running smoothly.</w:t>
       </w:r>
       <w:r>
@@ -3871,6 +3835,7 @@
     <w:p/>
     <w:p>
       <w:r>
+        <w:lastRenderedPageBreak/>
         <w:t>OpenShift Container Platform's built-in Kubernetes dashboard for Availability and CPU Usage</w:t>
       </w:r>
     </w:p>
@@ -3962,16 +3927,8 @@
         <w:rPr>
           <w:rFonts w:cstheme="minorHAnsi"/>
         </w:rPr>
-        <w:t xml:space="preserve">OpenShift Community Development or OpenShift Container Platform or </w:t>
-      </w:r>
-      <w:proofErr w:type="spellStart"/>
-      <w:r>
-        <w:rPr>
-          <w:rFonts w:cstheme="minorHAnsi"/>
-        </w:rPr>
-        <w:t>Minishift</w:t>
-      </w:r>
-      <w:proofErr w:type="spellEnd"/>
+        <w:t>OpenShift Community Development or OpenShift Container Platform or Minishift</w:t>
+      </w:r>
     </w:p>
     <w:p>
       <w:pPr>
@@ -4007,16 +3964,8 @@
         <w:rPr>
           <w:rFonts w:cstheme="minorHAnsi"/>
         </w:rPr>
-        <w:t xml:space="preserve">Putty or </w:t>
-      </w:r>
-      <w:proofErr w:type="spellStart"/>
-      <w:r>
-        <w:rPr>
-          <w:rFonts w:cstheme="minorHAnsi"/>
-        </w:rPr>
-        <w:t>Mobaxterm</w:t>
-      </w:r>
-      <w:proofErr w:type="spellEnd"/>
+        <w:t>Putty or Mobaxterm</w:t>
+      </w:r>
     </w:p>
     <w:p>
       <w:pPr>
@@ -4083,6 +4032,23 @@
     </w:p>
     <w:p>
       <w:pPr>
+        <w:tabs>
+          <w:tab w:val="left" w:pos="6000"/>
+        </w:tabs>
+        <w:jc w:val="both"/>
+        <w:rPr>
+          <w:rFonts w:cstheme="minorHAnsi"/>
+        </w:rPr>
+      </w:pPr>
+      <w:r>
+        <w:rPr>
+          <w:rFonts w:cstheme="minorHAnsi"/>
+        </w:rPr>
+        <w:t>Application deployment is automated with GitHub Actions. For local deployments as part of development process, we could use oc command line tool. This section explains automated and manual deployment process.</w:t>
+      </w:r>
+    </w:p>
+    <w:p>
+      <w:pPr>
         <w:pStyle w:val="Heading2"/>
       </w:pPr>
       <w:bookmarkStart w:id="42" w:name="_CONFIGURATION"/>
@@ -4096,15 +4062,7 @@
     <w:p/>
     <w:p>
       <w:r>
-        <w:t xml:space="preserve">GitHub Action workflow is created for the automated deployment of </w:t>
-      </w:r>
-      <w:proofErr w:type="spellStart"/>
-      <w:r>
-        <w:t>Openshift</w:t>
-      </w:r>
-      <w:proofErr w:type="spellEnd"/>
-      <w:r>
-        <w:t xml:space="preserve"> resources. A service account user has been created in OpenShift project for this. Please follow the steps below to configure service account token in GitHub.</w:t>
+        <w:t>GitHub Action workflow is created for the automated deployment of Openshift resources. A service account user has been created in OpenShift project for this. Please follow the steps below to configure service account token in GitHub.</w:t>
       </w:r>
     </w:p>
     <w:p>
@@ -4129,7 +4087,6 @@
           <w:szCs w:val="18"/>
         </w:rPr>
       </w:pPr>
-      <w:proofErr w:type="spellStart"/>
       <w:r>
         <w:rPr>
           <w:i/>
@@ -4137,46 +4094,50 @@
           <w:sz w:val="18"/>
           <w:szCs w:val="18"/>
         </w:rPr>
-        <w:t>oc</w:t>
-      </w:r>
-      <w:proofErr w:type="spellEnd"/>
-      <w:r>
+        <w:t>oc login &lt;OpenShift Server URL&gt; --token=&lt;Token&gt;</w:t>
+      </w:r>
+    </w:p>
+    <w:p>
+      <w:r>
+        <w:t>b. Enable the service account with required permissions to create cluster resources.</w:t>
+      </w:r>
+    </w:p>
+    <w:p>
+      <w:pPr>
+        <w:ind w:firstLine="720"/>
         <w:rPr>
           <w:i/>
           <w:iCs/>
           <w:sz w:val="18"/>
           <w:szCs w:val="18"/>
         </w:rPr>
-        <w:t xml:space="preserve"> login &lt;OpenShift Server URL&gt; --token=&lt;Token&gt;</w:t>
-      </w:r>
-    </w:p>
-    <w:p>
-      <w:r>
-        <w:lastRenderedPageBreak/>
-        <w:t>b. Enable the service account with required permissions to create cluster resources.</w:t>
-      </w:r>
-    </w:p>
-    <w:p>
-      <w:pPr>
-        <w:ind w:firstLine="720"/>
+      </w:pPr>
+      <w:r>
         <w:rPr>
           <w:i/>
           <w:iCs/>
           <w:sz w:val="18"/>
           <w:szCs w:val="18"/>
         </w:rPr>
-      </w:pPr>
-      <w:proofErr w:type="spellStart"/>
-      <w:r>
+        <w:lastRenderedPageBreak/>
+        <w:t>oc create rolebinding github-sa-admin --clusterrole=admin --serviceaccount=myproject:github-sa -n myproject</w:t>
+      </w:r>
+    </w:p>
+    <w:p>
+      <w:r>
+        <w:t>c. Get the service account token</w:t>
+      </w:r>
+    </w:p>
+    <w:p>
+      <w:pPr>
+        <w:ind w:firstLine="720"/>
         <w:rPr>
           <w:i/>
           <w:iCs/>
           <w:sz w:val="18"/>
           <w:szCs w:val="18"/>
         </w:rPr>
-        <w:t>oc</w:t>
-      </w:r>
-      <w:proofErr w:type="spellEnd"/>
+      </w:pPr>
       <w:r>
         <w:rPr>
           <w:i/>
@@ -4184,244 +4145,26 @@
           <w:sz w:val="18"/>
           <w:szCs w:val="18"/>
         </w:rPr>
-        <w:t xml:space="preserve"> create </w:t>
-      </w:r>
-      <w:proofErr w:type="spellStart"/>
-      <w:r>
-        <w:rPr>
-          <w:i/>
-          <w:iCs/>
-          <w:sz w:val="18"/>
-          <w:szCs w:val="18"/>
-        </w:rPr>
-        <w:t>rolebinding</w:t>
-      </w:r>
-      <w:proofErr w:type="spellEnd"/>
-      <w:r>
-        <w:rPr>
-          <w:i/>
-          <w:iCs/>
-          <w:sz w:val="18"/>
-          <w:szCs w:val="18"/>
-        </w:rPr>
-        <w:t xml:space="preserve"> </w:t>
-      </w:r>
-      <w:proofErr w:type="spellStart"/>
-      <w:r>
-        <w:rPr>
-          <w:i/>
-          <w:iCs/>
-          <w:sz w:val="18"/>
-          <w:szCs w:val="18"/>
-        </w:rPr>
-        <w:t>github</w:t>
-      </w:r>
-      <w:proofErr w:type="spellEnd"/>
-      <w:r>
-        <w:rPr>
-          <w:i/>
-          <w:iCs/>
-          <w:sz w:val="18"/>
-          <w:szCs w:val="18"/>
-        </w:rPr>
-        <w:t>-</w:t>
-      </w:r>
-      <w:proofErr w:type="spellStart"/>
-      <w:r>
-        <w:rPr>
-          <w:i/>
-          <w:iCs/>
-          <w:sz w:val="18"/>
-          <w:szCs w:val="18"/>
-        </w:rPr>
-        <w:t>sa</w:t>
-      </w:r>
-      <w:proofErr w:type="spellEnd"/>
-      <w:r>
-        <w:rPr>
-          <w:i/>
-          <w:iCs/>
-          <w:sz w:val="18"/>
-          <w:szCs w:val="18"/>
-        </w:rPr>
-        <w:t>-admin --</w:t>
-      </w:r>
-      <w:proofErr w:type="spellStart"/>
-      <w:r>
-        <w:rPr>
-          <w:i/>
-          <w:iCs/>
-          <w:sz w:val="18"/>
-          <w:szCs w:val="18"/>
-        </w:rPr>
-        <w:t>clusterrole</w:t>
-      </w:r>
-      <w:proofErr w:type="spellEnd"/>
-      <w:r>
-        <w:rPr>
-          <w:i/>
-          <w:iCs/>
-          <w:sz w:val="18"/>
-          <w:szCs w:val="18"/>
-        </w:rPr>
-        <w:t>=admin --</w:t>
-      </w:r>
-      <w:proofErr w:type="spellStart"/>
-      <w:r>
-        <w:rPr>
-          <w:i/>
-          <w:iCs/>
-          <w:sz w:val="18"/>
-          <w:szCs w:val="18"/>
-        </w:rPr>
-        <w:t>serviceaccount</w:t>
-      </w:r>
-      <w:proofErr w:type="spellEnd"/>
-      <w:r>
-        <w:rPr>
-          <w:i/>
-          <w:iCs/>
-          <w:sz w:val="18"/>
-          <w:szCs w:val="18"/>
-        </w:rPr>
-        <w:t>=</w:t>
-      </w:r>
-      <w:proofErr w:type="spellStart"/>
-      <w:r>
-        <w:rPr>
-          <w:i/>
-          <w:iCs/>
-          <w:sz w:val="18"/>
-          <w:szCs w:val="18"/>
-        </w:rPr>
-        <w:t>myproject:github-sa</w:t>
-      </w:r>
-      <w:proofErr w:type="spellEnd"/>
-      <w:r>
-        <w:rPr>
-          <w:i/>
-          <w:iCs/>
-          <w:sz w:val="18"/>
-          <w:szCs w:val="18"/>
-        </w:rPr>
-        <w:t xml:space="preserve"> -n </w:t>
-      </w:r>
-      <w:proofErr w:type="spellStart"/>
-      <w:r>
-        <w:rPr>
-          <w:i/>
-          <w:iCs/>
-          <w:sz w:val="18"/>
-          <w:szCs w:val="18"/>
-        </w:rPr>
-        <w:t>myproject</w:t>
-      </w:r>
-      <w:proofErr w:type="spellEnd"/>
-    </w:p>
-    <w:p>
-      <w:r>
-        <w:t>c. Get the service account token</w:t>
+        <w:t>oc sa get-token github-sa -n myproject</w:t>
+      </w:r>
+    </w:p>
+    <w:p>
+      <w:pPr>
+        <w:pStyle w:val="Heading3"/>
+      </w:pPr>
+      <w:r>
+        <w:t xml:space="preserve">Configure </w:t>
+      </w:r>
+      <w:r>
+        <w:t xml:space="preserve">and Run </w:t>
+      </w:r>
+      <w:r>
+        <w:t>GitHub Actions.</w:t>
       </w:r>
     </w:p>
     <w:p>
       <w:pPr>
         <w:ind w:firstLine="720"/>
-        <w:rPr>
-          <w:i/>
-          <w:iCs/>
-          <w:sz w:val="18"/>
-          <w:szCs w:val="18"/>
-        </w:rPr>
-      </w:pPr>
-      <w:proofErr w:type="spellStart"/>
-      <w:r>
-        <w:rPr>
-          <w:i/>
-          <w:iCs/>
-          <w:sz w:val="18"/>
-          <w:szCs w:val="18"/>
-        </w:rPr>
-        <w:t>oc</w:t>
-      </w:r>
-      <w:proofErr w:type="spellEnd"/>
-      <w:r>
-        <w:rPr>
-          <w:i/>
-          <w:iCs/>
-          <w:sz w:val="18"/>
-          <w:szCs w:val="18"/>
-        </w:rPr>
-        <w:t xml:space="preserve"> </w:t>
-      </w:r>
-      <w:proofErr w:type="spellStart"/>
-      <w:r>
-        <w:rPr>
-          <w:i/>
-          <w:iCs/>
-          <w:sz w:val="18"/>
-          <w:szCs w:val="18"/>
-        </w:rPr>
-        <w:t>sa</w:t>
-      </w:r>
-      <w:proofErr w:type="spellEnd"/>
-      <w:r>
-        <w:rPr>
-          <w:i/>
-          <w:iCs/>
-          <w:sz w:val="18"/>
-          <w:szCs w:val="18"/>
-        </w:rPr>
-        <w:t xml:space="preserve"> get-token </w:t>
-      </w:r>
-      <w:proofErr w:type="spellStart"/>
-      <w:r>
-        <w:rPr>
-          <w:i/>
-          <w:iCs/>
-          <w:sz w:val="18"/>
-          <w:szCs w:val="18"/>
-        </w:rPr>
-        <w:t>github-sa</w:t>
-      </w:r>
-      <w:proofErr w:type="spellEnd"/>
-      <w:r>
-        <w:rPr>
-          <w:i/>
-          <w:iCs/>
-          <w:sz w:val="18"/>
-          <w:szCs w:val="18"/>
-        </w:rPr>
-        <w:t xml:space="preserve"> -n </w:t>
-      </w:r>
-      <w:proofErr w:type="spellStart"/>
-      <w:r>
-        <w:rPr>
-          <w:i/>
-          <w:iCs/>
-          <w:sz w:val="18"/>
-          <w:szCs w:val="18"/>
-        </w:rPr>
-        <w:t>myproject</w:t>
-      </w:r>
-      <w:proofErr w:type="spellEnd"/>
-    </w:p>
-    <w:p>
-      <w:pPr>
-        <w:pStyle w:val="Heading3"/>
-      </w:pPr>
-      <w:r>
-        <w:t xml:space="preserve">Configure </w:t>
-      </w:r>
-      <w:r>
-        <w:t xml:space="preserve">and Run </w:t>
-      </w:r>
-      <w:r>
-        <w:t>GitHub Actions.</w:t>
-      </w:r>
-    </w:p>
-    <w:p>
-      <w:pPr>
-        <w:ind w:firstLine="720"/>
       </w:pPr>
     </w:p>
     <w:p>
@@ -4446,15 +4189,7 @@
     </w:p>
     <w:p>
       <w:r>
-        <w:t xml:space="preserve">e. Add </w:t>
-      </w:r>
-      <w:proofErr w:type="spellStart"/>
-      <w:r>
-        <w:t>openshift</w:t>
-      </w:r>
-      <w:proofErr w:type="spellEnd"/>
-      <w:r>
-        <w:t xml:space="preserve"> server URL and environment under OPENSHIFT_SERVER and OPENSHIFT_SERVER_ENV respectively.</w:t>
+        <w:t>e. Add openshift server URL and environment under OPENSHIFT_SERVER and OPENSHIFT_SERVER_ENV respectively.</w:t>
       </w:r>
     </w:p>
     <w:p>
@@ -4480,23 +4215,7 @@
     </w:p>
     <w:p>
       <w:r>
-        <w:t xml:space="preserve">Detailed instruction on manually deploying the application in Open Shift using </w:t>
-      </w:r>
-      <w:proofErr w:type="spellStart"/>
-      <w:r>
-        <w:t>oc</w:t>
-      </w:r>
-      <w:proofErr w:type="spellEnd"/>
-      <w:r>
-        <w:t xml:space="preserve"> command line utility could be found under deployment/</w:t>
-      </w:r>
-      <w:proofErr w:type="spellStart"/>
-      <w:r>
-        <w:t>openshift</w:t>
-      </w:r>
-      <w:proofErr w:type="spellEnd"/>
-      <w:r>
-        <w:t>/README.md. Complete link to the documentation is given below:</w:t>
+        <w:t>Detailed instruction on manually deploying the application in Open Shift using oc command line utility could be found under deployment/openshift/README.md. Complete link to the documentation is given below:</w:t>
       </w:r>
     </w:p>
     <w:p>
@@ -4546,31 +4265,7 @@
         <w:t>Change management procedures should be followed throughout the upgrade process to ensure that all changes are documented, tested, and approved before being implemented in the production environment</w:t>
       </w:r>
       <w:r>
-        <w:t xml:space="preserve">. </w:t>
-      </w:r>
-      <w:r>
-        <w:t>The change request</w:t>
-      </w:r>
-      <w:r>
-        <w:t xml:space="preserve"> to production</w:t>
-      </w:r>
-      <w:r>
-        <w:t xml:space="preserve"> is reviewed by a change advisory board (CAB) to determine whether the change is necessary and should be implemented</w:t>
-      </w:r>
-      <w:r>
-        <w:t>. CAB will review the change request to determine the impact of the change on production applications, including operational and business impacts.</w:t>
-      </w:r>
-      <w:r>
-        <w:t xml:space="preserve"> This includes evaluating the risks associated with the </w:t>
-      </w:r>
-      <w:r>
-        <w:t>change and</w:t>
-      </w:r>
-      <w:r>
-        <w:t xml:space="preserve"> identifying potential mitigation measures.</w:t>
-      </w:r>
-      <w:r>
-        <w:t xml:space="preserve"> </w:t>
+        <w:t xml:space="preserve">. The change request to production is reviewed by a change advisory board (CAB) to determine whether the change is necessary and should be implemented. CAB will review the change request to determine the impact of the change on production applications, including operational and business impacts. This includes evaluating the risks associated with the change and identifying potential mitigation measures. </w:t>
       </w:r>
     </w:p>
     <w:p>
@@ -4578,28 +4273,7 @@
         <w:ind w:firstLine="432"/>
       </w:pPr>
       <w:r>
-        <w:t xml:space="preserve">A change plan should be well documented by a </w:t>
-      </w:r>
-      <w:r>
-        <w:t xml:space="preserve">detailed description of the steps involved, a timeline, and a list of resources required. The change plan is reviewed and approved by </w:t>
-      </w:r>
-      <w:r>
-        <w:t>the</w:t>
-      </w:r>
-      <w:r>
-        <w:t xml:space="preserve"> CAB. If the change is approved, the plan is communicated to all stakeholders.</w:t>
-      </w:r>
-      <w:r>
-        <w:t xml:space="preserve"> Next step is implementing the change.</w:t>
-      </w:r>
-      <w:r>
-        <w:t xml:space="preserve"> This may involve deploying </w:t>
-      </w:r>
-      <w:r>
-        <w:t>the new application version</w:t>
-      </w:r>
-      <w:r>
-        <w:t>, modifying existing code, or updating configurations.</w:t>
+        <w:t>A change plan should be well documented by a detailed description of the steps involved, a timeline, and a list of resources required. The change plan is reviewed and approved by the CAB. If the change is approved, the plan is communicated to all stakeholders. Next step is implementing the change. This may involve deploying the new application version, modifying existing code, or updating configurations.</w:t>
       </w:r>
       <w:r>
         <w:t xml:space="preserve"> With OpenShift deployment, the change must be rolled out in a staggered way by applying the change to one pod while the other pods are serving current requests. </w:t>
@@ -4699,15 +4373,7 @@
         </w:numPr>
       </w:pPr>
       <w:r>
-        <w:t xml:space="preserve">Ensure that the database service is up and tables are populated. This can be done by logging into </w:t>
-      </w:r>
-      <w:proofErr w:type="spellStart"/>
-      <w:r>
-        <w:t>oc</w:t>
-      </w:r>
-      <w:proofErr w:type="spellEnd"/>
-      <w:r>
-        <w:t xml:space="preserve"> command line utility and forwarding the database port to a local port on the host machine.</w:t>
+        <w:t>Ensure that the database service is up and tables are populated. This can be done by logging into oc command line utility and forwarding the database port to a local port on the host machine.</w:t>
       </w:r>
     </w:p>
     <w:p>
@@ -4723,7 +4389,6 @@
           <w:lang w:eastAsia="en-CA"/>
         </w:rPr>
       </w:pPr>
-      <w:proofErr w:type="spellStart"/>
       <w:r>
         <w:rPr>
           <w:rFonts w:ascii="Consolas" w:eastAsia="Times New Roman" w:hAnsi="Consolas" w:cs="Times New Roman"/>
@@ -4732,10 +4397,14 @@
           <w:szCs w:val="21"/>
           <w:lang w:eastAsia="en-CA"/>
         </w:rPr>
-        <w:t>oc</w:t>
-      </w:r>
-      <w:proofErr w:type="spellEnd"/>
-      <w:r>
+        <w:t>oc get pods</w:t>
+      </w:r>
+    </w:p>
+    <w:p>
+      <w:pPr>
+        <w:pStyle w:val="ListParagraph"/>
+        <w:shd w:val="clear" w:color="auto" w:fill="1E1E1E"/>
+        <w:spacing w:after="0" w:line="285" w:lineRule="atLeast"/>
         <w:rPr>
           <w:rFonts w:ascii="Consolas" w:eastAsia="Times New Roman" w:hAnsi="Consolas" w:cs="Times New Roman"/>
           <w:color w:val="D4D4D4"/>
@@ -4743,7 +4412,16 @@
           <w:szCs w:val="21"/>
           <w:lang w:eastAsia="en-CA"/>
         </w:rPr>
-        <w:t xml:space="preserve"> get pods</w:t>
+      </w:pPr>
+      <w:r>
+        <w:rPr>
+          <w:rFonts w:ascii="Consolas" w:eastAsia="Times New Roman" w:hAnsi="Consolas" w:cs="Times New Roman"/>
+          <w:color w:val="CE9178"/>
+          <w:sz w:val="21"/>
+          <w:szCs w:val="21"/>
+          <w:lang w:eastAsia="en-CA"/>
+        </w:rPr>
+        <w:t>oc port-forward postgresql-db-dev-1-hfxsm 5432:5432</w:t>
       </w:r>
     </w:p>
     <w:p>
@@ -4759,7 +4437,6 @@
           <w:lang w:eastAsia="en-CA"/>
         </w:rPr>
       </w:pPr>
-      <w:proofErr w:type="spellStart"/>
       <w:r>
         <w:rPr>
           <w:rFonts w:ascii="Consolas" w:eastAsia="Times New Roman" w:hAnsi="Consolas" w:cs="Times New Roman"/>
@@ -4768,10 +4445,45 @@
           <w:szCs w:val="21"/>
           <w:lang w:eastAsia="en-CA"/>
         </w:rPr>
-        <w:t>oc</w:t>
-      </w:r>
-      <w:proofErr w:type="spellEnd"/>
-      <w:r>
+        <w:t>$ psql -U  postgres --host=127.0.0.1</w:t>
+      </w:r>
+    </w:p>
+    <w:p>
+      <w:pPr>
+        <w:pStyle w:val="ListParagraph"/>
+      </w:pPr>
+    </w:p>
+    <w:p>
+      <w:pPr>
+        <w:pStyle w:val="ListParagraph"/>
+      </w:pPr>
+      <w:r>
+        <w:t>We can check whether the required tables are created. If not use the database script found in the db directory of the sample application to populate the tables.</w:t>
+      </w:r>
+    </w:p>
+    <w:p>
+      <w:pPr>
+        <w:pStyle w:val="ListParagraph"/>
+        <w:numPr>
+          <w:ilvl w:val="0"/>
+          <w:numId w:val="19"/>
+        </w:numPr>
+      </w:pPr>
+      <w:r>
+        <w:t>Check logs and events of the pods or deployments to find the failures. Use oc logs or logs in the developer console to check the logs from pods.</w:t>
+      </w:r>
+    </w:p>
+    <w:p>
+      <w:pPr>
+        <w:pStyle w:val="ListParagraph"/>
+      </w:pPr>
+      <w:r>
+        <w:t>oc get pods</w:t>
+      </w:r>
+    </w:p>
+    <w:p>
+      <w:pPr>
+        <w:pStyle w:val="ListParagraph"/>
         <w:rPr>
           <w:rFonts w:ascii="Consolas" w:eastAsia="Times New Roman" w:hAnsi="Consolas" w:cs="Times New Roman"/>
           <w:color w:val="CE9178"/>
@@ -4779,22 +4491,10 @@
           <w:szCs w:val="21"/>
           <w:lang w:eastAsia="en-CA"/>
         </w:rPr>
-        <w:t xml:space="preserve"> port-forward postgresql-db-dev-1-hfxsm 5432:5432</w:t>
-      </w:r>
-    </w:p>
-    <w:p>
-      <w:pPr>
-        <w:pStyle w:val="ListParagraph"/>
-        <w:shd w:val="clear" w:color="auto" w:fill="1E1E1E"/>
-        <w:spacing w:after="0" w:line="285" w:lineRule="atLeast"/>
-        <w:rPr>
-          <w:rFonts w:ascii="Consolas" w:eastAsia="Times New Roman" w:hAnsi="Consolas" w:cs="Times New Roman"/>
-          <w:color w:val="D4D4D4"/>
-          <w:sz w:val="21"/>
-          <w:szCs w:val="21"/>
-          <w:lang w:eastAsia="en-CA"/>
-        </w:rPr>
-      </w:pPr>
+      </w:pPr>
+      <w:r>
+        <w:t xml:space="preserve">oc logs </w:t>
+      </w:r>
       <w:r>
         <w:rPr>
           <w:rFonts w:ascii="Consolas" w:eastAsia="Times New Roman" w:hAnsi="Consolas" w:cs="Times New Roman"/>
@@ -4803,73 +4503,13 @@
           <w:szCs w:val="21"/>
           <w:lang w:eastAsia="en-CA"/>
         </w:rPr>
-        <w:t xml:space="preserve">$ </w:t>
-      </w:r>
-      <w:proofErr w:type="spellStart"/>
-      <w:r>
-        <w:rPr>
-          <w:rFonts w:ascii="Consolas" w:eastAsia="Times New Roman" w:hAnsi="Consolas" w:cs="Times New Roman"/>
-          <w:color w:val="CE9178"/>
-          <w:sz w:val="21"/>
-          <w:szCs w:val="21"/>
-          <w:lang w:eastAsia="en-CA"/>
-        </w:rPr>
-        <w:t>psql</w:t>
-      </w:r>
-      <w:proofErr w:type="spellEnd"/>
-      <w:r>
-        <w:rPr>
-          <w:rFonts w:ascii="Consolas" w:eastAsia="Times New Roman" w:hAnsi="Consolas" w:cs="Times New Roman"/>
-          <w:color w:val="CE9178"/>
-          <w:sz w:val="21"/>
-          <w:szCs w:val="21"/>
-          <w:lang w:eastAsia="en-CA"/>
-        </w:rPr>
-        <w:t xml:space="preserve"> -U  </w:t>
-      </w:r>
-      <w:proofErr w:type="spellStart"/>
-      <w:r>
-        <w:rPr>
-          <w:rFonts w:ascii="Consolas" w:eastAsia="Times New Roman" w:hAnsi="Consolas" w:cs="Times New Roman"/>
-          <w:color w:val="CE9178"/>
-          <w:sz w:val="21"/>
-          <w:szCs w:val="21"/>
-          <w:lang w:eastAsia="en-CA"/>
-        </w:rPr>
-        <w:t>postgres</w:t>
-      </w:r>
-      <w:proofErr w:type="spellEnd"/>
-      <w:r>
-        <w:rPr>
-          <w:rFonts w:ascii="Consolas" w:eastAsia="Times New Roman" w:hAnsi="Consolas" w:cs="Times New Roman"/>
-          <w:color w:val="CE9178"/>
-          <w:sz w:val="21"/>
-          <w:szCs w:val="21"/>
-          <w:lang w:eastAsia="en-CA"/>
-        </w:rPr>
-        <w:t xml:space="preserve"> --host=127.0.0.1</w:t>
+        <w:t>postgresql-db-dev-1-hfxsm</w:t>
       </w:r>
     </w:p>
     <w:p>
       <w:pPr>
         <w:pStyle w:val="ListParagraph"/>
       </w:pPr>
-    </w:p>
-    <w:p>
-      <w:pPr>
-        <w:pStyle w:val="ListParagraph"/>
-      </w:pPr>
-      <w:r>
-        <w:t xml:space="preserve">We can check whether the required tables are created. If not use the database script found in the </w:t>
-      </w:r>
-      <w:proofErr w:type="spellStart"/>
-      <w:r>
-        <w:t>db</w:t>
-      </w:r>
-      <w:proofErr w:type="spellEnd"/>
-      <w:r>
-        <w:t xml:space="preserve"> directory of the sample application to populate the tables.</w:t>
-      </w:r>
     </w:p>
     <w:sectPr>
       <w:footerReference w:type="default" r:id="rId12"/>
